--- a/дипломна робота Ярмоли Юрія розробка ШНМ.docx
+++ b/дипломна робота Ярмоли Юрія розробка ШНМ.docx
@@ -5870,7 +5870,7 @@
       </w:pPr>
       <w:bookmarkStart w:id="1" w:name="_Toc194763623"/>
       <w:bookmarkStart w:id="2" w:name="_Toc194868413"/>
-      <w:bookmarkStart w:id="3" w:name="_Toc197466788"/>
+      <w:bookmarkStart w:id="3" w:name="_Toc198241049"/>
       <w:r>
         <w:rPr>
           <w:lang w:val="uk-UA"/>
@@ -5906,7 +5906,7 @@
       </w:pPr>
       <w:bookmarkStart w:id="4" w:name="_Toc194763624"/>
       <w:bookmarkStart w:id="5" w:name="_Toc194868414"/>
-      <w:bookmarkStart w:id="6" w:name="_Toc197466789"/>
+      <w:bookmarkStart w:id="6" w:name="_Toc198241050"/>
       <w:r>
         <w:rPr>
           <w:lang w:val="uk-UA"/>
@@ -5941,7 +5941,7 @@
           <w:pPr>
             <w:pStyle w:val="TOC1"/>
             <w:tabs>
-              <w:tab w:val="right" w:leader="dot" w:pos="9629"/>
+              <w:tab w:val="right" w:leader="dot" w:pos="9574"/>
             </w:tabs>
             <w:rPr>
               <w:rFonts w:asciiTheme="minorHAnsi" w:eastAsiaTheme="minorEastAsia" w:hAnsiTheme="minorHAnsi" w:cstheme="minorBidi"/>
@@ -5977,7 +5977,7 @@
             </w:rPr>
             <w:fldChar w:fldCharType="separate"/>
           </w:r>
-          <w:hyperlink w:anchor="_Toc197466788" w:history="1">
+          <w:hyperlink w:anchor="_Toc198241049" w:history="1">
             <w:r>
               <w:rPr>
                 <w:rStyle w:val="Hyperlink"/>
@@ -6008,7 +6008,7 @@
                 <w:webHidden/>
                 <w:lang w:val="uk-UA"/>
               </w:rPr>
-              <w:instrText xml:space="preserve"> PAGEREF _Toc197466788 \h </w:instrText>
+              <w:instrText xml:space="preserve"> PAGEREF _Toc198241049 \h </w:instrText>
             </w:r>
             <w:r>
               <w:rPr>
@@ -6047,7 +6047,7 @@
           <w:pPr>
             <w:pStyle w:val="TOC1"/>
             <w:tabs>
-              <w:tab w:val="right" w:leader="dot" w:pos="9629"/>
+              <w:tab w:val="right" w:leader="dot" w:pos="9574"/>
             </w:tabs>
             <w:rPr>
               <w:rFonts w:asciiTheme="minorHAnsi" w:eastAsiaTheme="minorEastAsia" w:hAnsiTheme="minorHAnsi" w:cstheme="minorBidi"/>
@@ -6057,7 +6057,7 @@
               <w:lang w:val="uk-UA" w:eastAsia="uk-UA"/>
             </w:rPr>
           </w:pPr>
-          <w:hyperlink w:anchor="_Toc197466789" w:history="1">
+          <w:hyperlink w:anchor="_Toc198241050" w:history="1">
             <w:r>
               <w:rPr>
                 <w:rStyle w:val="Hyperlink"/>
@@ -6088,7 +6088,7 @@
                 <w:webHidden/>
                 <w:lang w:val="uk-UA"/>
               </w:rPr>
-              <w:instrText xml:space="preserve"> PAGEREF _Toc197466789 \h </w:instrText>
+              <w:instrText xml:space="preserve"> PAGEREF _Toc198241050 \h </w:instrText>
             </w:r>
             <w:r>
               <w:rPr>
@@ -6127,7 +6127,7 @@
           <w:pPr>
             <w:pStyle w:val="TOC1"/>
             <w:tabs>
-              <w:tab w:val="right" w:leader="dot" w:pos="9629"/>
+              <w:tab w:val="right" w:leader="dot" w:pos="9574"/>
             </w:tabs>
             <w:rPr>
               <w:rFonts w:asciiTheme="minorHAnsi" w:eastAsiaTheme="minorEastAsia" w:hAnsiTheme="minorHAnsi" w:cstheme="minorBidi"/>
@@ -6137,7 +6137,7 @@
               <w:lang w:val="uk-UA" w:eastAsia="uk-UA"/>
             </w:rPr>
           </w:pPr>
-          <w:hyperlink w:anchor="_Toc197466790" w:history="1">
+          <w:hyperlink w:anchor="_Toc198241051" w:history="1">
             <w:r>
               <w:rPr>
                 <w:rStyle w:val="Hyperlink"/>
@@ -6168,7 +6168,7 @@
                 <w:webHidden/>
                 <w:lang w:val="uk-UA"/>
               </w:rPr>
-              <w:instrText xml:space="preserve"> PAGEREF _Toc197466790 \h </w:instrText>
+              <w:instrText xml:space="preserve"> PAGEREF _Toc198241051 \h </w:instrText>
             </w:r>
             <w:r>
               <w:rPr>
@@ -6191,7 +6191,7 @@
                 <w:webHidden/>
                 <w:lang w:val="uk-UA"/>
               </w:rPr>
-              <w:t>6</w:t>
+              <w:t>7</w:t>
             </w:r>
             <w:r>
               <w:rPr>
@@ -6207,7 +6207,7 @@
           <w:pPr>
             <w:pStyle w:val="TOC1"/>
             <w:tabs>
-              <w:tab w:val="right" w:leader="dot" w:pos="9629"/>
+              <w:tab w:val="right" w:leader="dot" w:pos="9574"/>
             </w:tabs>
             <w:rPr>
               <w:rFonts w:asciiTheme="minorHAnsi" w:eastAsiaTheme="minorEastAsia" w:hAnsiTheme="minorHAnsi" w:cstheme="minorBidi"/>
@@ -6217,7 +6217,7 @@
               <w:lang w:val="uk-UA" w:eastAsia="uk-UA"/>
             </w:rPr>
           </w:pPr>
-          <w:hyperlink w:anchor="_Toc197466791" w:history="1">
+          <w:hyperlink w:anchor="_Toc198241052" w:history="1">
             <w:r>
               <w:rPr>
                 <w:rStyle w:val="Hyperlink"/>
@@ -6248,7 +6248,7 @@
                 <w:webHidden/>
                 <w:lang w:val="uk-UA"/>
               </w:rPr>
-              <w:instrText xml:space="preserve"> PAGEREF _Toc197466791 \h </w:instrText>
+              <w:instrText xml:space="preserve"> PAGEREF _Toc198241052 \h </w:instrText>
             </w:r>
             <w:r>
               <w:rPr>
@@ -6271,7 +6271,7 @@
                 <w:webHidden/>
                 <w:lang w:val="uk-UA"/>
               </w:rPr>
-              <w:t>8</w:t>
+              <w:t>9</w:t>
             </w:r>
             <w:r>
               <w:rPr>
@@ -6287,7 +6287,7 @@
           <w:pPr>
             <w:pStyle w:val="TOC2"/>
             <w:tabs>
-              <w:tab w:val="right" w:leader="dot" w:pos="9629"/>
+              <w:tab w:val="right" w:leader="dot" w:pos="9574"/>
             </w:tabs>
             <w:rPr>
               <w:rFonts w:asciiTheme="minorHAnsi" w:eastAsiaTheme="minorEastAsia" w:hAnsiTheme="minorHAnsi" w:cstheme="minorBidi"/>
@@ -6297,7 +6297,7 @@
               <w:lang w:val="uk-UA" w:eastAsia="uk-UA"/>
             </w:rPr>
           </w:pPr>
-          <w:hyperlink w:anchor="_Toc197466792" w:history="1">
+          <w:hyperlink w:anchor="_Toc198241053" w:history="1">
             <w:r>
               <w:rPr>
                 <w:rStyle w:val="Hyperlink"/>
@@ -6328,7 +6328,7 @@
                 <w:webHidden/>
                 <w:lang w:val="uk-UA"/>
               </w:rPr>
-              <w:instrText xml:space="preserve"> PAGEREF _Toc197466792 \h </w:instrText>
+              <w:instrText xml:space="preserve"> PAGEREF _Toc198241053 \h </w:instrText>
             </w:r>
             <w:r>
               <w:rPr>
@@ -6351,7 +6351,7 @@
                 <w:webHidden/>
                 <w:lang w:val="uk-UA"/>
               </w:rPr>
-              <w:t>8</w:t>
+              <w:t>9</w:t>
             </w:r>
             <w:r>
               <w:rPr>
@@ -6367,7 +6367,7 @@
           <w:pPr>
             <w:pStyle w:val="TOC2"/>
             <w:tabs>
-              <w:tab w:val="right" w:leader="dot" w:pos="9629"/>
+              <w:tab w:val="right" w:leader="dot" w:pos="9574"/>
             </w:tabs>
             <w:rPr>
               <w:rFonts w:asciiTheme="minorHAnsi" w:eastAsiaTheme="minorEastAsia" w:hAnsiTheme="minorHAnsi" w:cstheme="minorBidi"/>
@@ -6377,7 +6377,7 @@
               <w:lang w:val="uk-UA" w:eastAsia="uk-UA"/>
             </w:rPr>
           </w:pPr>
-          <w:hyperlink w:anchor="_Toc197466793" w:history="1">
+          <w:hyperlink w:anchor="_Toc198241054" w:history="1">
             <w:r>
               <w:rPr>
                 <w:rStyle w:val="Hyperlink"/>
@@ -6408,7 +6408,7 @@
                 <w:webHidden/>
                 <w:lang w:val="uk-UA"/>
               </w:rPr>
-              <w:instrText xml:space="preserve"> PAGEREF _Toc197466793 \h </w:instrText>
+              <w:instrText xml:space="preserve"> PAGEREF _Toc198241054 \h </w:instrText>
             </w:r>
             <w:r>
               <w:rPr>
@@ -6431,7 +6431,7 @@
                 <w:webHidden/>
                 <w:lang w:val="uk-UA"/>
               </w:rPr>
-              <w:t>9</w:t>
+              <w:t>10</w:t>
             </w:r>
             <w:r>
               <w:rPr>
@@ -6447,7 +6447,7 @@
           <w:pPr>
             <w:pStyle w:val="TOC2"/>
             <w:tabs>
-              <w:tab w:val="right" w:leader="dot" w:pos="9629"/>
+              <w:tab w:val="right" w:leader="dot" w:pos="9574"/>
             </w:tabs>
             <w:rPr>
               <w:rFonts w:asciiTheme="minorHAnsi" w:eastAsiaTheme="minorEastAsia" w:hAnsiTheme="minorHAnsi" w:cstheme="minorBidi"/>
@@ -6457,14 +6457,14 @@
               <w:lang w:val="uk-UA" w:eastAsia="uk-UA"/>
             </w:rPr>
           </w:pPr>
-          <w:hyperlink w:anchor="_Toc197466794" w:history="1">
+          <w:hyperlink w:anchor="_Toc198241055" w:history="1">
             <w:r>
               <w:rPr>
                 <w:rStyle w:val="Hyperlink"/>
                 <w:noProof/>
                 <w:lang w:val="uk-UA"/>
               </w:rPr>
-              <w:t>1.3 Вибір та аналіз алгоритмів розв’язання задачі</w:t>
+              <w:t>1.3 Аналіз алгоритмів розв’язання задачі</w:t>
             </w:r>
             <w:r>
               <w:rPr>
@@ -6488,7 +6488,7 @@
                 <w:webHidden/>
                 <w:lang w:val="uk-UA"/>
               </w:rPr>
-              <w:instrText xml:space="preserve"> PAGEREF _Toc197466794 \h </w:instrText>
+              <w:instrText xml:space="preserve"> PAGEREF _Toc198241055 \h </w:instrText>
             </w:r>
             <w:r>
               <w:rPr>
@@ -6511,7 +6511,7 @@
                 <w:webHidden/>
                 <w:lang w:val="uk-UA"/>
               </w:rPr>
-              <w:t>12</w:t>
+              <w:t>14</w:t>
             </w:r>
             <w:r>
               <w:rPr>
@@ -6527,7 +6527,7 @@
           <w:pPr>
             <w:pStyle w:val="TOC3"/>
             <w:tabs>
-              <w:tab w:val="right" w:leader="dot" w:pos="9629"/>
+              <w:tab w:val="right" w:leader="dot" w:pos="9574"/>
             </w:tabs>
             <w:rPr>
               <w:rFonts w:asciiTheme="minorHAnsi" w:eastAsiaTheme="minorEastAsia" w:hAnsiTheme="minorHAnsi" w:cstheme="minorBidi"/>
@@ -6537,14 +6537,14 @@
               <w:lang w:val="uk-UA" w:eastAsia="uk-UA"/>
             </w:rPr>
           </w:pPr>
-          <w:hyperlink w:anchor="_Toc197466795" w:history="1">
+          <w:hyperlink w:anchor="_Toc198241056" w:history="1">
             <w:r>
               <w:rPr>
                 <w:rStyle w:val="Hyperlink"/>
                 <w:noProof/>
                 <w:lang w:val="uk-UA"/>
               </w:rPr>
-              <w:t>1.3.1 Опис алгоритму для створення датасету</w:t>
+              <w:t>1.3.1 Алгоритми формування даних для тренування та валідації</w:t>
             </w:r>
             <w:r>
               <w:rPr>
@@ -6568,7 +6568,7 @@
                 <w:webHidden/>
                 <w:lang w:val="uk-UA"/>
               </w:rPr>
-              <w:instrText xml:space="preserve"> PAGEREF _Toc197466795 \h </w:instrText>
+              <w:instrText xml:space="preserve"> PAGEREF _Toc198241056 \h </w:instrText>
             </w:r>
             <w:r>
               <w:rPr>
@@ -6591,7 +6591,7 @@
                 <w:webHidden/>
                 <w:lang w:val="uk-UA"/>
               </w:rPr>
-              <w:t>12</w:t>
+              <w:t>14</w:t>
             </w:r>
             <w:r>
               <w:rPr>
@@ -6607,7 +6607,7 @@
           <w:pPr>
             <w:pStyle w:val="TOC3"/>
             <w:tabs>
-              <w:tab w:val="right" w:leader="dot" w:pos="9629"/>
+              <w:tab w:val="right" w:leader="dot" w:pos="9574"/>
             </w:tabs>
             <w:rPr>
               <w:rFonts w:asciiTheme="minorHAnsi" w:eastAsiaTheme="minorEastAsia" w:hAnsiTheme="minorHAnsi" w:cstheme="minorBidi"/>
@@ -6617,14 +6617,14 @@
               <w:lang w:val="uk-UA" w:eastAsia="uk-UA"/>
             </w:rPr>
           </w:pPr>
-          <w:hyperlink w:anchor="_Toc197466796" w:history="1">
+          <w:hyperlink w:anchor="_Toc198241057" w:history="1">
             <w:r>
               <w:rPr>
                 <w:rStyle w:val="Hyperlink"/>
                 <w:noProof/>
                 <w:lang w:val="uk-UA"/>
               </w:rPr>
-              <w:t>1.3.2 Алгоритм навчання моделі на створеному датасеті</w:t>
+              <w:t>1.3.2 Алгоритми навчання штучних нейронних мереж</w:t>
             </w:r>
             <w:r>
               <w:rPr>
@@ -6648,7 +6648,7 @@
                 <w:webHidden/>
                 <w:lang w:val="uk-UA"/>
               </w:rPr>
-              <w:instrText xml:space="preserve"> PAGEREF _Toc197466796 \h </w:instrText>
+              <w:instrText xml:space="preserve"> PAGEREF _Toc198241057 \h </w:instrText>
             </w:r>
             <w:r>
               <w:rPr>
@@ -6671,7 +6671,7 @@
                 <w:webHidden/>
                 <w:lang w:val="uk-UA"/>
               </w:rPr>
-              <w:t>13</w:t>
+              <w:t>15</w:t>
             </w:r>
             <w:r>
               <w:rPr>
@@ -6687,7 +6687,7 @@
           <w:pPr>
             <w:pStyle w:val="TOC3"/>
             <w:tabs>
-              <w:tab w:val="right" w:leader="dot" w:pos="9629"/>
+              <w:tab w:val="right" w:leader="dot" w:pos="9574"/>
             </w:tabs>
             <w:rPr>
               <w:rFonts w:asciiTheme="minorHAnsi" w:eastAsiaTheme="minorEastAsia" w:hAnsiTheme="minorHAnsi" w:cstheme="minorBidi"/>
@@ -6697,14 +6697,14 @@
               <w:lang w:val="uk-UA" w:eastAsia="uk-UA"/>
             </w:rPr>
           </w:pPr>
-          <w:hyperlink w:anchor="_Toc197466797" w:history="1">
+          <w:hyperlink w:anchor="_Toc198241058" w:history="1">
             <w:r>
               <w:rPr>
                 <w:rStyle w:val="Hyperlink"/>
                 <w:noProof/>
                 <w:lang w:val="uk-UA"/>
               </w:rPr>
-              <w:t>1.3.3 Алгоритм перевірки моделі на основі навчання</w:t>
+              <w:t>1.3.3 Алгоритми перевірки моделі</w:t>
             </w:r>
             <w:r>
               <w:rPr>
@@ -6728,7 +6728,7 @@
                 <w:webHidden/>
                 <w:lang w:val="uk-UA"/>
               </w:rPr>
-              <w:instrText xml:space="preserve"> PAGEREF _Toc197466797 \h </w:instrText>
+              <w:instrText xml:space="preserve"> PAGEREF _Toc198241058 \h </w:instrText>
             </w:r>
             <w:r>
               <w:rPr>
@@ -6767,7 +6767,7 @@
           <w:pPr>
             <w:pStyle w:val="TOC2"/>
             <w:tabs>
-              <w:tab w:val="right" w:leader="dot" w:pos="9629"/>
+              <w:tab w:val="right" w:leader="dot" w:pos="9574"/>
             </w:tabs>
             <w:rPr>
               <w:rFonts w:asciiTheme="minorHAnsi" w:eastAsiaTheme="minorEastAsia" w:hAnsiTheme="minorHAnsi" w:cstheme="minorBidi"/>
@@ -6777,7 +6777,7 @@
               <w:lang w:val="uk-UA" w:eastAsia="uk-UA"/>
             </w:rPr>
           </w:pPr>
-          <w:hyperlink w:anchor="_Toc197466798" w:history="1">
+          <w:hyperlink w:anchor="_Toc198241059" w:history="1">
             <w:r>
               <w:rPr>
                 <w:rStyle w:val="Hyperlink"/>
@@ -6808,7 +6808,7 @@
                 <w:webHidden/>
                 <w:lang w:val="uk-UA"/>
               </w:rPr>
-              <w:instrText xml:space="preserve"> PAGEREF _Toc197466798 \h </w:instrText>
+              <w:instrText xml:space="preserve"> PAGEREF _Toc198241059 \h </w:instrText>
             </w:r>
             <w:r>
               <w:rPr>
@@ -6847,7 +6847,7 @@
           <w:pPr>
             <w:pStyle w:val="TOC2"/>
             <w:tabs>
-              <w:tab w:val="right" w:leader="dot" w:pos="9629"/>
+              <w:tab w:val="right" w:leader="dot" w:pos="9574"/>
             </w:tabs>
             <w:rPr>
               <w:rFonts w:asciiTheme="minorHAnsi" w:eastAsiaTheme="minorEastAsia" w:hAnsiTheme="minorHAnsi" w:cstheme="minorBidi"/>
@@ -6857,7 +6857,7 @@
               <w:lang w:val="uk-UA" w:eastAsia="uk-UA"/>
             </w:rPr>
           </w:pPr>
-          <w:hyperlink w:anchor="_Toc197466799" w:history="1">
+          <w:hyperlink w:anchor="_Toc198241060" w:history="1">
             <w:r>
               <w:rPr>
                 <w:rStyle w:val="Hyperlink"/>
@@ -6888,7 +6888,7 @@
                 <w:webHidden/>
                 <w:lang w:val="uk-UA"/>
               </w:rPr>
-              <w:instrText xml:space="preserve"> PAGEREF _Toc197466799 \h </w:instrText>
+              <w:instrText xml:space="preserve"> PAGEREF _Toc198241060 \h </w:instrText>
             </w:r>
             <w:r>
               <w:rPr>
@@ -6927,7 +6927,7 @@
           <w:pPr>
             <w:pStyle w:val="TOC1"/>
             <w:tabs>
-              <w:tab w:val="right" w:leader="dot" w:pos="9629"/>
+              <w:tab w:val="right" w:leader="dot" w:pos="9574"/>
             </w:tabs>
             <w:rPr>
               <w:rFonts w:asciiTheme="minorHAnsi" w:eastAsiaTheme="minorEastAsia" w:hAnsiTheme="minorHAnsi" w:cstheme="minorBidi"/>
@@ -6937,7 +6937,7 @@
               <w:lang w:val="uk-UA" w:eastAsia="uk-UA"/>
             </w:rPr>
           </w:pPr>
-          <w:hyperlink w:anchor="_Toc197466800" w:history="1">
+          <w:hyperlink w:anchor="_Toc198241061" w:history="1">
             <w:r>
               <w:rPr>
                 <w:rStyle w:val="Hyperlink"/>
@@ -6968,7 +6968,7 @@
                 <w:webHidden/>
                 <w:lang w:val="uk-UA"/>
               </w:rPr>
-              <w:instrText xml:space="preserve"> PAGEREF _Toc197466800 \h </w:instrText>
+              <w:instrText xml:space="preserve"> PAGEREF _Toc198241061 \h </w:instrText>
             </w:r>
             <w:r>
               <w:rPr>
@@ -7007,7 +7007,7 @@
           <w:pPr>
             <w:pStyle w:val="TOC2"/>
             <w:tabs>
-              <w:tab w:val="right" w:leader="dot" w:pos="9629"/>
+              <w:tab w:val="right" w:leader="dot" w:pos="9574"/>
             </w:tabs>
             <w:rPr>
               <w:rFonts w:asciiTheme="minorHAnsi" w:eastAsiaTheme="minorEastAsia" w:hAnsiTheme="minorHAnsi" w:cstheme="minorBidi"/>
@@ -7017,7 +7017,7 @@
               <w:lang w:val="uk-UA" w:eastAsia="uk-UA"/>
             </w:rPr>
           </w:pPr>
-          <w:hyperlink w:anchor="_Toc197466801" w:history="1">
+          <w:hyperlink w:anchor="_Toc198241062" w:history="1">
             <w:r>
               <w:rPr>
                 <w:rStyle w:val="Hyperlink"/>
@@ -7048,7 +7048,7 @@
                 <w:webHidden/>
                 <w:lang w:val="uk-UA"/>
               </w:rPr>
-              <w:instrText xml:space="preserve"> PAGEREF _Toc197466801 \h </w:instrText>
+              <w:instrText xml:space="preserve"> PAGEREF _Toc198241062 \h </w:instrText>
             </w:r>
             <w:r>
               <w:rPr>
@@ -7087,7 +7087,7 @@
           <w:pPr>
             <w:pStyle w:val="TOC3"/>
             <w:tabs>
-              <w:tab w:val="right" w:leader="dot" w:pos="9629"/>
+              <w:tab w:val="right" w:leader="dot" w:pos="9574"/>
             </w:tabs>
             <w:rPr>
               <w:rFonts w:asciiTheme="minorHAnsi" w:eastAsiaTheme="minorEastAsia" w:hAnsiTheme="minorHAnsi" w:cstheme="minorBidi"/>
@@ -7097,7 +7097,7 @@
               <w:lang w:val="uk-UA" w:eastAsia="uk-UA"/>
             </w:rPr>
           </w:pPr>
-          <w:hyperlink w:anchor="_Toc197466802" w:history="1">
+          <w:hyperlink w:anchor="_Toc198241063" w:history="1">
             <w:r>
               <w:rPr>
                 <w:rStyle w:val="Hyperlink"/>
@@ -7128,7 +7128,7 @@
                 <w:webHidden/>
                 <w:lang w:val="uk-UA"/>
               </w:rPr>
-              <w:instrText xml:space="preserve"> PAGEREF _Toc197466802 \h </w:instrText>
+              <w:instrText xml:space="preserve"> PAGEREF _Toc198241063 \h </w:instrText>
             </w:r>
             <w:r>
               <w:rPr>
@@ -7167,7 +7167,7 @@
           <w:pPr>
             <w:pStyle w:val="TOC3"/>
             <w:tabs>
-              <w:tab w:val="right" w:leader="dot" w:pos="9629"/>
+              <w:tab w:val="right" w:leader="dot" w:pos="9574"/>
             </w:tabs>
             <w:rPr>
               <w:rFonts w:asciiTheme="minorHAnsi" w:eastAsiaTheme="minorEastAsia" w:hAnsiTheme="minorHAnsi" w:cstheme="minorBidi"/>
@@ -7177,7 +7177,7 @@
               <w:lang w:val="uk-UA" w:eastAsia="uk-UA"/>
             </w:rPr>
           </w:pPr>
-          <w:hyperlink w:anchor="_Toc197466803" w:history="1">
+          <w:hyperlink w:anchor="_Toc198241064" w:history="1">
             <w:r>
               <w:rPr>
                 <w:rStyle w:val="Hyperlink"/>
@@ -7208,7 +7208,7 @@
                 <w:webHidden/>
                 <w:lang w:val="uk-UA"/>
               </w:rPr>
-              <w:instrText xml:space="preserve"> PAGEREF _Toc197466803 \h </w:instrText>
+              <w:instrText xml:space="preserve"> PAGEREF _Toc198241064 \h </w:instrText>
             </w:r>
             <w:r>
               <w:rPr>
@@ -7247,7 +7247,7 @@
           <w:pPr>
             <w:pStyle w:val="TOC2"/>
             <w:tabs>
-              <w:tab w:val="right" w:leader="dot" w:pos="9629"/>
+              <w:tab w:val="right" w:leader="dot" w:pos="9574"/>
             </w:tabs>
             <w:rPr>
               <w:rFonts w:asciiTheme="minorHAnsi" w:eastAsiaTheme="minorEastAsia" w:hAnsiTheme="minorHAnsi" w:cstheme="minorBidi"/>
@@ -7257,7 +7257,7 @@
               <w:lang w:val="uk-UA" w:eastAsia="uk-UA"/>
             </w:rPr>
           </w:pPr>
-          <w:hyperlink w:anchor="_Toc197466804" w:history="1">
+          <w:hyperlink w:anchor="_Toc198241065" w:history="1">
             <w:r>
               <w:rPr>
                 <w:rStyle w:val="Hyperlink"/>
@@ -7288,7 +7288,7 @@
                 <w:webHidden/>
                 <w:lang w:val="uk-UA"/>
               </w:rPr>
-              <w:instrText xml:space="preserve"> PAGEREF _Toc197466804 \h </w:instrText>
+              <w:instrText xml:space="preserve"> PAGEREF _Toc198241065 \h </w:instrText>
             </w:r>
             <w:r>
               <w:rPr>
@@ -7327,7 +7327,7 @@
           <w:pPr>
             <w:pStyle w:val="TOC2"/>
             <w:tabs>
-              <w:tab w:val="right" w:leader="dot" w:pos="9629"/>
+              <w:tab w:val="right" w:leader="dot" w:pos="9574"/>
             </w:tabs>
             <w:rPr>
               <w:rFonts w:asciiTheme="minorHAnsi" w:eastAsiaTheme="minorEastAsia" w:hAnsiTheme="minorHAnsi" w:cstheme="minorBidi"/>
@@ -7337,7 +7337,7 @@
               <w:lang w:val="uk-UA" w:eastAsia="uk-UA"/>
             </w:rPr>
           </w:pPr>
-          <w:hyperlink w:anchor="_Toc197466805" w:history="1">
+          <w:hyperlink w:anchor="_Toc198241066" w:history="1">
             <w:r>
               <w:rPr>
                 <w:rStyle w:val="Hyperlink"/>
@@ -7368,7 +7368,7 @@
                 <w:webHidden/>
                 <w:lang w:val="uk-UA"/>
               </w:rPr>
-              <w:instrText xml:space="preserve"> PAGEREF _Toc197466805 \h </w:instrText>
+              <w:instrText xml:space="preserve"> PAGEREF _Toc198241066 \h </w:instrText>
             </w:r>
             <w:r>
               <w:rPr>
@@ -7391,7 +7391,7 @@
                 <w:webHidden/>
                 <w:lang w:val="uk-UA"/>
               </w:rPr>
-              <w:t>21</w:t>
+              <w:t>22</w:t>
             </w:r>
             <w:r>
               <w:rPr>
@@ -7407,7 +7407,7 @@
           <w:pPr>
             <w:pStyle w:val="TOC2"/>
             <w:tabs>
-              <w:tab w:val="right" w:leader="dot" w:pos="9629"/>
+              <w:tab w:val="right" w:leader="dot" w:pos="9574"/>
             </w:tabs>
             <w:rPr>
               <w:rFonts w:asciiTheme="minorHAnsi" w:eastAsiaTheme="minorEastAsia" w:hAnsiTheme="minorHAnsi" w:cstheme="minorBidi"/>
@@ -7417,7 +7417,7 @@
               <w:lang w:val="uk-UA" w:eastAsia="uk-UA"/>
             </w:rPr>
           </w:pPr>
-          <w:hyperlink w:anchor="_Toc197466806" w:history="1">
+          <w:hyperlink w:anchor="_Toc198241067" w:history="1">
             <w:r>
               <w:rPr>
                 <w:rStyle w:val="Hyperlink"/>
@@ -7448,7 +7448,7 @@
                 <w:webHidden/>
                 <w:lang w:val="uk-UA"/>
               </w:rPr>
-              <w:instrText xml:space="preserve"> PAGEREF _Toc197466806 \h </w:instrText>
+              <w:instrText xml:space="preserve"> PAGEREF _Toc198241067 \h </w:instrText>
             </w:r>
             <w:r>
               <w:rPr>
@@ -7487,7 +7487,7 @@
           <w:pPr>
             <w:pStyle w:val="TOC2"/>
             <w:tabs>
-              <w:tab w:val="right" w:leader="dot" w:pos="9629"/>
+              <w:tab w:val="right" w:leader="dot" w:pos="9574"/>
             </w:tabs>
             <w:rPr>
               <w:rFonts w:asciiTheme="minorHAnsi" w:eastAsiaTheme="minorEastAsia" w:hAnsiTheme="minorHAnsi" w:cstheme="minorBidi"/>
@@ -7497,7 +7497,7 @@
               <w:lang w:val="uk-UA" w:eastAsia="uk-UA"/>
             </w:rPr>
           </w:pPr>
-          <w:hyperlink w:anchor="_Toc197466807" w:history="1">
+          <w:hyperlink w:anchor="_Toc198241068" w:history="1">
             <w:r>
               <w:rPr>
                 <w:rStyle w:val="Hyperlink"/>
@@ -7528,7 +7528,7 @@
                 <w:webHidden/>
                 <w:lang w:val="uk-UA"/>
               </w:rPr>
-              <w:instrText xml:space="preserve"> PAGEREF _Toc197466807 \h </w:instrText>
+              <w:instrText xml:space="preserve"> PAGEREF _Toc198241068 \h </w:instrText>
             </w:r>
             <w:r>
               <w:rPr>
@@ -7551,7 +7551,7 @@
                 <w:webHidden/>
                 <w:lang w:val="uk-UA"/>
               </w:rPr>
-              <w:t>24</w:t>
+              <w:t>25</w:t>
             </w:r>
             <w:r>
               <w:rPr>
@@ -7567,7 +7567,7 @@
           <w:pPr>
             <w:pStyle w:val="TOC2"/>
             <w:tabs>
-              <w:tab w:val="right" w:leader="dot" w:pos="9629"/>
+              <w:tab w:val="right" w:leader="dot" w:pos="9574"/>
             </w:tabs>
             <w:rPr>
               <w:rFonts w:asciiTheme="minorHAnsi" w:eastAsiaTheme="minorEastAsia" w:hAnsiTheme="minorHAnsi" w:cstheme="minorBidi"/>
@@ -7577,7 +7577,7 @@
               <w:lang w:val="uk-UA" w:eastAsia="uk-UA"/>
             </w:rPr>
           </w:pPr>
-          <w:hyperlink w:anchor="_Toc197466808" w:history="1">
+          <w:hyperlink w:anchor="_Toc198241069" w:history="1">
             <w:r>
               <w:rPr>
                 <w:rStyle w:val="Hyperlink"/>
@@ -7608,7 +7608,7 @@
                 <w:webHidden/>
                 <w:lang w:val="uk-UA"/>
               </w:rPr>
-              <w:instrText xml:space="preserve"> PAGEREF _Toc197466808 \h </w:instrText>
+              <w:instrText xml:space="preserve"> PAGEREF _Toc198241069 \h </w:instrText>
             </w:r>
             <w:r>
               <w:rPr>
@@ -7647,7 +7647,7 @@
           <w:pPr>
             <w:pStyle w:val="TOC2"/>
             <w:tabs>
-              <w:tab w:val="right" w:leader="dot" w:pos="9629"/>
+              <w:tab w:val="right" w:leader="dot" w:pos="9574"/>
             </w:tabs>
             <w:rPr>
               <w:rFonts w:asciiTheme="minorHAnsi" w:eastAsiaTheme="minorEastAsia" w:hAnsiTheme="minorHAnsi" w:cstheme="minorBidi"/>
@@ -7657,7 +7657,7 @@
               <w:lang w:val="uk-UA" w:eastAsia="uk-UA"/>
             </w:rPr>
           </w:pPr>
-          <w:hyperlink w:anchor="_Toc197466809" w:history="1">
+          <w:hyperlink w:anchor="_Toc198241070" w:history="1">
             <w:r>
               <w:rPr>
                 <w:rStyle w:val="Hyperlink"/>
@@ -7688,7 +7688,7 @@
                 <w:webHidden/>
                 <w:lang w:val="uk-UA"/>
               </w:rPr>
-              <w:instrText xml:space="preserve"> PAGEREF _Toc197466809 \h </w:instrText>
+              <w:instrText xml:space="preserve"> PAGEREF _Toc198241070 \h </w:instrText>
             </w:r>
             <w:r>
               <w:rPr>
@@ -7711,7 +7711,7 @@
                 <w:webHidden/>
                 <w:lang w:val="uk-UA"/>
               </w:rPr>
-              <w:t>27</w:t>
+              <w:t>28</w:t>
             </w:r>
             <w:r>
               <w:rPr>
@@ -7727,7 +7727,7 @@
           <w:pPr>
             <w:pStyle w:val="TOC1"/>
             <w:tabs>
-              <w:tab w:val="right" w:leader="dot" w:pos="9629"/>
+              <w:tab w:val="right" w:leader="dot" w:pos="9574"/>
             </w:tabs>
             <w:rPr>
               <w:rFonts w:asciiTheme="minorHAnsi" w:eastAsiaTheme="minorEastAsia" w:hAnsiTheme="minorHAnsi" w:cstheme="minorBidi"/>
@@ -7737,7 +7737,7 @@
               <w:lang w:val="uk-UA" w:eastAsia="uk-UA"/>
             </w:rPr>
           </w:pPr>
-          <w:hyperlink w:anchor="_Toc197466810" w:history="1">
+          <w:hyperlink w:anchor="_Toc198241071" w:history="1">
             <w:r>
               <w:rPr>
                 <w:rStyle w:val="Hyperlink"/>
@@ -7768,7 +7768,7 @@
                 <w:webHidden/>
                 <w:lang w:val="uk-UA"/>
               </w:rPr>
-              <w:instrText xml:space="preserve"> PAGEREF _Toc197466810 \h </w:instrText>
+              <w:instrText xml:space="preserve"> PAGEREF _Toc198241071 \h </w:instrText>
             </w:r>
             <w:r>
               <w:rPr>
@@ -7791,7 +7791,7 @@
                 <w:webHidden/>
                 <w:lang w:val="uk-UA"/>
               </w:rPr>
-              <w:t>29</w:t>
+              <w:t>30</w:t>
             </w:r>
             <w:r>
               <w:rPr>
@@ -7807,7 +7807,7 @@
           <w:pPr>
             <w:pStyle w:val="TOC1"/>
             <w:tabs>
-              <w:tab w:val="right" w:leader="dot" w:pos="9629"/>
+              <w:tab w:val="right" w:leader="dot" w:pos="9574"/>
             </w:tabs>
             <w:rPr>
               <w:rFonts w:asciiTheme="minorHAnsi" w:eastAsiaTheme="minorEastAsia" w:hAnsiTheme="minorHAnsi" w:cstheme="minorBidi"/>
@@ -7817,14 +7817,14 @@
               <w:lang w:val="uk-UA" w:eastAsia="uk-UA"/>
             </w:rPr>
           </w:pPr>
-          <w:hyperlink w:anchor="_Toc197466811" w:history="1">
+          <w:hyperlink w:anchor="_Toc198241072" w:history="1">
             <w:r>
               <w:rPr>
                 <w:rStyle w:val="Hyperlink"/>
                 <w:noProof/>
                 <w:lang w:val="uk-UA"/>
               </w:rPr>
-              <w:t>Економічна частина</w:t>
+              <w:t>ЕКОНОМІЧНА ЧАСТИНА</w:t>
             </w:r>
             <w:r>
               <w:rPr>
@@ -7848,7 +7848,7 @@
                 <w:webHidden/>
                 <w:lang w:val="uk-UA"/>
               </w:rPr>
-              <w:instrText xml:space="preserve"> PAGEREF _Toc197466811 \h </w:instrText>
+              <w:instrText xml:space="preserve"> PAGEREF _Toc198241072 \h </w:instrText>
             </w:r>
             <w:r>
               <w:rPr>
@@ -7871,7 +7871,7 @@
                 <w:webHidden/>
                 <w:lang w:val="uk-UA"/>
               </w:rPr>
-              <w:t>30</w:t>
+              <w:t>31</w:t>
             </w:r>
             <w:r>
               <w:rPr>
@@ -7885,9 +7885,9 @@
         </w:p>
         <w:p>
           <w:pPr>
-            <w:pStyle w:val="TOC1"/>
+            <w:pStyle w:val="TOC2"/>
             <w:tabs>
-              <w:tab w:val="right" w:leader="dot" w:pos="9629"/>
+              <w:tab w:val="right" w:leader="dot" w:pos="9574"/>
             </w:tabs>
             <w:rPr>
               <w:rFonts w:asciiTheme="minorHAnsi" w:eastAsiaTheme="minorEastAsia" w:hAnsiTheme="minorHAnsi" w:cstheme="minorBidi"/>
@@ -7897,14 +7897,14 @@
               <w:lang w:val="uk-UA" w:eastAsia="uk-UA"/>
             </w:rPr>
           </w:pPr>
-          <w:hyperlink w:anchor="_Toc197466812" w:history="1">
+          <w:hyperlink w:anchor="_Toc198241073" w:history="1">
             <w:r>
               <w:rPr>
                 <w:rStyle w:val="Hyperlink"/>
                 <w:noProof/>
                 <w:lang w:val="uk-UA"/>
               </w:rPr>
-              <w:t>Висновки</w:t>
+              <w:t>4.1. Розрахунок витрат на розробку програмного забезпечення</w:t>
             </w:r>
             <w:r>
               <w:rPr>
@@ -7928,7 +7928,7 @@
                 <w:webHidden/>
                 <w:lang w:val="uk-UA"/>
               </w:rPr>
-              <w:instrText xml:space="preserve"> PAGEREF _Toc197466812 \h </w:instrText>
+              <w:instrText xml:space="preserve"> PAGEREF _Toc198241073 \h </w:instrText>
             </w:r>
             <w:r>
               <w:rPr>
@@ -7965,9 +7965,9 @@
         </w:p>
         <w:p>
           <w:pPr>
-            <w:pStyle w:val="TOC1"/>
+            <w:pStyle w:val="TOC2"/>
             <w:tabs>
-              <w:tab w:val="right" w:leader="dot" w:pos="9629"/>
+              <w:tab w:val="right" w:leader="dot" w:pos="9574"/>
             </w:tabs>
             <w:rPr>
               <w:rFonts w:asciiTheme="minorHAnsi" w:eastAsiaTheme="minorEastAsia" w:hAnsiTheme="minorHAnsi" w:cstheme="minorBidi"/>
@@ -7977,14 +7977,14 @@
               <w:lang w:val="uk-UA" w:eastAsia="uk-UA"/>
             </w:rPr>
           </w:pPr>
-          <w:hyperlink w:anchor="_Toc197466813" w:history="1">
+          <w:hyperlink w:anchor="_Toc198241074" w:history="1">
             <w:r>
               <w:rPr>
                 <w:rStyle w:val="Hyperlink"/>
                 <w:noProof/>
                 <w:lang w:val="uk-UA"/>
               </w:rPr>
-              <w:t>Список літератури</w:t>
+              <w:t>4.3 Визначення експлуатаційних витрат</w:t>
             </w:r>
             <w:r>
               <w:rPr>
@@ -8008,7 +8008,7 @@
                 <w:webHidden/>
                 <w:lang w:val="uk-UA"/>
               </w:rPr>
-              <w:instrText xml:space="preserve"> PAGEREF _Toc197466813 \h </w:instrText>
+              <w:instrText xml:space="preserve"> PAGEREF _Toc198241074 \h </w:instrText>
             </w:r>
             <w:r>
               <w:rPr>
@@ -8031,7 +8031,7 @@
                 <w:webHidden/>
                 <w:lang w:val="uk-UA"/>
               </w:rPr>
-              <w:t>32</w:t>
+              <w:t>36</w:t>
             </w:r>
             <w:r>
               <w:rPr>
@@ -8045,9 +8045,9 @@
         </w:p>
         <w:p>
           <w:pPr>
-            <w:pStyle w:val="TOC1"/>
+            <w:pStyle w:val="TOC2"/>
             <w:tabs>
-              <w:tab w:val="right" w:leader="dot" w:pos="9629"/>
+              <w:tab w:val="right" w:leader="dot" w:pos="9574"/>
             </w:tabs>
             <w:rPr>
               <w:rFonts w:asciiTheme="minorHAnsi" w:eastAsiaTheme="minorEastAsia" w:hAnsiTheme="minorHAnsi" w:cstheme="minorBidi"/>
@@ -8057,14 +8057,14 @@
               <w:lang w:val="uk-UA" w:eastAsia="uk-UA"/>
             </w:rPr>
           </w:pPr>
-          <w:hyperlink w:anchor="_Toc197466814" w:history="1">
+          <w:hyperlink w:anchor="_Toc198241075" w:history="1">
             <w:r>
               <w:rPr>
                 <w:rStyle w:val="Hyperlink"/>
                 <w:noProof/>
                 <w:lang w:val="uk-UA"/>
               </w:rPr>
-              <w:t>Додатки</w:t>
+              <w:t>4.5. Розрахунок ціни споживання проектного рішення</w:t>
             </w:r>
             <w:r>
               <w:rPr>
@@ -8088,7 +8088,7 @@
                 <w:webHidden/>
                 <w:lang w:val="uk-UA"/>
               </w:rPr>
-              <w:instrText xml:space="preserve"> PAGEREF _Toc197466814 \h </w:instrText>
+              <w:instrText xml:space="preserve"> PAGEREF _Toc198241075 \h </w:instrText>
             </w:r>
             <w:r>
               <w:rPr>
@@ -8111,7 +8111,407 @@
                 <w:webHidden/>
                 <w:lang w:val="uk-UA"/>
               </w:rPr>
-              <w:t>33</w:t>
+              <w:t>39</w:t>
+            </w:r>
+            <w:r>
+              <w:rPr>
+                <w:noProof/>
+                <w:webHidden/>
+                <w:lang w:val="uk-UA"/>
+              </w:rPr>
+              <w:fldChar w:fldCharType="end"/>
+            </w:r>
+          </w:hyperlink>
+        </w:p>
+        <w:p>
+          <w:pPr>
+            <w:pStyle w:val="TOC2"/>
+            <w:tabs>
+              <w:tab w:val="right" w:leader="dot" w:pos="9574"/>
+            </w:tabs>
+            <w:rPr>
+              <w:rFonts w:asciiTheme="minorHAnsi" w:eastAsiaTheme="minorEastAsia" w:hAnsiTheme="minorHAnsi" w:cstheme="minorBidi"/>
+              <w:noProof/>
+              <w:sz w:val="22"/>
+              <w:szCs w:val="22"/>
+              <w:lang w:val="uk-UA" w:eastAsia="uk-UA"/>
+            </w:rPr>
+          </w:pPr>
+          <w:hyperlink w:anchor="_Toc198241076" w:history="1">
+            <w:r>
+              <w:rPr>
+                <w:rStyle w:val="Hyperlink"/>
+                <w:noProof/>
+                <w:lang w:val="uk-UA"/>
+              </w:rPr>
+              <w:t>4.6. Визначення показників економічної ефективності</w:t>
+            </w:r>
+            <w:r>
+              <w:rPr>
+                <w:noProof/>
+                <w:webHidden/>
+                <w:lang w:val="uk-UA"/>
+              </w:rPr>
+              <w:tab/>
+            </w:r>
+            <w:r>
+              <w:rPr>
+                <w:noProof/>
+                <w:webHidden/>
+                <w:lang w:val="uk-UA"/>
+              </w:rPr>
+              <w:fldChar w:fldCharType="begin"/>
+            </w:r>
+            <w:r>
+              <w:rPr>
+                <w:noProof/>
+                <w:webHidden/>
+                <w:lang w:val="uk-UA"/>
+              </w:rPr>
+              <w:instrText xml:space="preserve"> PAGEREF _Toc198241076 \h </w:instrText>
+            </w:r>
+            <w:r>
+              <w:rPr>
+                <w:noProof/>
+                <w:webHidden/>
+                <w:lang w:val="uk-UA"/>
+              </w:rPr>
+            </w:r>
+            <w:r>
+              <w:rPr>
+                <w:noProof/>
+                <w:webHidden/>
+                <w:lang w:val="uk-UA"/>
+              </w:rPr>
+              <w:fldChar w:fldCharType="separate"/>
+            </w:r>
+            <w:r>
+              <w:rPr>
+                <w:noProof/>
+                <w:webHidden/>
+                <w:lang w:val="uk-UA"/>
+              </w:rPr>
+              <w:t>40</w:t>
+            </w:r>
+            <w:r>
+              <w:rPr>
+                <w:noProof/>
+                <w:webHidden/>
+                <w:lang w:val="uk-UA"/>
+              </w:rPr>
+              <w:fldChar w:fldCharType="end"/>
+            </w:r>
+          </w:hyperlink>
+        </w:p>
+        <w:p>
+          <w:pPr>
+            <w:pStyle w:val="TOC2"/>
+            <w:tabs>
+              <w:tab w:val="right" w:leader="dot" w:pos="9574"/>
+            </w:tabs>
+            <w:rPr>
+              <w:rFonts w:asciiTheme="minorHAnsi" w:eastAsiaTheme="minorEastAsia" w:hAnsiTheme="minorHAnsi" w:cstheme="minorBidi"/>
+              <w:noProof/>
+              <w:sz w:val="22"/>
+              <w:szCs w:val="22"/>
+              <w:lang w:val="uk-UA" w:eastAsia="uk-UA"/>
+            </w:rPr>
+          </w:pPr>
+          <w:hyperlink w:anchor="_Toc198241077" w:history="1">
+            <w:r>
+              <w:rPr>
+                <w:rStyle w:val="Hyperlink"/>
+                <w:noProof/>
+                <w:lang w:val="uk-UA"/>
+              </w:rPr>
+              <w:t>Висновки до економічної частини</w:t>
+            </w:r>
+            <w:r>
+              <w:rPr>
+                <w:noProof/>
+                <w:webHidden/>
+                <w:lang w:val="uk-UA"/>
+              </w:rPr>
+              <w:tab/>
+            </w:r>
+            <w:r>
+              <w:rPr>
+                <w:noProof/>
+                <w:webHidden/>
+                <w:lang w:val="uk-UA"/>
+              </w:rPr>
+              <w:fldChar w:fldCharType="begin"/>
+            </w:r>
+            <w:r>
+              <w:rPr>
+                <w:noProof/>
+                <w:webHidden/>
+                <w:lang w:val="uk-UA"/>
+              </w:rPr>
+              <w:instrText xml:space="preserve"> PAGEREF _Toc198241077 \h </w:instrText>
+            </w:r>
+            <w:r>
+              <w:rPr>
+                <w:noProof/>
+                <w:webHidden/>
+                <w:lang w:val="uk-UA"/>
+              </w:rPr>
+            </w:r>
+            <w:r>
+              <w:rPr>
+                <w:noProof/>
+                <w:webHidden/>
+                <w:lang w:val="uk-UA"/>
+              </w:rPr>
+              <w:fldChar w:fldCharType="separate"/>
+            </w:r>
+            <w:r>
+              <w:rPr>
+                <w:noProof/>
+                <w:webHidden/>
+                <w:lang w:val="uk-UA"/>
+              </w:rPr>
+              <w:t>41</w:t>
+            </w:r>
+            <w:r>
+              <w:rPr>
+                <w:noProof/>
+                <w:webHidden/>
+                <w:lang w:val="uk-UA"/>
+              </w:rPr>
+              <w:fldChar w:fldCharType="end"/>
+            </w:r>
+          </w:hyperlink>
+        </w:p>
+        <w:p>
+          <w:pPr>
+            <w:pStyle w:val="TOC1"/>
+            <w:tabs>
+              <w:tab w:val="right" w:leader="dot" w:pos="9574"/>
+            </w:tabs>
+            <w:rPr>
+              <w:rFonts w:asciiTheme="minorHAnsi" w:eastAsiaTheme="minorEastAsia" w:hAnsiTheme="minorHAnsi" w:cstheme="minorBidi"/>
+              <w:noProof/>
+              <w:sz w:val="22"/>
+              <w:szCs w:val="22"/>
+              <w:lang w:val="uk-UA" w:eastAsia="uk-UA"/>
+            </w:rPr>
+          </w:pPr>
+          <w:hyperlink w:anchor="_Toc198241078" w:history="1">
+            <w:r>
+              <w:rPr>
+                <w:rStyle w:val="Hyperlink"/>
+                <w:noProof/>
+                <w:lang w:val="uk-UA"/>
+              </w:rPr>
+              <w:t>Висновки</w:t>
+            </w:r>
+            <w:r>
+              <w:rPr>
+                <w:noProof/>
+                <w:webHidden/>
+                <w:lang w:val="uk-UA"/>
+              </w:rPr>
+              <w:tab/>
+            </w:r>
+            <w:r>
+              <w:rPr>
+                <w:noProof/>
+                <w:webHidden/>
+                <w:lang w:val="uk-UA"/>
+              </w:rPr>
+              <w:fldChar w:fldCharType="begin"/>
+            </w:r>
+            <w:r>
+              <w:rPr>
+                <w:noProof/>
+                <w:webHidden/>
+                <w:lang w:val="uk-UA"/>
+              </w:rPr>
+              <w:instrText xml:space="preserve"> PAGEREF _Toc198241078 \h </w:instrText>
+            </w:r>
+            <w:r>
+              <w:rPr>
+                <w:noProof/>
+                <w:webHidden/>
+                <w:lang w:val="uk-UA"/>
+              </w:rPr>
+            </w:r>
+            <w:r>
+              <w:rPr>
+                <w:noProof/>
+                <w:webHidden/>
+                <w:lang w:val="uk-UA"/>
+              </w:rPr>
+              <w:fldChar w:fldCharType="separate"/>
+            </w:r>
+            <w:r>
+              <w:rPr>
+                <w:noProof/>
+                <w:webHidden/>
+                <w:lang w:val="uk-UA"/>
+              </w:rPr>
+              <w:t>42</w:t>
+            </w:r>
+            <w:r>
+              <w:rPr>
+                <w:noProof/>
+                <w:webHidden/>
+                <w:lang w:val="uk-UA"/>
+              </w:rPr>
+              <w:fldChar w:fldCharType="end"/>
+            </w:r>
+          </w:hyperlink>
+        </w:p>
+        <w:p>
+          <w:pPr>
+            <w:pStyle w:val="TOC1"/>
+            <w:tabs>
+              <w:tab w:val="right" w:leader="dot" w:pos="9574"/>
+            </w:tabs>
+            <w:rPr>
+              <w:rFonts w:asciiTheme="minorHAnsi" w:eastAsiaTheme="minorEastAsia" w:hAnsiTheme="minorHAnsi" w:cstheme="minorBidi"/>
+              <w:noProof/>
+              <w:sz w:val="22"/>
+              <w:szCs w:val="22"/>
+              <w:lang w:val="uk-UA" w:eastAsia="uk-UA"/>
+            </w:rPr>
+          </w:pPr>
+          <w:hyperlink w:anchor="_Toc198241079" w:history="1">
+            <w:r>
+              <w:rPr>
+                <w:rStyle w:val="Hyperlink"/>
+                <w:noProof/>
+                <w:lang w:val="uk-UA"/>
+              </w:rPr>
+              <w:t>Список літератури</w:t>
+            </w:r>
+            <w:r>
+              <w:rPr>
+                <w:noProof/>
+                <w:webHidden/>
+                <w:lang w:val="uk-UA"/>
+              </w:rPr>
+              <w:tab/>
+            </w:r>
+            <w:r>
+              <w:rPr>
+                <w:noProof/>
+                <w:webHidden/>
+                <w:lang w:val="uk-UA"/>
+              </w:rPr>
+              <w:fldChar w:fldCharType="begin"/>
+            </w:r>
+            <w:r>
+              <w:rPr>
+                <w:noProof/>
+                <w:webHidden/>
+                <w:lang w:val="uk-UA"/>
+              </w:rPr>
+              <w:instrText xml:space="preserve"> PAGEREF _Toc198241079 \h </w:instrText>
+            </w:r>
+            <w:r>
+              <w:rPr>
+                <w:noProof/>
+                <w:webHidden/>
+                <w:lang w:val="uk-UA"/>
+              </w:rPr>
+            </w:r>
+            <w:r>
+              <w:rPr>
+                <w:noProof/>
+                <w:webHidden/>
+                <w:lang w:val="uk-UA"/>
+              </w:rPr>
+              <w:fldChar w:fldCharType="separate"/>
+            </w:r>
+            <w:r>
+              <w:rPr>
+                <w:noProof/>
+                <w:webHidden/>
+                <w:lang w:val="uk-UA"/>
+              </w:rPr>
+              <w:t>43</w:t>
+            </w:r>
+            <w:r>
+              <w:rPr>
+                <w:noProof/>
+                <w:webHidden/>
+                <w:lang w:val="uk-UA"/>
+              </w:rPr>
+              <w:fldChar w:fldCharType="end"/>
+            </w:r>
+          </w:hyperlink>
+        </w:p>
+        <w:p>
+          <w:pPr>
+            <w:pStyle w:val="TOC1"/>
+            <w:tabs>
+              <w:tab w:val="right" w:leader="dot" w:pos="9574"/>
+            </w:tabs>
+            <w:rPr>
+              <w:rFonts w:asciiTheme="minorHAnsi" w:eastAsiaTheme="minorEastAsia" w:hAnsiTheme="minorHAnsi" w:cstheme="minorBidi"/>
+              <w:noProof/>
+              <w:sz w:val="22"/>
+              <w:szCs w:val="22"/>
+              <w:lang w:val="uk-UA" w:eastAsia="uk-UA"/>
+            </w:rPr>
+          </w:pPr>
+          <w:hyperlink w:anchor="_Toc198241080" w:history="1">
+            <w:r>
+              <w:rPr>
+                <w:rStyle w:val="Hyperlink"/>
+                <w:noProof/>
+                <w:lang w:val="uk-UA"/>
+              </w:rPr>
+              <w:t>Додатки</w:t>
+            </w:r>
+            <w:r>
+              <w:rPr>
+                <w:noProof/>
+                <w:webHidden/>
+                <w:lang w:val="uk-UA"/>
+              </w:rPr>
+              <w:tab/>
+            </w:r>
+            <w:r>
+              <w:rPr>
+                <w:noProof/>
+                <w:webHidden/>
+                <w:lang w:val="uk-UA"/>
+              </w:rPr>
+              <w:fldChar w:fldCharType="begin"/>
+            </w:r>
+            <w:r>
+              <w:rPr>
+                <w:noProof/>
+                <w:webHidden/>
+                <w:lang w:val="uk-UA"/>
+              </w:rPr>
+              <w:instrText xml:space="preserve"> PAGEREF _Toc198241080 \h </w:instrText>
+            </w:r>
+            <w:r>
+              <w:rPr>
+                <w:noProof/>
+                <w:webHidden/>
+                <w:lang w:val="uk-UA"/>
+              </w:rPr>
+            </w:r>
+            <w:r>
+              <w:rPr>
+                <w:noProof/>
+                <w:webHidden/>
+                <w:lang w:val="uk-UA"/>
+              </w:rPr>
+              <w:fldChar w:fldCharType="separate"/>
+            </w:r>
+            <w:r>
+              <w:rPr>
+                <w:noProof/>
+                <w:webHidden/>
+                <w:lang w:val="uk-UA"/>
+              </w:rPr>
+              <w:t>44</w:t>
             </w:r>
             <w:r>
               <w:rPr>
@@ -8172,7 +8572,7 @@
           <w:lang w:val="uk-UA"/>
         </w:rPr>
       </w:pPr>
-      <w:bookmarkStart w:id="7" w:name="_Toc197466790"/>
+      <w:bookmarkStart w:id="7" w:name="_Toc198241051"/>
       <w:r>
         <w:rPr>
           <w:lang w:val="uk-UA"/>
@@ -8352,7 +8752,7 @@
           <w:lang w:val="uk-UA"/>
         </w:rPr>
       </w:pPr>
-      <w:bookmarkStart w:id="8" w:name="_Toc197466791"/>
+      <w:bookmarkStart w:id="8" w:name="_Toc198241052"/>
       <w:bookmarkStart w:id="9" w:name="_Hlk197273940"/>
       <w:r>
         <w:rPr>
@@ -8406,7 +8806,7 @@
           <w:lang w:val="uk-UA"/>
         </w:rPr>
       </w:pPr>
-      <w:bookmarkStart w:id="10" w:name="_Toc197466792"/>
+      <w:bookmarkStart w:id="10" w:name="_Toc198241053"/>
       <w:r>
         <w:rPr>
           <w:lang w:val="uk-UA"/>
@@ -8795,7 +9195,7 @@
           <w:lang w:val="uk-UA"/>
         </w:rPr>
       </w:pPr>
-      <w:bookmarkStart w:id="11" w:name="_Toc197466793"/>
+      <w:bookmarkStart w:id="11" w:name="_Toc198241054"/>
       <w:r>
         <w:rPr>
           <w:lang w:val="uk-UA"/>
@@ -9847,16 +10247,19 @@
     <w:p>
       <w:pPr>
         <w:pStyle w:val="Heading2"/>
-        <w:rPr>
-          <w:lang w:val="uk-UA"/>
-        </w:rPr>
-      </w:pPr>
+        <w:spacing w:line="360" w:lineRule="auto"/>
+        <w:rPr>
+          <w:lang w:val="uk-UA"/>
+        </w:rPr>
+      </w:pPr>
+      <w:bookmarkStart w:id="12" w:name="_Toc198241055"/>
       <w:r>
         <w:rPr>
           <w:lang w:val="uk-UA"/>
         </w:rPr>
         <w:t>1.3 Аналіз алгоритмів розв’язання задачі</w:t>
       </w:r>
+      <w:bookmarkEnd w:id="12"/>
     </w:p>
     <w:p>
       <w:pPr>
@@ -9876,10 +10279,12 @@
     <w:p>
       <w:pPr>
         <w:pStyle w:val="Heading3"/>
-        <w:rPr>
-          <w:lang w:val="uk-UA"/>
-        </w:rPr>
-      </w:pPr>
+        <w:spacing w:line="360" w:lineRule="auto"/>
+        <w:rPr>
+          <w:lang w:val="uk-UA"/>
+        </w:rPr>
+      </w:pPr>
+      <w:bookmarkStart w:id="13" w:name="_Toc198241056"/>
       <w:r>
         <w:rPr>
           <w:lang w:val="uk-UA"/>
@@ -9899,6 +10304,7 @@
         </w:rPr>
         <w:t>валідації</w:t>
       </w:r>
+      <w:bookmarkEnd w:id="13"/>
       <w:proofErr w:type="spellEnd"/>
     </w:p>
     <w:p>
@@ -10066,10 +10472,12 @@
     <w:p>
       <w:pPr>
         <w:pStyle w:val="Heading3"/>
-        <w:rPr>
-          <w:lang w:val="uk-UA"/>
-        </w:rPr>
-      </w:pPr>
+        <w:spacing w:line="360" w:lineRule="auto"/>
+        <w:rPr>
+          <w:lang w:val="uk-UA"/>
+        </w:rPr>
+      </w:pPr>
+      <w:bookmarkStart w:id="14" w:name="_Toc198241057"/>
       <w:r>
         <w:rPr>
           <w:lang w:val="uk-UA"/>
@@ -10077,6 +10485,7 @@
         <w:lastRenderedPageBreak/>
         <w:t>1.3.2 Алгоритми навчання штучних нейронних мереж</w:t>
       </w:r>
+      <w:bookmarkEnd w:id="14"/>
     </w:p>
     <w:p>
       <w:pPr>
@@ -10378,16 +10787,19 @@
     <w:p>
       <w:pPr>
         <w:pStyle w:val="Heading3"/>
-        <w:rPr>
-          <w:lang w:val="uk-UA"/>
-        </w:rPr>
-      </w:pPr>
+        <w:spacing w:line="360" w:lineRule="auto"/>
+        <w:rPr>
+          <w:lang w:val="uk-UA"/>
+        </w:rPr>
+      </w:pPr>
+      <w:bookmarkStart w:id="15" w:name="_Toc198241058"/>
       <w:r>
         <w:rPr>
           <w:lang w:val="uk-UA"/>
         </w:rPr>
         <w:t>1.3.3 Алгоритми перевірки моделі</w:t>
       </w:r>
+      <w:bookmarkEnd w:id="15"/>
     </w:p>
     <w:p>
       <w:pPr>
@@ -10521,7 +10933,7 @@
           <w:lang w:val="uk-UA"/>
         </w:rPr>
       </w:pPr>
-      <w:bookmarkStart w:id="12" w:name="_Toc197466798"/>
+      <w:bookmarkStart w:id="16" w:name="_Toc198241059"/>
       <w:r>
         <w:rPr>
           <w:lang w:val="uk-UA"/>
@@ -10540,7 +10952,7 @@
         </w:rPr>
         <w:t xml:space="preserve"> Основні режими функціонування платформи</w:t>
       </w:r>
-      <w:bookmarkEnd w:id="12"/>
+      <w:bookmarkEnd w:id="16"/>
     </w:p>
     <w:p>
       <w:pPr>
@@ -10736,14 +11148,14 @@
           <w:lang w:val="uk-UA"/>
         </w:rPr>
       </w:pPr>
-      <w:bookmarkStart w:id="13" w:name="_Toc197466799"/>
+      <w:bookmarkStart w:id="17" w:name="_Toc198241060"/>
       <w:r>
         <w:rPr>
           <w:lang w:val="uk-UA"/>
         </w:rPr>
         <w:t>Висновки до розділу 1</w:t>
       </w:r>
-      <w:bookmarkEnd w:id="13"/>
+      <w:bookmarkEnd w:id="17"/>
     </w:p>
     <w:p>
       <w:pPr>
@@ -10826,7 +11238,7 @@
           <w:lang w:val="uk-UA"/>
         </w:rPr>
       </w:pPr>
-      <w:bookmarkStart w:id="14" w:name="_Toc197466800"/>
+      <w:bookmarkStart w:id="18" w:name="_Toc198241061"/>
       <w:r>
         <w:rPr>
           <w:lang w:val="uk-UA"/>
@@ -10834,7 +11246,7 @@
         <w:lastRenderedPageBreak/>
         <w:t>Розділ 2. ВИБІР ТА ОБГРУНТУВАННЯ ЗАСОБІВ ДЛЯ РЕАЛІЗАЦІЇ</w:t>
       </w:r>
-      <w:bookmarkEnd w:id="14"/>
+      <w:bookmarkEnd w:id="18"/>
     </w:p>
     <w:p>
       <w:pPr>
@@ -10881,7 +11293,7 @@
           <w:lang w:val="uk-UA"/>
         </w:rPr>
       </w:pPr>
-      <w:bookmarkStart w:id="15" w:name="_Toc197466801"/>
+      <w:bookmarkStart w:id="19" w:name="_Toc198241062"/>
       <w:r>
         <w:rPr>
           <w:rFonts w:eastAsia="Times New Roman"/>
@@ -10889,7 +11301,7 @@
         </w:rPr>
         <w:t>2.1. Аналіз задачі та вимог до програмної реалізації</w:t>
       </w:r>
-      <w:bookmarkEnd w:id="15"/>
+      <w:bookmarkEnd w:id="19"/>
     </w:p>
     <w:p>
       <w:pPr>
@@ -10942,14 +11354,14 @@
           <w:lang w:val="uk-UA"/>
         </w:rPr>
       </w:pPr>
-      <w:bookmarkStart w:id="16" w:name="_Toc197466802"/>
+      <w:bookmarkStart w:id="20" w:name="_Toc198241063"/>
       <w:r>
         <w:rPr>
           <w:lang w:val="uk-UA"/>
         </w:rPr>
         <w:t>2.1.1 Функціональні вимоги</w:t>
       </w:r>
-      <w:bookmarkEnd w:id="16"/>
+      <w:bookmarkEnd w:id="20"/>
     </w:p>
     <w:p>
       <w:pPr>
@@ -11291,14 +11703,14 @@
           <w:lang w:val="uk-UA"/>
         </w:rPr>
       </w:pPr>
-      <w:bookmarkStart w:id="17" w:name="_Toc197466803"/>
+      <w:bookmarkStart w:id="21" w:name="_Toc198241064"/>
       <w:r>
         <w:rPr>
           <w:lang w:val="uk-UA"/>
         </w:rPr>
         <w:t>2.1.2 Нефункціональні вимоги</w:t>
       </w:r>
-      <w:bookmarkEnd w:id="17"/>
+      <w:bookmarkEnd w:id="21"/>
     </w:p>
     <w:p>
       <w:pPr>
@@ -11354,20 +11766,20 @@
         </w:rPr>
         <w:t xml:space="preserve"> </w:t>
       </w:r>
-      <w:commentRangeStart w:id="18"/>
+      <w:commentRangeStart w:id="22"/>
       <w:r>
         <w:rPr>
           <w:lang w:val="uk-UA"/>
         </w:rPr>
         <w:t xml:space="preserve">розміру </w:t>
       </w:r>
-      <w:commentRangeEnd w:id="18"/>
+      <w:commentRangeEnd w:id="22"/>
       <w:r>
         <w:rPr>
           <w:rStyle w:val="CommentReference"/>
           <w:lang w:val="uk-UA"/>
         </w:rPr>
-        <w:commentReference w:id="18"/>
+        <w:commentReference w:id="22"/>
       </w:r>
       <w:r>
         <w:rPr>
@@ -11579,7 +11991,7 @@
           <w:lang w:val="uk-UA"/>
         </w:rPr>
       </w:pPr>
-      <w:bookmarkStart w:id="19" w:name="_Toc197466804"/>
+      <w:bookmarkStart w:id="23" w:name="_Toc198241065"/>
       <w:r>
         <w:rPr>
           <w:rFonts w:eastAsia="Times New Roman"/>
@@ -11587,7 +11999,7 @@
         </w:rPr>
         <w:t xml:space="preserve">2.2. </w:t>
       </w:r>
-      <w:commentRangeStart w:id="20"/>
+      <w:commentRangeStart w:id="24"/>
       <w:r>
         <w:rPr>
           <w:rFonts w:eastAsia="Times New Roman"/>
@@ -11602,7 +12014,7 @@
         </w:rPr>
         <w:t xml:space="preserve"> програмного рішення</w:t>
       </w:r>
-      <w:commentRangeEnd w:id="20"/>
+      <w:commentRangeEnd w:id="24"/>
       <w:r>
         <w:rPr>
           <w:rStyle w:val="CommentReference"/>
@@ -11610,9 +12022,9 @@
           <w:b w:val="0"/>
           <w:lang w:val="uk-UA"/>
         </w:rPr>
-        <w:commentReference w:id="20"/>
-      </w:r>
-      <w:bookmarkEnd w:id="19"/>
+        <w:commentReference w:id="24"/>
+      </w:r>
+      <w:bookmarkEnd w:id="23"/>
     </w:p>
     <w:p>
       <w:pPr>
@@ -12091,7 +12503,7 @@
           <w:lang w:val="uk-UA"/>
         </w:rPr>
       </w:pPr>
-      <w:bookmarkStart w:id="21" w:name="_Toc197466805"/>
+      <w:bookmarkStart w:id="25" w:name="_Toc198241066"/>
       <w:r>
         <w:rPr>
           <w:rFonts w:eastAsia="Times New Roman"/>
@@ -12100,7 +12512,7 @@
         <w:lastRenderedPageBreak/>
         <w:t>2.3. Вибір мови програмування та технологій</w:t>
       </w:r>
-      <w:bookmarkEnd w:id="21"/>
+      <w:bookmarkEnd w:id="25"/>
     </w:p>
     <w:p>
       <w:pPr>
@@ -12426,7 +12838,7 @@
           <w:lang w:val="uk-UA"/>
         </w:rPr>
       </w:pPr>
-      <w:bookmarkStart w:id="22" w:name="_Toc197466806"/>
+      <w:bookmarkStart w:id="26" w:name="_Toc198241067"/>
       <w:r>
         <w:rPr>
           <w:rFonts w:eastAsia="Times New Roman"/>
@@ -12434,7 +12846,7 @@
         </w:rPr>
         <w:t>2.4. Засоби розробки програмного забезпечення</w:t>
       </w:r>
-      <w:bookmarkEnd w:id="22"/>
+      <w:bookmarkEnd w:id="26"/>
     </w:p>
     <w:p>
       <w:pPr>
@@ -12551,21 +12963,19 @@
         <w:rPr>
           <w:lang w:val="uk-UA"/>
         </w:rPr>
-        <w:t xml:space="preserve">-бібліотеками, що використовуються у </w:t>
-      </w:r>
-      <w:proofErr w:type="spellStart"/>
-      <w:r>
-        <w:rPr>
-          <w:lang w:val="uk-UA"/>
-        </w:rPr>
-        <w:t>проєкті</w:t>
-      </w:r>
-      <w:proofErr w:type="spellEnd"/>
-      <w:r>
-        <w:rPr>
-          <w:lang w:val="uk-UA"/>
-        </w:rPr>
-        <w:t xml:space="preserve">. Крім того, </w:t>
+        <w:t>-бібліотеками, що використовуються у про</w:t>
+      </w:r>
+      <w:r>
+        <w:rPr>
+          <w:lang w:val="uk-UA"/>
+        </w:rPr>
+        <w:t>е</w:t>
+      </w:r>
+      <w:r>
+        <w:rPr>
+          <w:lang w:val="uk-UA"/>
+        </w:rPr>
+        <w:t xml:space="preserve">кті. Крім того, </w:t>
       </w:r>
       <w:proofErr w:type="spellStart"/>
       <w:r>
@@ -12951,7 +13361,7 @@
           <w:lang w:val="uk-UA"/>
         </w:rPr>
       </w:pPr>
-      <w:bookmarkStart w:id="23" w:name="_Toc197466807"/>
+      <w:bookmarkStart w:id="27" w:name="_Toc198241068"/>
       <w:r>
         <w:rPr>
           <w:rFonts w:eastAsia="Times New Roman"/>
@@ -12960,7 +13370,7 @@
         <w:lastRenderedPageBreak/>
         <w:t>2.5. Вибрані бібліотеки та фреймворки</w:t>
       </w:r>
-      <w:bookmarkEnd w:id="23"/>
+      <w:bookmarkEnd w:id="27"/>
     </w:p>
     <w:p>
       <w:pPr>
@@ -13477,7 +13887,7 @@
           <w:lang w:val="uk-UA"/>
         </w:rPr>
       </w:pPr>
-      <w:bookmarkStart w:id="24" w:name="_Toc197466808"/>
+      <w:bookmarkStart w:id="28" w:name="_Toc198241069"/>
       <w:r>
         <w:rPr>
           <w:rFonts w:eastAsia="Times New Roman"/>
@@ -13485,7 +13895,7 @@
         </w:rPr>
         <w:t>2.6. Вимоги до апаратного забезпечення</w:t>
       </w:r>
-      <w:bookmarkEnd w:id="24"/>
+      <w:bookmarkEnd w:id="28"/>
     </w:p>
     <w:p>
       <w:pPr>
@@ -14153,7 +14563,7 @@
           <w:lang w:val="uk-UA"/>
         </w:rPr>
       </w:pPr>
-      <w:bookmarkStart w:id="25" w:name="_Toc197466809"/>
+      <w:bookmarkStart w:id="29" w:name="_Toc198241070"/>
       <w:r>
         <w:rPr>
           <w:rFonts w:eastAsia="Times New Roman"/>
@@ -14168,7 +14578,7 @@
         </w:rPr>
         <w:t xml:space="preserve"> 2</w:t>
       </w:r>
-      <w:bookmarkEnd w:id="25"/>
+      <w:bookmarkEnd w:id="29"/>
     </w:p>
     <w:p>
       <w:pPr>
@@ -14315,6 +14725,7 @@
         </w:rPr>
         <w:t>Загалом, прийняті рішення створюють міцну технічну основу для подальшої реалізації функціональності системи, її розвитку та адаптації до змін у вимогах користувача або середовища застосування.</w:t>
       </w:r>
+      <w:bookmarkEnd w:id="9"/>
     </w:p>
     <w:p>
       <w:pPr>
@@ -14323,23 +14734,6 @@
           <w:lang w:val="uk-UA"/>
         </w:rPr>
       </w:pPr>
-    </w:p>
-    <w:bookmarkEnd w:id="9"/>
-    <w:p>
-      <w:pPr>
-        <w:spacing w:after="160" w:line="360" w:lineRule="auto"/>
-        <w:rPr>
-          <w:lang w:val="uk-UA"/>
-        </w:rPr>
-      </w:pPr>
-    </w:p>
-    <w:p>
-      <w:pPr>
-        <w:spacing w:after="160" w:line="360" w:lineRule="auto"/>
-        <w:rPr>
-          <w:lang w:val="uk-UA"/>
-        </w:rPr>
-      </w:pPr>
       <w:r>
         <w:rPr>
           <w:lang w:val="uk-UA"/>
@@ -14355,7 +14749,7 @@
           <w:lang w:val="uk-UA"/>
         </w:rPr>
       </w:pPr>
-      <w:bookmarkStart w:id="26" w:name="_Toc197466810"/>
+      <w:bookmarkStart w:id="30" w:name="_Toc198241071"/>
       <w:r>
         <w:rPr>
           <w:lang w:val="uk-UA"/>
@@ -14363,7 +14757,1588 @@
         <w:lastRenderedPageBreak/>
         <w:t>Розділ 3. РЕАЛІЗАЦІЯ АЛГОРИТМУ РОЗВ’ЯЗАННЯ ЗАДАЧІ</w:t>
       </w:r>
-      <w:bookmarkEnd w:id="26"/>
+      <w:bookmarkEnd w:id="30"/>
+    </w:p>
+    <w:p>
+      <w:pPr>
+        <w:pStyle w:val="Heading2"/>
+        <w:spacing w:line="360" w:lineRule="auto"/>
+        <w:rPr>
+          <w:lang w:val="uk-UA"/>
+        </w:rPr>
+      </w:pPr>
+      <w:r>
+        <w:rPr>
+          <w:lang w:val="uk-UA"/>
+        </w:rPr>
+        <w:t>3.1 Розробка алгоритму розв’язання задачі</w:t>
+      </w:r>
+    </w:p>
+    <w:p>
+      <w:pPr>
+        <w:spacing w:line="360" w:lineRule="auto"/>
+        <w:rPr>
+          <w:lang w:val="uk-UA"/>
+        </w:rPr>
+      </w:pPr>
+      <w:r>
+        <w:rPr>
+          <w:lang w:val="uk-UA"/>
+        </w:rPr>
+        <w:tab/>
+        <w:t>Для розробки ШНМ найважливішим елементом є набір даних для навчання та тестування нейронної мережі, адже від якості та кількості цих даних буде залежати ефективність роботи створеної моделі. Саме тому варто виділити цей етап як один із головних при розробці ШНМ, що буде висвітлено у цьому розділі.</w:t>
+      </w:r>
+    </w:p>
+    <w:p>
+      <w:pPr>
+        <w:spacing w:line="360" w:lineRule="auto"/>
+        <w:rPr>
+          <w:lang w:val="uk-UA"/>
+        </w:rPr>
+      </w:pPr>
+    </w:p>
+    <w:p>
+      <w:pPr>
+        <w:pStyle w:val="Heading3"/>
+        <w:spacing w:line="360" w:lineRule="auto"/>
+        <w:rPr>
+          <w:lang w:val="uk-UA"/>
+        </w:rPr>
+      </w:pPr>
+      <w:r>
+        <w:rPr>
+          <w:lang w:val="uk-UA"/>
+        </w:rPr>
+        <w:t xml:space="preserve">3.1.1 Формування </w:t>
+      </w:r>
+      <w:r>
+        <w:rPr>
+          <w:lang w:val="uk-UA"/>
+        </w:rPr>
+        <w:t>структурованих даних</w:t>
+      </w:r>
+    </w:p>
+    <w:p>
+      <w:pPr>
+        <w:spacing w:line="360" w:lineRule="auto"/>
+        <w:ind w:firstLine="708"/>
+        <w:rPr>
+          <w:lang w:val="uk-UA"/>
+        </w:rPr>
+      </w:pPr>
+      <w:r>
+        <w:rPr>
+          <w:lang w:val="uk-UA"/>
+        </w:rPr>
+        <w:t>На етапі формування даних передбачено створення базового набору, який використовуватиметься для навчання,</w:t>
+      </w:r>
+      <w:r>
+        <w:rPr>
+          <w:lang w:val="uk-UA"/>
+        </w:rPr>
+        <w:t xml:space="preserve"> </w:t>
+      </w:r>
+      <w:proofErr w:type="spellStart"/>
+      <w:r>
+        <w:rPr>
+          <w:lang w:val="uk-UA"/>
+        </w:rPr>
+        <w:t>валідації</w:t>
+      </w:r>
+      <w:proofErr w:type="spellEnd"/>
+      <w:r>
+        <w:rPr>
+          <w:lang w:val="uk-UA"/>
+        </w:rPr>
+        <w:t xml:space="preserve"> </w:t>
+      </w:r>
+      <w:r>
+        <w:rPr>
+          <w:lang w:val="uk-UA"/>
+        </w:rPr>
+        <w:t xml:space="preserve">та тестування </w:t>
+      </w:r>
+      <w:r>
+        <w:rPr>
+          <w:lang w:val="uk-UA"/>
+        </w:rPr>
+        <w:t xml:space="preserve">штучної </w:t>
+      </w:r>
+      <w:r>
+        <w:rPr>
+          <w:lang w:val="uk-UA"/>
+        </w:rPr>
+        <w:t>нейронної мережі</w:t>
+      </w:r>
+      <w:r>
+        <w:rPr>
+          <w:lang w:val="uk-UA"/>
+        </w:rPr>
+        <w:t xml:space="preserve">. Створення алгоритму, який дозволятиме отримувати власну вибірку передбачає повний контроль над результатом та актуальністю отриманої </w:t>
+      </w:r>
+      <w:r>
+        <w:rPr>
+          <w:lang w:val="uk-UA"/>
+        </w:rPr>
+        <w:t>моделі для конкретних потреб клієнта.</w:t>
+      </w:r>
+    </w:p>
+    <w:p>
+      <w:pPr>
+        <w:spacing w:line="360" w:lineRule="auto"/>
+        <w:rPr>
+          <w:lang w:val="uk-UA"/>
+        </w:rPr>
+      </w:pPr>
+      <w:r>
+        <w:rPr>
+          <w:lang w:val="uk-UA"/>
+        </w:rPr>
+        <w:t xml:space="preserve">Процес формування даних включає кілька важливих </w:t>
+      </w:r>
+      <w:proofErr w:type="spellStart"/>
+      <w:r>
+        <w:rPr>
+          <w:lang w:val="uk-UA"/>
+        </w:rPr>
+        <w:t>підетапів</w:t>
+      </w:r>
+      <w:proofErr w:type="spellEnd"/>
+      <w:r>
+        <w:rPr>
+          <w:lang w:val="uk-UA"/>
+        </w:rPr>
+        <w:t>:</w:t>
+      </w:r>
+    </w:p>
+    <w:p>
+      <w:pPr>
+        <w:numPr>
+          <w:ilvl w:val="0"/>
+          <w:numId w:val="52"/>
+        </w:numPr>
+        <w:spacing w:line="360" w:lineRule="auto"/>
+        <w:rPr>
+          <w:lang w:val="uk-UA"/>
+        </w:rPr>
+      </w:pPr>
+      <w:r>
+        <w:rPr>
+          <w:lang w:val="uk-UA"/>
+        </w:rPr>
+        <w:t>Збір даних</w:t>
+      </w:r>
+      <w:r>
+        <w:rPr>
+          <w:lang w:val="uk-UA"/>
+        </w:rPr>
+        <w:t xml:space="preserve"> - п</w:t>
+      </w:r>
+      <w:r>
+        <w:rPr>
+          <w:lang w:val="uk-UA"/>
+        </w:rPr>
+        <w:t xml:space="preserve">ланується створення навчального набору даних шляхом аналізу відеофайлів, наданих користувачем. Для цього передбачається використання алгоритмів </w:t>
+      </w:r>
+      <w:proofErr w:type="spellStart"/>
+      <w:r>
+        <w:rPr>
+          <w:lang w:val="uk-UA"/>
+        </w:rPr>
+        <w:t>трекінгу</w:t>
+      </w:r>
+      <w:proofErr w:type="spellEnd"/>
+      <w:r>
+        <w:rPr>
+          <w:lang w:val="uk-UA"/>
+        </w:rPr>
+        <w:t>, які дозволять автоматично відстежувати заданий об'єкт на відео. Такий підхід забезпечить формування якісного і контрольованого набору даних, що відповідатиме конкретним вимогам про</w:t>
+      </w:r>
+      <w:r>
+        <w:rPr>
+          <w:lang w:val="uk-UA"/>
+        </w:rPr>
+        <w:t>е</w:t>
+      </w:r>
+      <w:r>
+        <w:rPr>
+          <w:lang w:val="uk-UA"/>
+        </w:rPr>
+        <w:t>кту.</w:t>
+      </w:r>
+    </w:p>
+    <w:p>
+      <w:pPr>
+        <w:numPr>
+          <w:ilvl w:val="0"/>
+          <w:numId w:val="52"/>
+        </w:numPr>
+        <w:spacing w:line="360" w:lineRule="auto"/>
+        <w:rPr>
+          <w:lang w:val="uk-UA"/>
+        </w:rPr>
+      </w:pPr>
+      <w:r>
+        <w:rPr>
+          <w:lang w:val="uk-UA"/>
+        </w:rPr>
+        <w:t>Структуризація</w:t>
+      </w:r>
+      <w:r>
+        <w:rPr>
+          <w:lang w:val="uk-UA"/>
+        </w:rPr>
+        <w:t xml:space="preserve"> - д</w:t>
+      </w:r>
+      <w:r>
+        <w:rPr>
+          <w:lang w:val="uk-UA"/>
+        </w:rPr>
+        <w:t>ані планується упорядкувати у форматі, зручному для обробки штучною нейронною мережею. Зокрема, кожне зображення буде доповнене міткою, яка визначає його класову належність. Усі дані будуть структуровані та розподілені за категоріями для забезпечення їх ефективного використання на етапах навчання та тестування моделі.</w:t>
+      </w:r>
+    </w:p>
+    <w:p>
+      <w:pPr>
+        <w:numPr>
+          <w:ilvl w:val="0"/>
+          <w:numId w:val="52"/>
+        </w:numPr>
+        <w:spacing w:line="360" w:lineRule="auto"/>
+        <w:rPr>
+          <w:lang w:val="uk-UA"/>
+        </w:rPr>
+      </w:pPr>
+      <w:r>
+        <w:rPr>
+          <w:lang w:val="uk-UA"/>
+        </w:rPr>
+        <w:t>Розподіл наборів</w:t>
+      </w:r>
+      <w:r>
+        <w:rPr>
+          <w:lang w:val="uk-UA"/>
+        </w:rPr>
+        <w:t xml:space="preserve"> - д</w:t>
+      </w:r>
+      <w:r>
+        <w:rPr>
+          <w:lang w:val="uk-UA"/>
+        </w:rPr>
+        <w:t>ля забезпечення коректності навчання та оцінки моделі дані були розділені на три підмножини:</w:t>
+      </w:r>
+    </w:p>
+    <w:p>
+      <w:pPr>
+        <w:pStyle w:val="ListParagraph"/>
+        <w:numPr>
+          <w:ilvl w:val="0"/>
+          <w:numId w:val="53"/>
+        </w:numPr>
+        <w:spacing w:line="360" w:lineRule="auto"/>
+        <w:rPr>
+          <w:lang w:val="uk-UA"/>
+        </w:rPr>
+      </w:pPr>
+      <w:r>
+        <w:rPr>
+          <w:lang w:val="uk-UA"/>
+        </w:rPr>
+        <w:lastRenderedPageBreak/>
+        <w:t xml:space="preserve">Навчальний набір </w:t>
+      </w:r>
+      <w:r>
+        <w:rPr>
+          <w:lang w:val="uk-UA"/>
+        </w:rPr>
+        <w:t>-</w:t>
+      </w:r>
+      <w:r>
+        <w:rPr>
+          <w:lang w:val="uk-UA"/>
+        </w:rPr>
+        <w:t xml:space="preserve"> </w:t>
+      </w:r>
+      <w:r>
+        <w:rPr>
+          <w:lang w:val="uk-UA"/>
+        </w:rPr>
+        <w:t>в</w:t>
+      </w:r>
+      <w:r>
+        <w:rPr>
+          <w:lang w:val="uk-UA"/>
+        </w:rPr>
+        <w:t>икористовується для безпосереднього навчання моделі.</w:t>
+      </w:r>
+    </w:p>
+    <w:p>
+      <w:pPr>
+        <w:pStyle w:val="ListParagraph"/>
+        <w:numPr>
+          <w:ilvl w:val="0"/>
+          <w:numId w:val="53"/>
+        </w:numPr>
+        <w:spacing w:line="360" w:lineRule="auto"/>
+        <w:rPr>
+          <w:lang w:val="uk-UA"/>
+        </w:rPr>
+      </w:pPr>
+      <w:proofErr w:type="spellStart"/>
+      <w:r>
+        <w:rPr>
+          <w:lang w:val="uk-UA"/>
+        </w:rPr>
+        <w:t>Валідаційний</w:t>
+      </w:r>
+      <w:proofErr w:type="spellEnd"/>
+      <w:r>
+        <w:rPr>
+          <w:lang w:val="uk-UA"/>
+        </w:rPr>
+        <w:t xml:space="preserve"> набір </w:t>
+      </w:r>
+      <w:r>
+        <w:rPr>
+          <w:lang w:val="uk-UA"/>
+        </w:rPr>
+        <w:t>-</w:t>
+      </w:r>
+      <w:r>
+        <w:rPr>
+          <w:lang w:val="uk-UA"/>
+        </w:rPr>
+        <w:t xml:space="preserve"> </w:t>
+      </w:r>
+      <w:r>
+        <w:rPr>
+          <w:lang w:val="uk-UA"/>
+        </w:rPr>
+        <w:t>з</w:t>
+      </w:r>
+      <w:r>
+        <w:rPr>
+          <w:lang w:val="uk-UA"/>
+        </w:rPr>
+        <w:t>абезпечує перевірку якості моделі під час навчання, допомагаючи уникнути перенавчання.</w:t>
+      </w:r>
+    </w:p>
+    <w:p>
+      <w:pPr>
+        <w:pStyle w:val="ListParagraph"/>
+        <w:numPr>
+          <w:ilvl w:val="0"/>
+          <w:numId w:val="53"/>
+        </w:numPr>
+        <w:spacing w:line="360" w:lineRule="auto"/>
+        <w:rPr>
+          <w:lang w:val="uk-UA"/>
+        </w:rPr>
+      </w:pPr>
+      <w:r>
+        <w:rPr>
+          <w:lang w:val="uk-UA"/>
+        </w:rPr>
+        <w:t xml:space="preserve">Тестовий набір </w:t>
+      </w:r>
+      <w:r>
+        <w:rPr>
+          <w:lang w:val="uk-UA"/>
+        </w:rPr>
+        <w:t>-</w:t>
+      </w:r>
+      <w:r>
+        <w:rPr>
+          <w:lang w:val="uk-UA"/>
+        </w:rPr>
+        <w:t xml:space="preserve"> </w:t>
+      </w:r>
+      <w:r>
+        <w:rPr>
+          <w:lang w:val="uk-UA"/>
+        </w:rPr>
+        <w:t>п</w:t>
+      </w:r>
+      <w:r>
+        <w:rPr>
+          <w:lang w:val="uk-UA"/>
+        </w:rPr>
+        <w:t xml:space="preserve">ризначений для остаточної оцінки точності та </w:t>
+      </w:r>
+      <w:proofErr w:type="spellStart"/>
+      <w:r>
+        <w:rPr>
+          <w:lang w:val="uk-UA"/>
+        </w:rPr>
+        <w:t>узагальнювальної</w:t>
+      </w:r>
+      <w:proofErr w:type="spellEnd"/>
+      <w:r>
+        <w:rPr>
+          <w:lang w:val="uk-UA"/>
+        </w:rPr>
+        <w:t xml:space="preserve"> здатності моделі.</w:t>
+      </w:r>
+    </w:p>
+    <w:p>
+      <w:pPr>
+        <w:spacing w:line="360" w:lineRule="auto"/>
+        <w:ind w:firstLine="708"/>
+        <w:rPr>
+          <w:lang w:val="uk-UA"/>
+        </w:rPr>
+      </w:pPr>
+      <w:r>
+        <w:rPr>
+          <w:lang w:val="uk-UA"/>
+        </w:rPr>
+        <w:t>Таке структурування даних дозволяє забезпечити об'єктивність та ефективність навчального процесу.</w:t>
+      </w:r>
+    </w:p>
+    <w:p>
+      <w:pPr>
+        <w:pStyle w:val="Heading3"/>
+        <w:spacing w:line="360" w:lineRule="auto"/>
+        <w:rPr>
+          <w:lang w:val="uk-UA"/>
+        </w:rPr>
+      </w:pPr>
+      <w:r>
+        <w:rPr>
+          <w:lang w:val="uk-UA"/>
+        </w:rPr>
+        <w:t xml:space="preserve">3.1.2 Попередня обробка та </w:t>
+      </w:r>
+      <w:proofErr w:type="spellStart"/>
+      <w:r>
+        <w:rPr>
+          <w:lang w:val="uk-UA"/>
+        </w:rPr>
+        <w:t>аугментація</w:t>
+      </w:r>
+      <w:proofErr w:type="spellEnd"/>
+      <w:r>
+        <w:rPr>
+          <w:lang w:val="uk-UA"/>
+        </w:rPr>
+        <w:t xml:space="preserve"> даних</w:t>
+      </w:r>
+    </w:p>
+    <w:p>
+      <w:pPr>
+        <w:spacing w:line="360" w:lineRule="auto"/>
+        <w:rPr>
+          <w:lang w:val="uk-UA"/>
+        </w:rPr>
+      </w:pPr>
+      <w:r>
+        <w:rPr>
+          <w:lang w:val="uk-UA"/>
+        </w:rPr>
+        <w:tab/>
+        <w:t xml:space="preserve">Попередня обробка та </w:t>
+      </w:r>
+      <w:proofErr w:type="spellStart"/>
+      <w:r>
+        <w:rPr>
+          <w:lang w:val="uk-UA"/>
+        </w:rPr>
+        <w:t>аугментація</w:t>
+      </w:r>
+      <w:proofErr w:type="spellEnd"/>
+      <w:r>
+        <w:rPr>
+          <w:lang w:val="uk-UA"/>
+        </w:rPr>
+        <w:t xml:space="preserve"> є ключовими етапами у підготовці якісного навчального набору даних для ШНМ. </w:t>
+      </w:r>
+      <w:r>
+        <w:rPr>
+          <w:lang w:val="uk-UA"/>
+        </w:rPr>
+        <w:t>Вони забезпечують підготовку даних у форматі, що максимально відповідає потребам моделі, та підвищують стійкість мережі до зовнішніх змін у вхідних даних.</w:t>
+      </w:r>
+    </w:p>
+    <w:p>
+      <w:pPr>
+        <w:spacing w:line="360" w:lineRule="auto"/>
+        <w:rPr>
+          <w:lang w:val="en-US"/>
+        </w:rPr>
+      </w:pPr>
+      <w:r>
+        <w:rPr>
+          <w:lang w:val="uk-UA"/>
+        </w:rPr>
+        <w:tab/>
+        <w:t xml:space="preserve">Попередня обробка даних </w:t>
+      </w:r>
+      <w:r>
+        <w:rPr>
+          <w:lang w:val="uk-UA"/>
+        </w:rPr>
+        <w:t xml:space="preserve">– це процес перетворення необроблених даних у структурований </w:t>
+      </w:r>
+      <w:r>
+        <w:rPr>
+          <w:lang w:val="uk-UA"/>
+        </w:rPr>
+        <w:t xml:space="preserve">та </w:t>
+      </w:r>
+      <w:r>
+        <w:rPr>
+          <w:lang w:val="uk-UA"/>
+        </w:rPr>
+        <w:t xml:space="preserve">зрозумілий для програмного забезпечення </w:t>
+      </w:r>
+      <w:r>
+        <w:rPr>
+          <w:lang w:val="uk-UA"/>
+        </w:rPr>
+        <w:t xml:space="preserve">вид за допомогою різних методів. У системі створення </w:t>
+      </w:r>
+      <w:proofErr w:type="spellStart"/>
+      <w:r>
+        <w:rPr>
+          <w:lang w:val="uk-UA"/>
+        </w:rPr>
+        <w:t>датасету</w:t>
+      </w:r>
+      <w:proofErr w:type="spellEnd"/>
+      <w:r>
+        <w:rPr>
+          <w:lang w:val="uk-UA"/>
+        </w:rPr>
+        <w:t xml:space="preserve"> для навчання ШНМ,  </w:t>
+      </w:r>
+      <w:r>
+        <w:rPr>
+          <w:lang w:val="uk-UA"/>
+        </w:rPr>
+        <w:t xml:space="preserve">використовуються такі методи попередньої обробки даних як нормалізація розміру зображень, </w:t>
+      </w:r>
+      <w:r>
+        <w:rPr>
+          <w:lang w:val="uk-UA"/>
+        </w:rPr>
+        <w:t xml:space="preserve">обробка кількості та глибини кольорових каналів. Завдяки цій структуризації, дані легко використовувати у подальшій обробці, а саме </w:t>
+      </w:r>
+      <w:proofErr w:type="spellStart"/>
+      <w:r>
+        <w:rPr>
+          <w:lang w:val="uk-UA"/>
+        </w:rPr>
+        <w:t>аугментації</w:t>
+      </w:r>
+      <w:proofErr w:type="spellEnd"/>
+      <w:r>
+        <w:rPr>
+          <w:lang w:val="uk-UA"/>
+        </w:rPr>
+        <w:t xml:space="preserve">. </w:t>
+      </w:r>
+      <w:r>
+        <w:rPr>
+          <w:lang w:val="uk-UA"/>
+        </w:rPr>
+        <w:br/>
+      </w:r>
+      <w:r>
+        <w:rPr>
+          <w:lang w:val="uk-UA"/>
+        </w:rPr>
+        <w:tab/>
+      </w:r>
+      <w:proofErr w:type="spellStart"/>
+      <w:r>
+        <w:rPr>
+          <w:lang w:val="uk-UA"/>
+        </w:rPr>
+        <w:t>Аугментація</w:t>
+      </w:r>
+      <w:proofErr w:type="spellEnd"/>
+      <w:r>
+        <w:rPr>
+          <w:lang w:val="uk-UA"/>
+        </w:rPr>
+        <w:t>, або ж нарощування даних – це синтетичне збільшення даних шляхом часткової зміни уже існуючих даних. Цей метод дозволяє збільшити кількість навчальних даних для ШНМ</w:t>
+      </w:r>
+      <w:r>
+        <w:rPr>
+          <w:lang w:val="uk-UA"/>
+        </w:rPr>
+        <w:t xml:space="preserve"> у кілька разів</w:t>
+      </w:r>
+      <w:r>
+        <w:rPr>
+          <w:lang w:val="uk-UA"/>
+        </w:rPr>
+        <w:t>, що</w:t>
+      </w:r>
+      <w:r>
+        <w:rPr>
+          <w:lang w:val="uk-UA"/>
+        </w:rPr>
+        <w:t xml:space="preserve">б </w:t>
+      </w:r>
+      <w:r>
+        <w:rPr>
+          <w:lang w:val="uk-UA"/>
+        </w:rPr>
+        <w:t xml:space="preserve">розпізнати той чи інший клас, навіть якщо </w:t>
+      </w:r>
+      <w:r>
+        <w:rPr>
+          <w:lang w:val="uk-UA"/>
+        </w:rPr>
+        <w:t xml:space="preserve">вхідні дані були пошкоджені чи змінені. Як приклад можна надати – зміна кута нахилу об’єкту, інший колір фону, розмите зображення чи шум на фото. </w:t>
+      </w:r>
+    </w:p>
+    <w:p>
+      <w:pPr>
+        <w:pStyle w:val="Heading3"/>
+        <w:spacing w:line="360" w:lineRule="auto"/>
+        <w:rPr>
+          <w:lang w:val="uk-UA"/>
+        </w:rPr>
+      </w:pPr>
+      <w:r>
+        <w:rPr>
+          <w:lang w:val="uk-UA"/>
+        </w:rPr>
+        <w:lastRenderedPageBreak/>
+        <w:t xml:space="preserve">3.1.3 </w:t>
+      </w:r>
+      <w:r>
+        <w:rPr>
+          <w:lang w:val="uk-UA"/>
+        </w:rPr>
+        <w:t>Опис архітектури штучної нейронної мережі</w:t>
+      </w:r>
+    </w:p>
+    <w:p>
+      <w:pPr>
+        <w:spacing w:line="360" w:lineRule="auto"/>
+        <w:rPr>
+          <w:lang w:val="uk-UA"/>
+        </w:rPr>
+      </w:pPr>
+      <w:r>
+        <w:rPr>
+          <w:lang w:val="uk-UA"/>
+        </w:rPr>
+        <w:tab/>
+      </w:r>
+      <w:r>
+        <w:rPr>
+          <w:lang w:val="uk-UA"/>
+        </w:rPr>
+        <w:t xml:space="preserve">У цьому підрозділі представлено детальний опис архітектури штучної нейронної мережі (ШНМ), яка використовується для розв’язання поставленої задачі класифікації на основі власноруч зібраних даних. </w:t>
+      </w:r>
+      <w:r>
+        <w:rPr>
+          <w:lang w:val="uk-UA"/>
+        </w:rPr>
+        <w:t>А</w:t>
+      </w:r>
+      <w:r>
+        <w:rPr>
+          <w:lang w:val="uk-UA"/>
+        </w:rPr>
+        <w:t xml:space="preserve">рхітектура побудована з урахуванням специфіки завдання, типу вхідних даних та </w:t>
+      </w:r>
+      <w:r>
+        <w:rPr>
+          <w:lang w:val="uk-UA"/>
+        </w:rPr>
+        <w:t>доступних</w:t>
+      </w:r>
+      <w:r>
+        <w:rPr>
+          <w:lang w:val="uk-UA"/>
+        </w:rPr>
+        <w:t xml:space="preserve"> модел</w:t>
+      </w:r>
+      <w:r>
+        <w:rPr>
+          <w:lang w:val="uk-UA"/>
+        </w:rPr>
+        <w:t>ей</w:t>
+      </w:r>
+      <w:r>
+        <w:rPr>
+          <w:lang w:val="uk-UA"/>
+        </w:rPr>
+        <w:t xml:space="preserve">. Особливістю підходу є використання сучасних </w:t>
+      </w:r>
+      <w:proofErr w:type="spellStart"/>
+      <w:r>
+        <w:rPr>
+          <w:lang w:val="uk-UA"/>
+        </w:rPr>
+        <w:t>архітектур</w:t>
+      </w:r>
+      <w:proofErr w:type="spellEnd"/>
+      <w:r>
+        <w:rPr>
+          <w:lang w:val="uk-UA"/>
+        </w:rPr>
+        <w:t>, таких як ResNet50 або MobileNetV3, що дозволяє досягти балансу між точністю та ефективністю обчислень.</w:t>
+      </w:r>
+    </w:p>
+    <w:p>
+      <w:pPr>
+        <w:spacing w:line="360" w:lineRule="auto"/>
+        <w:rPr>
+          <w:lang w:val="uk-UA"/>
+        </w:rPr>
+      </w:pPr>
+    </w:p>
+    <w:p>
+      <w:pPr>
+        <w:spacing w:line="360" w:lineRule="auto"/>
+        <w:rPr>
+          <w:lang w:val="uk-UA"/>
+        </w:rPr>
+      </w:pPr>
+      <w:r>
+        <w:rPr>
+          <w:lang w:val="uk-UA"/>
+        </w:rPr>
+        <w:t>Концепція архітектури</w:t>
+      </w:r>
+    </w:p>
+    <w:p>
+      <w:pPr>
+        <w:spacing w:line="360" w:lineRule="auto"/>
+        <w:ind w:firstLine="708"/>
+        <w:rPr>
+          <w:lang w:val="uk-UA"/>
+        </w:rPr>
+      </w:pPr>
+      <w:r>
+        <w:rPr>
+          <w:lang w:val="uk-UA"/>
+        </w:rPr>
+        <w:t xml:space="preserve">Обрана модель виконує задачі класифікації з використанням </w:t>
+      </w:r>
+      <w:proofErr w:type="spellStart"/>
+      <w:r>
+        <w:rPr>
+          <w:lang w:val="uk-UA"/>
+        </w:rPr>
+        <w:t>згорткових</w:t>
+      </w:r>
+      <w:proofErr w:type="spellEnd"/>
+      <w:r>
+        <w:rPr>
+          <w:lang w:val="uk-UA"/>
+        </w:rPr>
+        <w:t xml:space="preserve"> нейронних мереж (CNN). Такі моделі довели свою ефективність у задачах, пов’язаних із аналізом зображень. Для досягнення високої точності було вирішено застосувати підготовлені попередньо</w:t>
+      </w:r>
+      <w:r>
+        <w:rPr>
+          <w:lang w:val="uk-UA"/>
+        </w:rPr>
+        <w:t xml:space="preserve"> </w:t>
+      </w:r>
+      <w:r>
+        <w:rPr>
+          <w:lang w:val="uk-UA"/>
+        </w:rPr>
+        <w:t>або пусті</w:t>
+      </w:r>
+      <w:r>
+        <w:rPr>
+          <w:lang w:val="uk-UA"/>
+        </w:rPr>
+        <w:t xml:space="preserve"> – залежно від налаштувань </w:t>
+      </w:r>
+      <w:proofErr w:type="spellStart"/>
+      <w:r>
+        <w:rPr>
+          <w:lang w:val="uk-UA"/>
+        </w:rPr>
+        <w:t>гіперпараметрів</w:t>
+      </w:r>
+      <w:proofErr w:type="spellEnd"/>
+      <w:r>
+        <w:rPr>
+          <w:lang w:val="uk-UA"/>
+        </w:rPr>
+        <w:t xml:space="preserve">, </w:t>
+      </w:r>
+      <w:r>
+        <w:rPr>
+          <w:lang w:val="uk-UA"/>
+        </w:rPr>
+        <w:t xml:space="preserve"> </w:t>
+      </w:r>
+      <w:r>
+        <w:rPr>
+          <w:lang w:val="uk-UA"/>
+        </w:rPr>
+        <w:t xml:space="preserve">моделі </w:t>
+      </w:r>
+      <w:r>
+        <w:rPr>
+          <w:lang w:val="uk-UA"/>
+        </w:rPr>
+        <w:t xml:space="preserve">з бази даних </w:t>
+      </w:r>
+      <w:proofErr w:type="spellStart"/>
+      <w:r>
+        <w:rPr>
+          <w:lang w:val="uk-UA"/>
+        </w:rPr>
+        <w:t>PyTorch</w:t>
+      </w:r>
+      <w:proofErr w:type="spellEnd"/>
+      <w:r>
+        <w:rPr>
+          <w:lang w:val="uk-UA"/>
+        </w:rPr>
+        <w:t xml:space="preserve">, </w:t>
+      </w:r>
+      <w:r>
+        <w:rPr>
+          <w:lang w:val="uk-UA"/>
+        </w:rPr>
+        <w:t xml:space="preserve">адаптуючи їх під специфіку задачі шляхом </w:t>
+      </w:r>
+      <w:r>
+        <w:rPr>
+          <w:lang w:val="uk-UA"/>
+        </w:rPr>
+        <w:t>тонкого налаштування</w:t>
+      </w:r>
+      <w:r>
+        <w:rPr>
+          <w:lang w:val="uk-UA"/>
+        </w:rPr>
+        <w:t xml:space="preserve"> (</w:t>
+      </w:r>
+      <w:proofErr w:type="spellStart"/>
+      <w:r>
+        <w:rPr>
+          <w:lang w:val="uk-UA"/>
+        </w:rPr>
+        <w:t>fine-tuning</w:t>
+      </w:r>
+      <w:proofErr w:type="spellEnd"/>
+      <w:r>
+        <w:rPr>
+          <w:lang w:val="uk-UA"/>
+        </w:rPr>
+        <w:t>).</w:t>
+      </w:r>
+    </w:p>
+    <w:p>
+      <w:pPr>
+        <w:spacing w:line="360" w:lineRule="auto"/>
+        <w:rPr>
+          <w:lang w:val="uk-UA"/>
+        </w:rPr>
+      </w:pPr>
+      <w:r>
+        <w:rPr>
+          <w:lang w:val="uk-UA"/>
+        </w:rPr>
+        <w:t>Основні компоненти архітектури</w:t>
+      </w:r>
+    </w:p>
+    <w:p>
+      <w:pPr>
+        <w:numPr>
+          <w:ilvl w:val="0"/>
+          <w:numId w:val="54"/>
+        </w:numPr>
+        <w:spacing w:line="360" w:lineRule="auto"/>
+        <w:rPr>
+          <w:lang w:val="uk-UA"/>
+        </w:rPr>
+      </w:pPr>
+      <w:r>
+        <w:rPr>
+          <w:lang w:val="uk-UA"/>
+        </w:rPr>
+        <w:t>Вхідний шар</w:t>
+      </w:r>
+      <w:r>
+        <w:rPr>
+          <w:lang w:val="uk-UA"/>
+        </w:rPr>
+        <w:t xml:space="preserve"> </w:t>
+      </w:r>
+      <w:r>
+        <w:rPr>
+          <w:lang w:val="uk-UA"/>
+        </w:rPr>
+        <w:tab/>
+      </w:r>
+      <w:r>
+        <w:rPr>
+          <w:lang w:val="uk-UA"/>
+        </w:rPr>
+        <w:br/>
+        <w:t>Вхідний шар моделі приймає на вхід зображення фіксованого розміру, яке нормалізується на основі обчислених середнього значення та стандартного відхилення даних. Це забезпечує стабільність і прискорює процес навчання. Розмір зображення (128×128 пікселів) обрано для забезпечення балансу між швидкістю обчислень і якістю результату.</w:t>
+      </w:r>
+    </w:p>
+    <w:p>
+      <w:pPr>
+        <w:numPr>
+          <w:ilvl w:val="0"/>
+          <w:numId w:val="54"/>
+        </w:numPr>
+        <w:spacing w:line="360" w:lineRule="auto"/>
+        <w:rPr>
+          <w:lang w:val="uk-UA"/>
+        </w:rPr>
+      </w:pPr>
+      <w:r>
+        <w:rPr>
+          <w:lang w:val="uk-UA"/>
+        </w:rPr>
+        <w:t>Приховані шари</w:t>
+      </w:r>
+      <w:r>
+        <w:rPr>
+          <w:lang w:val="uk-UA"/>
+        </w:rPr>
+        <w:tab/>
+      </w:r>
+      <w:r>
+        <w:rPr>
+          <w:lang w:val="uk-UA"/>
+        </w:rPr>
+        <w:br/>
+        <w:t>Модель складається з кількох ключових блоків:</w:t>
+      </w:r>
+    </w:p>
+    <w:p>
+      <w:pPr>
+        <w:pStyle w:val="ListParagraph"/>
+        <w:numPr>
+          <w:ilvl w:val="0"/>
+          <w:numId w:val="56"/>
+        </w:numPr>
+        <w:spacing w:line="360" w:lineRule="auto"/>
+        <w:rPr>
+          <w:lang w:val="uk-UA"/>
+        </w:rPr>
+      </w:pPr>
+      <w:r>
+        <w:rPr>
+          <w:lang w:val="uk-UA"/>
+        </w:rPr>
+        <w:t>Згорткові шари</w:t>
+      </w:r>
+      <w:r>
+        <w:rPr>
+          <w:lang w:val="uk-UA"/>
+        </w:rPr>
+        <w:t xml:space="preserve"> - в</w:t>
+      </w:r>
+      <w:r>
+        <w:rPr>
+          <w:lang w:val="uk-UA"/>
+        </w:rPr>
+        <w:t>итягують локальні ознаки (текстури, контури) із зображення.</w:t>
+      </w:r>
+    </w:p>
+    <w:p>
+      <w:pPr>
+        <w:pStyle w:val="ListParagraph"/>
+        <w:numPr>
+          <w:ilvl w:val="0"/>
+          <w:numId w:val="56"/>
+        </w:numPr>
+        <w:spacing w:line="360" w:lineRule="auto"/>
+        <w:rPr>
+          <w:lang w:val="uk-UA"/>
+        </w:rPr>
+      </w:pPr>
+      <w:r>
+        <w:rPr>
+          <w:lang w:val="uk-UA"/>
+        </w:rPr>
+        <w:t>Шари нормалізації</w:t>
+      </w:r>
+      <w:r>
+        <w:rPr>
+          <w:lang w:val="uk-UA"/>
+        </w:rPr>
+        <w:t xml:space="preserve">  - в</w:t>
+      </w:r>
+      <w:r>
+        <w:rPr>
+          <w:lang w:val="uk-UA"/>
+        </w:rPr>
+        <w:t>икористовуються для стандартизації ознак, що допомагає уникнути перенасичення градієнтів.</w:t>
+      </w:r>
+    </w:p>
+    <w:p>
+      <w:pPr>
+        <w:pStyle w:val="ListParagraph"/>
+        <w:numPr>
+          <w:ilvl w:val="0"/>
+          <w:numId w:val="56"/>
+        </w:numPr>
+        <w:spacing w:line="360" w:lineRule="auto"/>
+        <w:rPr>
+          <w:lang w:val="uk-UA"/>
+        </w:rPr>
+      </w:pPr>
+      <w:r>
+        <w:rPr>
+          <w:lang w:val="uk-UA"/>
+        </w:rPr>
+        <w:lastRenderedPageBreak/>
+        <w:t>Шари підвибірки</w:t>
+      </w:r>
+      <w:r>
+        <w:rPr>
+          <w:lang w:val="uk-UA"/>
+        </w:rPr>
+        <w:t xml:space="preserve"> - з</w:t>
+      </w:r>
+      <w:r>
+        <w:rPr>
+          <w:lang w:val="uk-UA"/>
+        </w:rPr>
+        <w:t>меншують розмірність ознак, що сприяє зменшенню обчислювальних витрат і покращенню узагальнення.</w:t>
+      </w:r>
+    </w:p>
+    <w:p>
+      <w:pPr>
+        <w:pStyle w:val="ListParagraph"/>
+        <w:numPr>
+          <w:ilvl w:val="0"/>
+          <w:numId w:val="56"/>
+        </w:numPr>
+        <w:spacing w:line="360" w:lineRule="auto"/>
+        <w:rPr>
+          <w:lang w:val="uk-UA"/>
+        </w:rPr>
+      </w:pPr>
+      <w:proofErr w:type="spellStart"/>
+      <w:r>
+        <w:rPr>
+          <w:lang w:val="uk-UA"/>
+        </w:rPr>
+        <w:t>Повнозв’язні</w:t>
+      </w:r>
+      <w:proofErr w:type="spellEnd"/>
+      <w:r>
+        <w:rPr>
+          <w:lang w:val="uk-UA"/>
+        </w:rPr>
+        <w:t xml:space="preserve"> шари</w:t>
+      </w:r>
+      <w:r>
+        <w:rPr>
+          <w:lang w:val="uk-UA"/>
+        </w:rPr>
+        <w:t xml:space="preserve"> - в</w:t>
+      </w:r>
+      <w:r>
+        <w:rPr>
+          <w:lang w:val="uk-UA"/>
+        </w:rPr>
+        <w:t>иконують узагальнення витягнутих ознак, формуючи вихідний прогноз.</w:t>
+      </w:r>
+    </w:p>
+    <w:p>
+      <w:pPr>
+        <w:numPr>
+          <w:ilvl w:val="0"/>
+          <w:numId w:val="54"/>
+        </w:numPr>
+        <w:spacing w:line="360" w:lineRule="auto"/>
+        <w:rPr>
+          <w:lang w:val="uk-UA"/>
+        </w:rPr>
+      </w:pPr>
+      <w:r>
+        <w:rPr>
+          <w:lang w:val="uk-UA"/>
+        </w:rPr>
+        <w:t>Вихідний шар</w:t>
+      </w:r>
+      <w:r>
+        <w:rPr>
+          <w:lang w:val="uk-UA"/>
+        </w:rPr>
+        <w:tab/>
+      </w:r>
+      <w:r>
+        <w:rPr>
+          <w:lang w:val="uk-UA"/>
+        </w:rPr>
+        <w:br/>
+        <w:t xml:space="preserve">Вихідний шар моделі реалізований як </w:t>
+      </w:r>
+      <w:proofErr w:type="spellStart"/>
+      <w:r>
+        <w:rPr>
+          <w:lang w:val="uk-UA"/>
+        </w:rPr>
+        <w:t>повнозв’язний</w:t>
+      </w:r>
+      <w:proofErr w:type="spellEnd"/>
+      <w:r>
+        <w:rPr>
+          <w:lang w:val="uk-UA"/>
+        </w:rPr>
+        <w:t xml:space="preserve"> шар із функцією активації </w:t>
+      </w:r>
+      <w:proofErr w:type="spellStart"/>
+      <w:r>
+        <w:rPr>
+          <w:lang w:val="uk-UA"/>
+        </w:rPr>
+        <w:t>Softmax</w:t>
+      </w:r>
+      <w:proofErr w:type="spellEnd"/>
+      <w:r>
+        <w:rPr>
+          <w:lang w:val="uk-UA"/>
+        </w:rPr>
+        <w:t>, який повертає ймовірності приналежності зображення до одного з класів.</w:t>
+      </w:r>
+    </w:p>
+    <w:p>
+      <w:pPr>
+        <w:spacing w:line="360" w:lineRule="auto"/>
+        <w:ind w:left="720"/>
+        <w:jc w:val="center"/>
+        <w:rPr>
+          <w:lang w:val="uk-UA"/>
+        </w:rPr>
+      </w:pPr>
+      <w:r>
+        <w:rPr>
+          <w:noProof/>
+        </w:rPr>
+        <w:drawing>
+          <wp:inline distT="0" distB="0" distL="0" distR="0" wp14:anchorId="5D66BC68" wp14:editId="178DCEE4">
+            <wp:extent cx="3971290" cy="3634663"/>
+            <wp:effectExtent l="0" t="0" r="0" b="4445"/>
+            <wp:docPr id="1" name="Picture 1" descr="Згорткові нейронні мережі (частина 2) — IT Master - електроніка та  програмування"/>
+            <wp:cNvGraphicFramePr>
+              <a:graphicFrameLocks xmlns:a="http://schemas.openxmlformats.org/drawingml/2006/main" noChangeAspect="1"/>
+            </wp:cNvGraphicFramePr>
+            <a:graphic xmlns:a="http://schemas.openxmlformats.org/drawingml/2006/main">
+              <a:graphicData uri="http://schemas.openxmlformats.org/drawingml/2006/picture">
+                <pic:pic xmlns:pic="http://schemas.openxmlformats.org/drawingml/2006/picture">
+                  <pic:nvPicPr>
+                    <pic:cNvPr id="0" name="Picture 4" descr="Згорткові нейронні мережі (частина 2) — IT Master - електроніка та  програмування"/>
+                    <pic:cNvPicPr>
+                      <a:picLocks noChangeAspect="1" noChangeArrowheads="1"/>
+                    </pic:cNvPicPr>
+                  </pic:nvPicPr>
+                  <pic:blipFill rotWithShape="1">
+                    <a:blip r:embed="rId11">
+                      <a:extLst>
+                        <a:ext uri="{BEBA8EAE-BF5A-486C-A8C5-ECC9F3942E4B}">
+                          <a14:imgProps xmlns:a14="http://schemas.microsoft.com/office/drawing/2010/main">
+                            <a14:imgLayer r:embed="rId12">
+                              <a14:imgEffect>
+                                <a14:saturation sat="0"/>
+                              </a14:imgEffect>
+                            </a14:imgLayer>
+                          </a14:imgProps>
+                        </a:ext>
+                        <a:ext uri="{28A0092B-C50C-407E-A947-70E740481C1C}">
+                          <a14:useLocalDpi xmlns:a14="http://schemas.microsoft.com/office/drawing/2010/main" val="0"/>
+                        </a:ext>
+                      </a:extLst>
+                    </a:blip>
+                    <a:srcRect t="6166"/>
+                    <a:stretch/>
+                  </pic:blipFill>
+                  <pic:spPr bwMode="auto">
+                    <a:xfrm>
+                      <a:off x="0" y="0"/>
+                      <a:ext cx="3974410" cy="3637519"/>
+                    </a:xfrm>
+                    <a:prstGeom prst="rect">
+                      <a:avLst/>
+                    </a:prstGeom>
+                    <a:noFill/>
+                    <a:ln>
+                      <a:noFill/>
+                    </a:ln>
+                    <a:extLst>
+                      <a:ext uri="{53640926-AAD7-44D8-BBD7-CCE9431645EC}">
+                        <a14:shadowObscured xmlns:a14="http://schemas.microsoft.com/office/drawing/2010/main"/>
+                      </a:ext>
+                    </a:extLst>
+                  </pic:spPr>
+                </pic:pic>
+              </a:graphicData>
+            </a:graphic>
+          </wp:inline>
+        </w:drawing>
+      </w:r>
+    </w:p>
+    <w:p>
+      <w:pPr>
+        <w:spacing w:line="360" w:lineRule="auto"/>
+        <w:ind w:left="720"/>
+        <w:jc w:val="center"/>
+        <w:rPr>
+          <w:lang w:val="uk-UA"/>
+        </w:rPr>
+      </w:pPr>
+      <w:r>
+        <w:rPr>
+          <w:lang w:val="uk-UA"/>
+        </w:rPr>
+        <w:t xml:space="preserve">Рис.3.1 </w:t>
+      </w:r>
+      <w:r>
+        <w:rPr>
+          <w:lang w:val="uk-UA"/>
+        </w:rPr>
+        <w:t>–</w:t>
+      </w:r>
+      <w:r>
+        <w:rPr>
+          <w:lang w:val="uk-UA"/>
+        </w:rPr>
+        <w:t xml:space="preserve"> </w:t>
+      </w:r>
+      <w:r>
+        <w:rPr>
+          <w:lang w:val="uk-UA"/>
+        </w:rPr>
+        <w:t xml:space="preserve">Схема </w:t>
+      </w:r>
+      <w:proofErr w:type="spellStart"/>
+      <w:r>
+        <w:rPr>
+          <w:lang w:val="uk-UA"/>
+        </w:rPr>
+        <w:t>згорткової</w:t>
+      </w:r>
+      <w:proofErr w:type="spellEnd"/>
+      <w:r>
+        <w:rPr>
+          <w:lang w:val="uk-UA"/>
+        </w:rPr>
+        <w:t xml:space="preserve"> </w:t>
+      </w:r>
+      <w:proofErr w:type="spellStart"/>
+      <w:r>
+        <w:rPr>
+          <w:lang w:val="uk-UA"/>
+        </w:rPr>
+        <w:t>нейромережі</w:t>
+      </w:r>
+      <w:proofErr w:type="spellEnd"/>
+    </w:p>
+    <w:p>
+      <w:pPr>
+        <w:spacing w:line="360" w:lineRule="auto"/>
+        <w:rPr>
+          <w:lang w:val="uk-UA"/>
+        </w:rPr>
+      </w:pPr>
+    </w:p>
+    <w:p>
+      <w:pPr>
+        <w:spacing w:line="360" w:lineRule="auto"/>
+        <w:ind w:firstLine="360"/>
+        <w:rPr>
+          <w:lang w:val="uk-UA"/>
+        </w:rPr>
+      </w:pPr>
+      <w:r>
+        <w:rPr>
+          <w:lang w:val="uk-UA"/>
+        </w:rPr>
+        <w:t>Запропонована архітектура базується на сучасних підходах до розробки ШНМ, що дозволяє досягти високої точності класифікації на основі власноруч зібраних даних. Вона забезпечує адаптивність до змін у даних, ефективність обчислень і прозорість процесу навчання завдяки ретельному аналізу кожного етапу роботи.</w:t>
+      </w:r>
+    </w:p>
+    <w:p>
+      <w:pPr>
+        <w:spacing w:line="360" w:lineRule="auto"/>
+        <w:ind w:firstLine="360"/>
+        <w:rPr>
+          <w:lang w:val="uk-UA"/>
+        </w:rPr>
+      </w:pPr>
+    </w:p>
+    <w:p>
+      <w:pPr>
+        <w:spacing w:line="360" w:lineRule="auto"/>
+        <w:rPr>
+          <w:lang w:val="uk-UA"/>
+        </w:rPr>
+      </w:pPr>
+    </w:p>
+    <w:p>
+      <w:pPr>
+        <w:pStyle w:val="Heading2"/>
+        <w:spacing w:line="360" w:lineRule="auto"/>
+        <w:rPr>
+          <w:lang w:val="uk-UA"/>
+        </w:rPr>
+      </w:pPr>
+      <w:r>
+        <w:rPr>
+          <w:lang w:val="uk-UA"/>
+        </w:rPr>
+        <w:t>3.2 Реалізація програмного забезпечення</w:t>
+      </w:r>
+    </w:p>
+    <w:p>
+      <w:pPr>
+        <w:pStyle w:val="Heading3"/>
+        <w:spacing w:line="360" w:lineRule="auto"/>
+        <w:rPr>
+          <w:lang w:val="uk-UA"/>
+        </w:rPr>
+      </w:pPr>
+      <w:r>
+        <w:rPr>
+          <w:lang w:val="uk-UA"/>
+        </w:rPr>
+        <w:t xml:space="preserve">3.2.1 Реалізація модуля створення </w:t>
+      </w:r>
+      <w:proofErr w:type="spellStart"/>
+      <w:r>
+        <w:rPr>
+          <w:lang w:val="uk-UA"/>
+        </w:rPr>
+        <w:t>датасету</w:t>
+      </w:r>
+      <w:proofErr w:type="spellEnd"/>
+    </w:p>
+    <w:p>
+      <w:pPr>
+        <w:pStyle w:val="Heading3"/>
+        <w:spacing w:line="360" w:lineRule="auto"/>
+        <w:rPr>
+          <w:lang w:val="uk-UA"/>
+        </w:rPr>
+      </w:pPr>
+      <w:r>
+        <w:rPr>
+          <w:lang w:val="uk-UA"/>
+        </w:rPr>
+        <w:t>3.2.</w:t>
+      </w:r>
+      <w:r>
+        <w:rPr>
+          <w:lang w:val="uk-UA"/>
+        </w:rPr>
+        <w:t>2</w:t>
+      </w:r>
+      <w:r>
+        <w:rPr>
+          <w:lang w:val="uk-UA"/>
+        </w:rPr>
+        <w:t xml:space="preserve"> Реалізація алгоритму навчання</w:t>
+      </w:r>
+    </w:p>
+    <w:p>
+      <w:pPr>
+        <w:pStyle w:val="Heading3"/>
+        <w:spacing w:line="360" w:lineRule="auto"/>
+        <w:rPr>
+          <w:lang w:val="uk-UA"/>
+        </w:rPr>
+      </w:pPr>
+      <w:r>
+        <w:rPr>
+          <w:lang w:val="uk-UA"/>
+        </w:rPr>
+        <w:t>3.2.</w:t>
+      </w:r>
+      <w:r>
+        <w:rPr>
+          <w:lang w:val="uk-UA"/>
+        </w:rPr>
+        <w:t>3</w:t>
+      </w:r>
+      <w:r>
+        <w:rPr>
+          <w:lang w:val="uk-UA"/>
+        </w:rPr>
+        <w:t xml:space="preserve"> Реалізація алгоритму перевірки моделі</w:t>
+      </w:r>
+    </w:p>
+    <w:p>
+      <w:pPr>
+        <w:pStyle w:val="Heading3"/>
+        <w:spacing w:line="360" w:lineRule="auto"/>
+        <w:rPr>
+          <w:lang w:val="uk-UA"/>
+        </w:rPr>
+      </w:pPr>
+      <w:r>
+        <w:rPr>
+          <w:lang w:val="uk-UA"/>
+        </w:rPr>
+        <w:t>3.2.</w:t>
+      </w:r>
+      <w:r>
+        <w:rPr>
+          <w:lang w:val="uk-UA"/>
+        </w:rPr>
+        <w:t>4</w:t>
+      </w:r>
+      <w:r>
+        <w:rPr>
+          <w:lang w:val="uk-UA"/>
+        </w:rPr>
+        <w:t xml:space="preserve"> Розробка графічного інтерфейсу користувача (GUI)</w:t>
+      </w:r>
+    </w:p>
+    <w:p>
+      <w:pPr>
+        <w:spacing w:line="360" w:lineRule="auto"/>
+        <w:rPr>
+          <w:lang w:val="uk-UA"/>
+        </w:rPr>
+      </w:pPr>
+    </w:p>
+    <w:p>
+      <w:pPr>
+        <w:pStyle w:val="Heading2"/>
+        <w:spacing w:line="360" w:lineRule="auto"/>
+        <w:rPr>
+          <w:lang w:val="uk-UA"/>
+        </w:rPr>
+      </w:pPr>
+      <w:r>
+        <w:rPr>
+          <w:lang w:val="uk-UA"/>
+        </w:rPr>
+        <w:t>3.3 Тестування та оцінка результатів</w:t>
+      </w:r>
+    </w:p>
+    <w:p>
+      <w:pPr>
+        <w:pStyle w:val="Heading3"/>
+        <w:spacing w:line="360" w:lineRule="auto"/>
+        <w:rPr>
+          <w:lang w:val="uk-UA"/>
+        </w:rPr>
+      </w:pPr>
+      <w:r>
+        <w:rPr>
+          <w:lang w:val="uk-UA"/>
+        </w:rPr>
+        <w:t>3.3.1 Оцінка точності моделі на тестових даних</w:t>
+      </w:r>
+    </w:p>
+    <w:p>
+      <w:pPr>
+        <w:pStyle w:val="Heading3"/>
+        <w:spacing w:line="360" w:lineRule="auto"/>
+        <w:rPr>
+          <w:lang w:val="uk-UA"/>
+        </w:rPr>
+      </w:pPr>
+      <w:r>
+        <w:rPr>
+          <w:lang w:val="uk-UA"/>
+        </w:rPr>
+        <w:t>3.3.2 Аналіз помилок та оптимізація моделі</w:t>
+      </w:r>
+    </w:p>
+    <w:p>
+      <w:pPr>
+        <w:pStyle w:val="Heading3"/>
+        <w:spacing w:line="360" w:lineRule="auto"/>
+        <w:rPr>
+          <w:lang w:val="uk-UA"/>
+        </w:rPr>
+      </w:pPr>
+      <w:r>
+        <w:rPr>
+          <w:lang w:val="uk-UA"/>
+        </w:rPr>
+        <w:t>3.3.3 Порівняння результатів з іншими підходами</w:t>
+      </w:r>
+    </w:p>
+    <w:p>
+      <w:pPr>
+        <w:spacing w:line="360" w:lineRule="auto"/>
+        <w:rPr>
+          <w:lang w:val="uk-UA"/>
+        </w:rPr>
+      </w:pPr>
+    </w:p>
+    <w:p>
+      <w:pPr>
+        <w:pStyle w:val="Heading2"/>
+        <w:spacing w:line="360" w:lineRule="auto"/>
+        <w:rPr>
+          <w:lang w:val="uk-UA"/>
+        </w:rPr>
+      </w:pPr>
+      <w:r>
+        <w:rPr>
+          <w:lang w:val="uk-UA"/>
+        </w:rPr>
+        <w:t>3.4 Інтеграція та сценарії використання</w:t>
+      </w:r>
+    </w:p>
+    <w:p>
+      <w:pPr>
+        <w:pStyle w:val="Heading3"/>
+        <w:spacing w:line="360" w:lineRule="auto"/>
+        <w:rPr>
+          <w:lang w:val="uk-UA"/>
+        </w:rPr>
+      </w:pPr>
+      <w:r>
+        <w:rPr>
+          <w:lang w:val="uk-UA"/>
+        </w:rPr>
+        <w:t>3.4.1 Інтеграція алгоритму в кінцевий продукт</w:t>
+      </w:r>
+    </w:p>
+    <w:p>
+      <w:pPr>
+        <w:pStyle w:val="Heading3"/>
+        <w:spacing w:line="360" w:lineRule="auto"/>
+        <w:rPr>
+          <w:lang w:val="uk-UA"/>
+        </w:rPr>
+      </w:pPr>
+      <w:r>
+        <w:rPr>
+          <w:lang w:val="uk-UA"/>
+        </w:rPr>
+        <w:t>3.4.2 Демонстрація можливостей рішення</w:t>
+      </w:r>
+    </w:p>
+    <w:p>
+      <w:pPr>
+        <w:spacing w:line="360" w:lineRule="auto"/>
+        <w:rPr>
+          <w:lang w:val="uk-UA"/>
+        </w:rPr>
+      </w:pPr>
+    </w:p>
+    <w:p>
+      <w:pPr>
+        <w:pStyle w:val="Heading2"/>
+        <w:spacing w:line="360" w:lineRule="auto"/>
+        <w:rPr>
+          <w:lang w:val="uk-UA"/>
+        </w:rPr>
+      </w:pPr>
+      <w:r>
+        <w:rPr>
+          <w:lang w:val="uk-UA"/>
+        </w:rPr>
+        <w:t>Висновки до розділу 3</w:t>
+      </w:r>
     </w:p>
     <w:p>
       <w:pPr>
@@ -14387,7 +16362,7 @@
           <w:lang w:val="uk-UA"/>
         </w:rPr>
       </w:pPr>
-      <w:bookmarkStart w:id="27" w:name="_Toc197466811"/>
+      <w:bookmarkStart w:id="31" w:name="_Toc198241072"/>
       <w:r>
         <w:rPr>
           <w:lang w:val="uk-UA"/>
@@ -14395,7 +16370,7 @@
         <w:lastRenderedPageBreak/>
         <w:t>ЕКОНОМІЧНА ЧАСТИНА</w:t>
       </w:r>
-      <w:bookmarkEnd w:id="27"/>
+      <w:bookmarkEnd w:id="31"/>
     </w:p>
     <w:p>
       <w:pPr>
@@ -14438,16 +16413,19 @@
     <w:p>
       <w:pPr>
         <w:pStyle w:val="Heading2"/>
-        <w:rPr>
-          <w:lang w:val="uk-UA"/>
-        </w:rPr>
-      </w:pPr>
+        <w:spacing w:line="360" w:lineRule="auto"/>
+        <w:rPr>
+          <w:lang w:val="uk-UA"/>
+        </w:rPr>
+      </w:pPr>
+      <w:bookmarkStart w:id="32" w:name="_Toc198241073"/>
       <w:r>
         <w:rPr>
           <w:lang w:val="uk-UA"/>
         </w:rPr>
         <w:t>4.1. Розрахунок витрат на розробку програмного забезпечення</w:t>
       </w:r>
+      <w:bookmarkEnd w:id="32"/>
     </w:p>
     <w:p>
       <w:pPr>
@@ -14744,6 +16722,7 @@
         <w:rPr>
           <w:lang w:val="uk-UA"/>
         </w:rPr>
+        <w:lastRenderedPageBreak/>
         <w:t>накладні витрати (Н);</w:t>
       </w:r>
     </w:p>
@@ -14754,7 +16733,7 @@
           <w:lang w:val="uk-UA"/>
         </w:rPr>
         <w:sectPr>
-          <w:footerReference w:type="default" r:id="rId11"/>
+          <w:footerReference w:type="default" r:id="rId13"/>
           <w:type w:val="continuous"/>
           <w:pgSz w:w="11909" w:h="16834" w:code="9"/>
           <w:pgMar w:top="1247" w:right="1531" w:bottom="1701" w:left="794" w:header="709" w:footer="709" w:gutter="0"/>
@@ -15945,115 +17924,6 @@
               <w:rPr>
                 <w:lang w:val="uk-UA"/>
               </w:rPr>
-              <w:t>Консультант з охорони праці</w:t>
-            </w:r>
-          </w:p>
-        </w:tc>
-        <w:tc>
-          <w:tcPr>
-            <w:tcW w:w="2410" w:type="dxa"/>
-            <w:tcBorders>
-              <w:top w:val="single" w:sz="6" w:space="0" w:color="auto"/>
-              <w:left w:val="single" w:sz="6" w:space="0" w:color="auto"/>
-              <w:bottom w:val="single" w:sz="6" w:space="0" w:color="auto"/>
-              <w:right w:val="single" w:sz="6" w:space="0" w:color="auto"/>
-            </w:tcBorders>
-            <w:shd w:val="clear" w:color="auto" w:fill="FFFFFF"/>
-          </w:tcPr>
-          <w:p>
-            <w:pPr>
-              <w:spacing w:line="360" w:lineRule="auto"/>
-              <w:rPr>
-                <w:lang w:val="uk-UA"/>
-              </w:rPr>
-            </w:pPr>
-            <w:r>
-              <w:rPr>
-                <w:lang w:val="uk-UA"/>
-              </w:rPr>
-              <w:t>8 914</w:t>
-            </w:r>
-          </w:p>
-        </w:tc>
-        <w:tc>
-          <w:tcPr>
-            <w:tcW w:w="2835" w:type="dxa"/>
-            <w:tcBorders>
-              <w:top w:val="single" w:sz="6" w:space="0" w:color="auto"/>
-              <w:left w:val="single" w:sz="6" w:space="0" w:color="auto"/>
-              <w:bottom w:val="single" w:sz="6" w:space="0" w:color="auto"/>
-              <w:right w:val="single" w:sz="6" w:space="0" w:color="auto"/>
-            </w:tcBorders>
-            <w:shd w:val="clear" w:color="auto" w:fill="FFFFFF"/>
-          </w:tcPr>
-          <w:p>
-            <w:pPr>
-              <w:spacing w:line="360" w:lineRule="auto"/>
-              <w:rPr>
-                <w:lang w:val="uk-UA"/>
-              </w:rPr>
-            </w:pPr>
-            <w:r>
-              <w:rPr>
-                <w:lang w:val="uk-UA"/>
-              </w:rPr>
-              <w:t>424,47</w:t>
-            </w:r>
-          </w:p>
-        </w:tc>
-      </w:tr>
-      <w:tr>
-        <w:trPr>
-          <w:trHeight w:hRule="exact" w:val="417"/>
-        </w:trPr>
-        <w:tc>
-          <w:tcPr>
-            <w:tcW w:w="851" w:type="dxa"/>
-            <w:tcBorders>
-              <w:top w:val="single" w:sz="6" w:space="0" w:color="auto"/>
-              <w:left w:val="single" w:sz="6" w:space="0" w:color="auto"/>
-              <w:bottom w:val="single" w:sz="6" w:space="0" w:color="auto"/>
-              <w:right w:val="single" w:sz="6" w:space="0" w:color="auto"/>
-            </w:tcBorders>
-            <w:shd w:val="clear" w:color="auto" w:fill="FFFFFF"/>
-          </w:tcPr>
-          <w:p>
-            <w:pPr>
-              <w:spacing w:line="360" w:lineRule="auto"/>
-              <w:rPr>
-                <w:lang w:val="uk-UA"/>
-              </w:rPr>
-            </w:pPr>
-            <w:r>
-              <w:rPr>
-                <w:lang w:val="uk-UA"/>
-              </w:rPr>
-              <w:t>4</w:t>
-            </w:r>
-          </w:p>
-        </w:tc>
-        <w:tc>
-          <w:tcPr>
-            <w:tcW w:w="1984" w:type="dxa"/>
-            <w:tcBorders>
-              <w:top w:val="single" w:sz="6" w:space="0" w:color="auto"/>
-              <w:left w:val="single" w:sz="6" w:space="0" w:color="auto"/>
-              <w:bottom w:val="single" w:sz="6" w:space="0" w:color="auto"/>
-              <w:right w:val="single" w:sz="6" w:space="0" w:color="auto"/>
-            </w:tcBorders>
-            <w:shd w:val="clear" w:color="auto" w:fill="FFFFFF"/>
-          </w:tcPr>
-          <w:p>
-            <w:pPr>
-              <w:spacing w:line="360" w:lineRule="auto"/>
-              <w:rPr>
-                <w:lang w:val="uk-UA"/>
-              </w:rPr>
-            </w:pPr>
-            <w:r>
-              <w:rPr>
-                <w:lang w:val="uk-UA"/>
-              </w:rPr>
               <w:t>Студент</w:t>
             </w:r>
           </w:p>
@@ -16516,112 +18386,6 @@
       </w:tr>
       <w:tr>
         <w:trPr>
-          <w:trHeight w:hRule="exact" w:val="991"/>
-          <w:jc w:val="center"/>
-        </w:trPr>
-        <w:tc>
-          <w:tcPr>
-            <w:tcW w:w="740" w:type="dxa"/>
-            <w:shd w:val="clear" w:color="auto" w:fill="FFFFFF"/>
-          </w:tcPr>
-          <w:p>
-            <w:pPr>
-              <w:spacing w:line="360" w:lineRule="auto"/>
-              <w:rPr>
-                <w:lang w:val="uk-UA"/>
-              </w:rPr>
-            </w:pPr>
-            <w:r>
-              <w:rPr>
-                <w:lang w:val="uk-UA"/>
-              </w:rPr>
-              <w:t>3</w:t>
-            </w:r>
-          </w:p>
-        </w:tc>
-        <w:tc>
-          <w:tcPr>
-            <w:tcW w:w="2683" w:type="dxa"/>
-            <w:shd w:val="clear" w:color="auto" w:fill="FFFFFF"/>
-          </w:tcPr>
-          <w:p>
-            <w:pPr>
-              <w:spacing w:line="360" w:lineRule="auto"/>
-              <w:rPr>
-                <w:lang w:val="uk-UA"/>
-              </w:rPr>
-            </w:pPr>
-            <w:r>
-              <w:rPr>
-                <w:lang w:val="uk-UA"/>
-              </w:rPr>
-              <w:t>Консультант з охорони праці</w:t>
-            </w:r>
-          </w:p>
-        </w:tc>
-        <w:tc>
-          <w:tcPr>
-            <w:tcW w:w="1711" w:type="dxa"/>
-            <w:shd w:val="clear" w:color="auto" w:fill="FFFFFF"/>
-          </w:tcPr>
-          <w:p>
-            <w:pPr>
-              <w:spacing w:line="360" w:lineRule="auto"/>
-              <w:rPr>
-                <w:lang w:val="uk-UA"/>
-              </w:rPr>
-            </w:pPr>
-            <w:r>
-              <w:rPr>
-                <w:lang w:val="uk-UA"/>
-              </w:rPr>
-              <w:t>1</w:t>
-            </w:r>
-          </w:p>
-        </w:tc>
-        <w:tc>
-          <w:tcPr>
-            <w:tcW w:w="1652" w:type="dxa"/>
-            <w:shd w:val="clear" w:color="auto" w:fill="FFFFFF"/>
-          </w:tcPr>
-          <w:p>
-            <w:pPr>
-              <w:spacing w:line="360" w:lineRule="auto"/>
-              <w:rPr>
-                <w:lang w:val="uk-UA"/>
-              </w:rPr>
-            </w:pPr>
-            <w:r>
-              <w:rPr>
-                <w:lang w:val="uk-UA"/>
-              </w:rPr>
-              <w:t>424,47</w:t>
-            </w:r>
-          </w:p>
-        </w:tc>
-        <w:tc>
-          <w:tcPr>
-            <w:tcW w:w="1842" w:type="dxa"/>
-            <w:shd w:val="clear" w:color="auto" w:fill="FFFFFF"/>
-          </w:tcPr>
-          <w:p>
-            <w:pPr>
-              <w:spacing w:line="360" w:lineRule="auto"/>
-              <w:rPr>
-                <w:lang w:val="uk-UA"/>
-              </w:rPr>
-            </w:pPr>
-            <w:r>
-              <w:rPr>
-                <w:lang w:val="uk-UA"/>
-              </w:rPr>
-              <w:t>424,47</w:t>
-            </w:r>
-          </w:p>
-        </w:tc>
-      </w:tr>
-      <w:tr>
-        <w:trPr>
           <w:trHeight w:hRule="exact" w:val="422"/>
           <w:jc w:val="center"/>
         </w:trPr>
@@ -16809,7 +18573,25 @@
               <w:rPr>
                 <w:lang w:val="uk-UA"/>
               </w:rPr>
-              <w:t>11 821,34</w:t>
+              <w:t xml:space="preserve">11 </w:t>
+            </w:r>
+            <w:r>
+              <w:rPr>
+                <w:lang w:val="uk-UA"/>
+              </w:rPr>
+              <w:t>396</w:t>
+            </w:r>
+            <w:r>
+              <w:rPr>
+                <w:lang w:val="uk-UA"/>
+              </w:rPr>
+              <w:t>,</w:t>
+            </w:r>
+            <w:r>
+              <w:rPr>
+                <w:lang w:val="uk-UA"/>
+              </w:rPr>
+              <w:t>87</w:t>
             </w:r>
           </w:p>
         </w:tc>
@@ -16926,7 +18708,7 @@
         <w:rPr>
           <w:lang w:val="uk-UA"/>
         </w:rPr>
-        <w:t>11 821,34</w:t>
+        <w:t>11 396,87</w:t>
       </w:r>
       <w:r>
         <w:rPr>
@@ -16938,7 +18720,19 @@
         <w:rPr>
           <w:lang w:val="uk-UA"/>
         </w:rPr>
-        <w:t xml:space="preserve">2600,7 </w:t>
+        <w:t>2</w:t>
+      </w:r>
+      <w:r>
+        <w:rPr>
+          <w:lang w:val="uk-UA"/>
+        </w:rPr>
+        <w:t>507,3</w:t>
+      </w:r>
+      <w:r>
+        <w:rPr>
+          <w:lang w:val="uk-UA"/>
+        </w:rPr>
+        <w:t xml:space="preserve"> </w:t>
       </w:r>
       <w:r>
         <w:rPr>
@@ -17544,7 +19338,6 @@
               <w:rPr>
                 <w:lang w:val="uk-UA"/>
               </w:rPr>
-              <w:lastRenderedPageBreak/>
               <w:t>6</w:t>
             </w:r>
           </w:p>
@@ -17726,6 +19519,7 @@
               <w:rPr>
                 <w:lang w:val="uk-UA"/>
               </w:rPr>
+              <w:lastRenderedPageBreak/>
               <w:t>Всього</w:t>
             </w:r>
           </w:p>
@@ -17973,7 +19767,31 @@
         <w:rPr>
           <w:lang w:val="uk-UA"/>
         </w:rPr>
-        <w:t xml:space="preserve"> 11821,34 </w:t>
+        <w:t xml:space="preserve"> </w:t>
+      </w:r>
+      <w:r>
+        <w:rPr>
+          <w:lang w:val="uk-UA"/>
+        </w:rPr>
+        <w:t>11396</w:t>
+      </w:r>
+      <w:r>
+        <w:rPr>
+          <w:lang w:val="uk-UA"/>
+        </w:rPr>
+        <w:t>,</w:t>
+      </w:r>
+      <w:r>
+        <w:rPr>
+          <w:lang w:val="uk-UA"/>
+        </w:rPr>
+        <w:t>8</w:t>
+      </w:r>
+      <w:r>
+        <w:rPr>
+          <w:lang w:val="uk-UA"/>
+        </w:rPr>
+        <w:t xml:space="preserve"> </w:t>
       </w:r>
       <w:r>
         <w:rPr>
@@ -17985,7 +19803,7 @@
         <w:rPr>
           <w:lang w:val="uk-UA"/>
         </w:rPr>
-        <w:t>3546,4</w:t>
+        <w:t>3419,1</w:t>
       </w:r>
       <w:r>
         <w:rPr>
@@ -18062,7 +19880,7 @@
         <w:rPr>
           <w:lang w:val="uk-UA"/>
         </w:rPr>
-        <w:t xml:space="preserve">11821,34 </w:t>
+        <w:t xml:space="preserve">11396,8 </w:t>
       </w:r>
       <w:r>
         <w:rPr>
@@ -18074,7 +19892,7 @@
         <w:rPr>
           <w:lang w:val="uk-UA"/>
         </w:rPr>
-        <w:t>1182,1</w:t>
+        <w:t>1139,7</w:t>
       </w:r>
       <w:r>
         <w:rPr>
@@ -18191,7 +20009,19 @@
         <w:rPr>
           <w:lang w:val="uk-UA"/>
         </w:rPr>
-        <w:t xml:space="preserve">11821,34 </w:t>
+        <w:t>11</w:t>
+      </w:r>
+      <w:r>
+        <w:rPr>
+          <w:lang w:val="uk-UA"/>
+        </w:rPr>
+        <w:t>396,8</w:t>
+      </w:r>
+      <w:r>
+        <w:rPr>
+          <w:lang w:val="uk-UA"/>
+        </w:rPr>
+        <w:t xml:space="preserve"> </w:t>
       </w:r>
       <w:r>
         <w:rPr>
@@ -18203,7 +20033,31 @@
         <w:rPr>
           <w:lang w:val="uk-UA"/>
         </w:rPr>
-        <w:t xml:space="preserve"> 2600,7 </w:t>
+        <w:t xml:space="preserve"> 2</w:t>
+      </w:r>
+      <w:r>
+        <w:rPr>
+          <w:lang w:val="uk-UA"/>
+        </w:rPr>
+        <w:t>507</w:t>
+      </w:r>
+      <w:r>
+        <w:rPr>
+          <w:lang w:val="uk-UA"/>
+        </w:rPr>
+        <w:t>,</w:t>
+      </w:r>
+      <w:r>
+        <w:rPr>
+          <w:lang w:val="uk-UA"/>
+        </w:rPr>
+        <w:t>3</w:t>
+      </w:r>
+      <w:r>
+        <w:rPr>
+          <w:lang w:val="uk-UA"/>
+        </w:rPr>
+        <w:t xml:space="preserve"> </w:t>
       </w:r>
       <w:r>
         <w:rPr>
@@ -18239,7 +20093,31 @@
         <w:rPr>
           <w:lang w:val="uk-UA"/>
         </w:rPr>
-        <w:t xml:space="preserve"> 3546,4 </w:t>
+        <w:t xml:space="preserve"> 3</w:t>
+      </w:r>
+      <w:r>
+        <w:rPr>
+          <w:lang w:val="uk-UA"/>
+        </w:rPr>
+        <w:t>419</w:t>
+      </w:r>
+      <w:r>
+        <w:rPr>
+          <w:lang w:val="uk-UA"/>
+        </w:rPr>
+        <w:t>,</w:t>
+      </w:r>
+      <w:r>
+        <w:rPr>
+          <w:lang w:val="uk-UA"/>
+        </w:rPr>
+        <w:t>1</w:t>
+      </w:r>
+      <w:r>
+        <w:rPr>
+          <w:lang w:val="uk-UA"/>
+        </w:rPr>
+        <w:t xml:space="preserve"> </w:t>
       </w:r>
       <w:r>
         <w:rPr>
@@ -18251,7 +20129,25 @@
         <w:rPr>
           <w:lang w:val="uk-UA"/>
         </w:rPr>
-        <w:t xml:space="preserve"> 1182,1</w:t>
+        <w:t xml:space="preserve"> 11</w:t>
+      </w:r>
+      <w:r>
+        <w:rPr>
+          <w:lang w:val="uk-UA"/>
+        </w:rPr>
+        <w:t>39</w:t>
+      </w:r>
+      <w:r>
+        <w:rPr>
+          <w:lang w:val="uk-UA"/>
+        </w:rPr>
+        <w:t>,</w:t>
+      </w:r>
+      <w:r>
+        <w:rPr>
+          <w:lang w:val="uk-UA"/>
+        </w:rPr>
+        <w:t>7</w:t>
       </w:r>
       <w:r>
         <w:rPr>
@@ -18263,7 +20159,7 @@
         <w:rPr>
           <w:lang w:val="uk-UA"/>
         </w:rPr>
-        <w:t>19455,54</w:t>
+        <w:t>18767,9</w:t>
       </w:r>
       <w:r>
         <w:rPr>
@@ -18815,7 +20711,7 @@
               <w:rPr>
                 <w:lang w:val="uk-UA"/>
               </w:rPr>
-              <w:t>11 821,34</w:t>
+              <w:t>11 396,87</w:t>
             </w:r>
           </w:p>
         </w:tc>
@@ -18899,7 +20795,7 @@
               <w:rPr>
                 <w:lang w:val="uk-UA"/>
               </w:rPr>
-              <w:t>2600,7</w:t>
+              <w:t>2507,3</w:t>
             </w:r>
           </w:p>
         </w:tc>
@@ -18982,7 +20878,13 @@
               <w:rPr>
                 <w:lang w:val="uk-UA"/>
               </w:rPr>
-              <w:t>405</w:t>
+              <w:t>3</w:t>
+            </w:r>
+            <w:r>
+              <w:rPr>
+                <w:lang w:val="uk-UA"/>
+              </w:rPr>
+              <w:t>05</w:t>
             </w:r>
             <w:r>
               <w:rPr>
@@ -19071,7 +20973,7 @@
               <w:rPr>
                 <w:lang w:val="uk-UA"/>
               </w:rPr>
-              <w:t>3546,4</w:t>
+              <w:t>3419,1</w:t>
             </w:r>
           </w:p>
         </w:tc>
@@ -19154,7 +21056,7 @@
               <w:rPr>
                 <w:lang w:val="uk-UA"/>
               </w:rPr>
-              <w:t>1182,1</w:t>
+              <w:t>1139,7</w:t>
             </w:r>
           </w:p>
         </w:tc>
@@ -19314,7 +21216,13 @@
               <w:rPr>
                 <w:lang w:val="uk-UA"/>
               </w:rPr>
-              <w:t>21955,54</w:t>
+              <w:t>21</w:t>
+            </w:r>
+            <w:r>
+              <w:rPr>
+                <w:lang w:val="uk-UA"/>
+              </w:rPr>
+              <w:t>168,00</w:t>
             </w:r>
           </w:p>
         </w:tc>
@@ -19339,10 +21247,12 @@
     <w:p>
       <w:pPr>
         <w:pStyle w:val="Heading2"/>
-        <w:rPr>
-          <w:lang w:val="uk-UA"/>
-        </w:rPr>
-      </w:pPr>
+        <w:spacing w:line="360" w:lineRule="auto"/>
+        <w:rPr>
+          <w:lang w:val="uk-UA"/>
+        </w:rPr>
+      </w:pPr>
+      <w:bookmarkStart w:id="33" w:name="_Toc198241074"/>
       <w:r>
         <w:rPr>
           <w:lang w:val="uk-UA"/>
@@ -19361,6 +21271,7 @@
         </w:rPr>
         <w:t xml:space="preserve"> Визначення експлуатаційних витрат</w:t>
       </w:r>
+      <w:bookmarkEnd w:id="33"/>
     </w:p>
     <w:p>
       <w:pPr>
@@ -21355,10 +23266,12 @@
     <w:p>
       <w:pPr>
         <w:pStyle w:val="Heading2"/>
-        <w:rPr>
-          <w:lang w:val="uk-UA"/>
-        </w:rPr>
-      </w:pPr>
+        <w:spacing w:line="360" w:lineRule="auto"/>
+        <w:rPr>
+          <w:lang w:val="uk-UA"/>
+        </w:rPr>
+      </w:pPr>
+      <w:bookmarkStart w:id="34" w:name="_Toc198241075"/>
       <w:r>
         <w:rPr>
           <w:lang w:val="uk-UA"/>
@@ -21366,6 +23279,7 @@
         <w:lastRenderedPageBreak/>
         <w:t>4.5. Розрахунок ціни споживання проектного рішення</w:t>
       </w:r>
+      <w:bookmarkEnd w:id="34"/>
     </w:p>
     <w:p>
       <w:pPr>
@@ -21819,7 +23733,19 @@
         <w:rPr>
           <w:lang w:val="uk-UA"/>
         </w:rPr>
-        <w:t>21955,54</w:t>
+        <w:t>21168</w:t>
+      </w:r>
+      <w:r>
+        <w:rPr>
+          <w:lang w:val="uk-UA"/>
+        </w:rPr>
+        <w:t>,</w:t>
+      </w:r>
+      <w:r>
+        <w:rPr>
+          <w:lang w:val="uk-UA"/>
+        </w:rPr>
+        <w:t>00</w:t>
       </w:r>
       <w:r>
         <w:rPr>
@@ -21831,7 +23757,7 @@
         <w:rPr>
           <w:lang w:val="uk-UA"/>
         </w:rPr>
-        <w:t>28542,1</w:t>
+        <w:t>27518,4</w:t>
       </w:r>
       <w:r>
         <w:rPr>
@@ -22592,10 +24518,12 @@
     <w:p>
       <w:pPr>
         <w:pStyle w:val="Heading2"/>
-        <w:rPr>
-          <w:lang w:val="uk-UA"/>
-        </w:rPr>
-      </w:pPr>
+        <w:spacing w:line="360" w:lineRule="auto"/>
+        <w:rPr>
+          <w:lang w:val="uk-UA"/>
+        </w:rPr>
+      </w:pPr>
+      <w:bookmarkStart w:id="35" w:name="_Toc198241076"/>
       <w:r>
         <w:rPr>
           <w:lang w:val="uk-UA"/>
@@ -22609,6 +24537,7 @@
         </w:rPr>
         <w:t>.6. Визначення показників економічної ефективності</w:t>
       </w:r>
+      <w:bookmarkEnd w:id="35"/>
     </w:p>
     <w:p>
       <w:pPr>
@@ -22728,7 +24657,43 @@
         <w:rPr>
           <w:lang w:val="uk-UA"/>
         </w:rPr>
-        <w:t xml:space="preserve"> = 6000,00 – 14876,78 = - 8876,78 (грн.)</w:t>
+        <w:t xml:space="preserve"> = 6000,00 – </w:t>
+      </w:r>
+      <w:r>
+        <w:rPr>
+          <w:lang w:val="uk-UA"/>
+        </w:rPr>
+        <w:t>27518,4</w:t>
+      </w:r>
+      <w:r>
+        <w:rPr>
+          <w:lang w:val="uk-UA"/>
+        </w:rPr>
+        <w:t xml:space="preserve"> = -</w:t>
+      </w:r>
+      <w:r>
+        <w:rPr>
+          <w:lang w:val="uk-UA"/>
+        </w:rPr>
+        <w:t>21518</w:t>
+      </w:r>
+      <w:r>
+        <w:rPr>
+          <w:lang w:val="uk-UA"/>
+        </w:rPr>
+        <w:t>,</w:t>
+      </w:r>
+      <w:r>
+        <w:rPr>
+          <w:lang w:val="uk-UA"/>
+        </w:rPr>
+        <w:t>4</w:t>
+      </w:r>
+      <w:r>
+        <w:rPr>
+          <w:lang w:val="uk-UA"/>
+        </w:rPr>
+        <w:t xml:space="preserve"> (грн.)</w:t>
       </w:r>
     </w:p>
     <w:p>
@@ -23296,7 +25261,25 @@
         <w:rPr>
           <w:lang w:val="uk-UA"/>
         </w:rPr>
-        <w:t>8876,78+ 90931,44= 82054,66 (грн.)</w:t>
+        <w:t xml:space="preserve">-21518,4 </w:t>
+      </w:r>
+      <w:r>
+        <w:rPr>
+          <w:lang w:val="uk-UA"/>
+        </w:rPr>
+        <w:t xml:space="preserve">+ 90931,44= </w:t>
+      </w:r>
+      <w:r>
+        <w:rPr>
+          <w:lang w:val="uk-UA"/>
+        </w:rPr>
+        <w:t>69413,04</w:t>
+      </w:r>
+      <w:r>
+        <w:rPr>
+          <w:lang w:val="uk-UA"/>
+        </w:rPr>
+        <w:t xml:space="preserve"> (грн.)</w:t>
       </w:r>
     </w:p>
     <w:p>
@@ -23759,7 +25742,7 @@
               <w:rPr>
                 <w:lang w:val="uk-UA"/>
               </w:rPr>
-              <w:t>19339,8</w:t>
+              <w:t>21168,00</w:t>
             </w:r>
           </w:p>
         </w:tc>
@@ -23891,7 +25874,7 @@
               <w:rPr>
                 <w:lang w:val="uk-UA"/>
               </w:rPr>
-              <w:t>14876,78</w:t>
+              <w:t>27518,4</w:t>
             </w:r>
           </w:p>
         </w:tc>
@@ -24287,7 +26270,7 @@
               <w:rPr>
                 <w:lang w:val="uk-UA"/>
               </w:rPr>
-              <w:t>- 8876,78</w:t>
+              <w:t>-21518,4</w:t>
             </w:r>
           </w:p>
         </w:tc>
@@ -24658,7 +26641,7 @@
               <w:rPr>
                 <w:lang w:val="uk-UA"/>
               </w:rPr>
-              <w:t>82054,66</w:t>
+              <w:t>69413,04</w:t>
             </w:r>
           </w:p>
         </w:tc>
@@ -24675,16 +26658,19 @@
     <w:p>
       <w:pPr>
         <w:pStyle w:val="Heading2"/>
-        <w:rPr>
-          <w:lang w:val="uk-UA"/>
-        </w:rPr>
-      </w:pPr>
+        <w:spacing w:line="360" w:lineRule="auto"/>
+        <w:rPr>
+          <w:lang w:val="uk-UA"/>
+        </w:rPr>
+      </w:pPr>
+      <w:bookmarkStart w:id="36" w:name="_Toc198241077"/>
       <w:r>
         <w:rPr>
           <w:lang w:val="uk-UA"/>
         </w:rPr>
         <w:t>Висновки до економічної частини</w:t>
       </w:r>
+      <w:bookmarkEnd w:id="36"/>
       <w:r>
         <w:rPr>
           <w:lang w:val="uk-UA"/>
@@ -24704,7 +26690,19 @@
         <w:rPr>
           <w:lang w:val="uk-UA"/>
         </w:rPr>
-        <w:t xml:space="preserve">В даному розділі проведено розрахунок витрат на розробку проектного рішення. Здійснено порівняння з існуючим аналогом, і цим показано, що дане проектне рішення має переваги в порівнянні з аналогами, зокрема: надійність, простота використання, гнучкість, зручність. Згідно проведеного економічного обґрунтування дане проектне рішення є конкурентоздатним. Крім того, отримано додатній економічний ефект у розмірі 82054,66 грн. і тому розробка і впровадження цього проектного рішення є економічно доцільними. </w:t>
+        <w:t xml:space="preserve">В даному розділі проведено розрахунок витрат на розробку проектного рішення. Здійснено порівняння з існуючим аналогом, і цим показано, що дане проектне рішення має переваги в порівнянні з аналогами, зокрема: надійність, простота використання, гнучкість, зручність. Згідно проведеного економічного обґрунтування дане проектне рішення є конкурентоздатним. Крім того, отримано додатній економічний ефект у розмірі </w:t>
+      </w:r>
+      <w:r>
+        <w:rPr>
+          <w:lang w:val="uk-UA"/>
+        </w:rPr>
+        <w:t xml:space="preserve">69413,04 </w:t>
+      </w:r>
+      <w:r>
+        <w:rPr>
+          <w:lang w:val="uk-UA"/>
+        </w:rPr>
+        <w:t xml:space="preserve">грн. і тому розробка і впровадження цього проектного рішення є економічно доцільними. </w:t>
       </w:r>
     </w:p>
     <w:p>
@@ -24729,7 +26727,7 @@
           <w:lang w:val="uk-UA"/>
         </w:rPr>
       </w:pPr>
-      <w:bookmarkStart w:id="28" w:name="_Toc197466812"/>
+      <w:bookmarkStart w:id="37" w:name="_Toc198241078"/>
       <w:r>
         <w:rPr>
           <w:lang w:val="uk-UA"/>
@@ -24737,7 +26735,7 @@
         <w:lastRenderedPageBreak/>
         <w:t>Висновки</w:t>
       </w:r>
-      <w:bookmarkEnd w:id="28"/>
+      <w:bookmarkEnd w:id="37"/>
     </w:p>
     <w:p>
       <w:pPr>
@@ -24761,7 +26759,7 @@
           <w:lang w:val="uk-UA"/>
         </w:rPr>
       </w:pPr>
-      <w:bookmarkStart w:id="29" w:name="_Toc197466813"/>
+      <w:bookmarkStart w:id="38" w:name="_Toc198241079"/>
       <w:r>
         <w:rPr>
           <w:lang w:val="uk-UA"/>
@@ -24769,7 +26767,7 @@
         <w:lastRenderedPageBreak/>
         <w:t>Список літератури</w:t>
       </w:r>
-      <w:bookmarkEnd w:id="29"/>
+      <w:bookmarkEnd w:id="38"/>
     </w:p>
     <w:p>
       <w:pPr>
@@ -24793,7 +26791,7 @@
           <w:lang w:val="uk-UA"/>
         </w:rPr>
       </w:pPr>
-      <w:bookmarkStart w:id="30" w:name="_Toc197466814"/>
+      <w:bookmarkStart w:id="39" w:name="_Toc198241080"/>
       <w:r>
         <w:rPr>
           <w:lang w:val="uk-UA"/>
@@ -24801,7 +26799,7 @@
         <w:lastRenderedPageBreak/>
         <w:t>Додатки</w:t>
       </w:r>
-      <w:bookmarkEnd w:id="30"/>
+      <w:bookmarkEnd w:id="39"/>
     </w:p>
     <w:p>
       <w:pPr>
@@ -24832,7 +26830,7 @@
 
 <file path=word/comments.xml><?xml version="1.0" encoding="utf-8"?>
 <w:comments xmlns:wpc="http://schemas.microsoft.com/office/word/2010/wordprocessingCanvas" xmlns:cx="http://schemas.microsoft.com/office/drawing/2014/chartex" xmlns:cx1="http://schemas.microsoft.com/office/drawing/2015/9/8/chartex" xmlns:cx2="http://schemas.microsoft.com/office/drawing/2015/10/21/chartex" xmlns:cx3="http://schemas.microsoft.com/office/drawing/2016/5/9/chartex" xmlns:cx4="http://schemas.microsoft.com/office/drawing/2016/5/10/chartex" xmlns:cx5="http://schemas.microsoft.com/office/drawing/2016/5/11/chartex" xmlns:cx6="http://schemas.microsoft.com/office/drawing/2016/5/12/chartex" xmlns:cx7="http://schemas.microsoft.com/office/drawing/2016/5/13/chartex" xmlns:cx8="http://schemas.microsoft.com/office/drawing/2016/5/14/chartex" xmlns:mc="http://schemas.openxmlformats.org/markup-compatibility/2006" xmlns:aink="http://schemas.microsoft.com/office/drawing/2016/ink" xmlns:am3d="http://schemas.microsoft.com/office/drawing/2017/model3d" xmlns:o="urn:schemas-microsoft-com:office:office" xmlns:r="http://schemas.openxmlformats.org/officeDocument/2006/relationships" xmlns:m="http://schemas.openxmlformats.org/officeDocument/2006/math" xmlns:v="urn:schemas-microsoft-com:vml" xmlns:wp14="http://schemas.microsoft.com/office/word/2010/wordprocessingDrawing" xmlns:wp="http://schemas.openxmlformats.org/drawingml/2006/wordprocessingDrawing" xmlns:w10="urn:schemas-microsoft-com:office:word" xmlns:w="http://schemas.openxmlformats.org/wordprocessingml/2006/main" xmlns:w14="http://schemas.microsoft.com/office/word/2010/wordml" xmlns:w15="http://schemas.microsoft.com/office/word/2012/wordml" xmlns:w16cex="http://schemas.microsoft.com/office/word/2018/wordml/cex" xmlns:w16cid="http://schemas.microsoft.com/office/word/2016/wordml/cid" xmlns:w16="http://schemas.microsoft.com/office/word/2018/wordml" xmlns:w16sdtdh="http://schemas.microsoft.com/office/word/2020/wordml/sdtdatahash" xmlns:w16se="http://schemas.microsoft.com/office/word/2015/wordml/symex" xmlns:wpg="http://schemas.microsoft.com/office/word/2010/wordprocessingGroup" xmlns:wpi="http://schemas.microsoft.com/office/word/2010/wordprocessingInk" xmlns:wne="http://schemas.microsoft.com/office/word/2006/wordml" xmlns:wps="http://schemas.microsoft.com/office/word/2010/wordprocessingShape" mc:Ignorable="w14 w15 w16se w16cid w16 w16cex w16sdtdh wp14">
-  <w:comment w:id="18" w:author="Oleksiv Maksym (CY CSS ICW Integration)" w:date="2025-05-05T02:39:00Z" w:initials="OM(CII">
+  <w:comment w:id="22" w:author="Oleksiv Maksym (CY CSS ICW Integration)" w:date="2025-05-05T02:39:00Z" w:initials="OM(CII">
     <w:p>
       <w:pPr>
         <w:pStyle w:val="CommentText"/>
@@ -24854,7 +26852,7 @@
       </w:r>
     </w:p>
   </w:comment>
-  <w:comment w:id="20" w:author="Oleksiv Maksym (CY CSS ICW Integration)" w:date="2025-05-05T02:44:00Z" w:initials="OM(CII">
+  <w:comment w:id="24" w:author="Oleksiv Maksym (CY CSS ICW Integration)" w:date="2025-05-05T02:44:00Z" w:initials="OM(CII">
     <w:p>
       <w:pPr>
         <w:pStyle w:val="CommentText"/>
@@ -26588,6 +28586,236 @@
     </w:lvl>
   </w:abstractNum>
   <w:abstractNum w:abstractNumId="13" w15:restartNumberingAfterBreak="0">
+    <w:nsid w:val="15727C12"/>
+    <w:multiLevelType w:val="hybridMultilevel"/>
+    <w:tmpl w:val="328A69AA"/>
+    <w:lvl w:ilvl="0" w:tplc="04220001">
+      <w:start w:val="1"/>
+      <w:numFmt w:val="bullet"/>
+      <w:lvlText w:val=""/>
+      <w:lvlJc w:val="left"/>
+      <w:pPr>
+        <w:ind w:left="1620" w:hanging="360"/>
+      </w:pPr>
+      <w:rPr>
+        <w:rFonts w:ascii="Symbol" w:hAnsi="Symbol" w:hint="default"/>
+      </w:rPr>
+    </w:lvl>
+    <w:lvl w:ilvl="1" w:tplc="04220003" w:tentative="1">
+      <w:start w:val="1"/>
+      <w:numFmt w:val="bullet"/>
+      <w:lvlText w:val="o"/>
+      <w:lvlJc w:val="left"/>
+      <w:pPr>
+        <w:ind w:left="2340" w:hanging="360"/>
+      </w:pPr>
+      <w:rPr>
+        <w:rFonts w:ascii="Courier New" w:hAnsi="Courier New" w:cs="Courier New" w:hint="default"/>
+      </w:rPr>
+    </w:lvl>
+    <w:lvl w:ilvl="2" w:tplc="04220005" w:tentative="1">
+      <w:start w:val="1"/>
+      <w:numFmt w:val="bullet"/>
+      <w:lvlText w:val=""/>
+      <w:lvlJc w:val="left"/>
+      <w:pPr>
+        <w:ind w:left="3060" w:hanging="360"/>
+      </w:pPr>
+      <w:rPr>
+        <w:rFonts w:ascii="Wingdings" w:hAnsi="Wingdings" w:hint="default"/>
+      </w:rPr>
+    </w:lvl>
+    <w:lvl w:ilvl="3" w:tplc="04220001" w:tentative="1">
+      <w:start w:val="1"/>
+      <w:numFmt w:val="bullet"/>
+      <w:lvlText w:val=""/>
+      <w:lvlJc w:val="left"/>
+      <w:pPr>
+        <w:ind w:left="3780" w:hanging="360"/>
+      </w:pPr>
+      <w:rPr>
+        <w:rFonts w:ascii="Symbol" w:hAnsi="Symbol" w:hint="default"/>
+      </w:rPr>
+    </w:lvl>
+    <w:lvl w:ilvl="4" w:tplc="04220003" w:tentative="1">
+      <w:start w:val="1"/>
+      <w:numFmt w:val="bullet"/>
+      <w:lvlText w:val="o"/>
+      <w:lvlJc w:val="left"/>
+      <w:pPr>
+        <w:ind w:left="4500" w:hanging="360"/>
+      </w:pPr>
+      <w:rPr>
+        <w:rFonts w:ascii="Courier New" w:hAnsi="Courier New" w:cs="Courier New" w:hint="default"/>
+      </w:rPr>
+    </w:lvl>
+    <w:lvl w:ilvl="5" w:tplc="04220005" w:tentative="1">
+      <w:start w:val="1"/>
+      <w:numFmt w:val="bullet"/>
+      <w:lvlText w:val=""/>
+      <w:lvlJc w:val="left"/>
+      <w:pPr>
+        <w:ind w:left="5220" w:hanging="360"/>
+      </w:pPr>
+      <w:rPr>
+        <w:rFonts w:ascii="Wingdings" w:hAnsi="Wingdings" w:hint="default"/>
+      </w:rPr>
+    </w:lvl>
+    <w:lvl w:ilvl="6" w:tplc="04220001" w:tentative="1">
+      <w:start w:val="1"/>
+      <w:numFmt w:val="bullet"/>
+      <w:lvlText w:val=""/>
+      <w:lvlJc w:val="left"/>
+      <w:pPr>
+        <w:ind w:left="5940" w:hanging="360"/>
+      </w:pPr>
+      <w:rPr>
+        <w:rFonts w:ascii="Symbol" w:hAnsi="Symbol" w:hint="default"/>
+      </w:rPr>
+    </w:lvl>
+    <w:lvl w:ilvl="7" w:tplc="04220003" w:tentative="1">
+      <w:start w:val="1"/>
+      <w:numFmt w:val="bullet"/>
+      <w:lvlText w:val="o"/>
+      <w:lvlJc w:val="left"/>
+      <w:pPr>
+        <w:ind w:left="6660" w:hanging="360"/>
+      </w:pPr>
+      <w:rPr>
+        <w:rFonts w:ascii="Courier New" w:hAnsi="Courier New" w:cs="Courier New" w:hint="default"/>
+      </w:rPr>
+    </w:lvl>
+    <w:lvl w:ilvl="8" w:tplc="04220005" w:tentative="1">
+      <w:start w:val="1"/>
+      <w:numFmt w:val="bullet"/>
+      <w:lvlText w:val=""/>
+      <w:lvlJc w:val="left"/>
+      <w:pPr>
+        <w:ind w:left="7380" w:hanging="360"/>
+      </w:pPr>
+      <w:rPr>
+        <w:rFonts w:ascii="Wingdings" w:hAnsi="Wingdings" w:hint="default"/>
+      </w:rPr>
+    </w:lvl>
+  </w:abstractNum>
+  <w:abstractNum w:abstractNumId="14" w15:restartNumberingAfterBreak="0">
+    <w:nsid w:val="1875013E"/>
+    <w:multiLevelType w:val="multilevel"/>
+    <w:tmpl w:val="9D681B06"/>
+    <w:lvl w:ilvl="0">
+      <w:start w:val="1"/>
+      <w:numFmt w:val="decimal"/>
+      <w:lvlText w:val="%1."/>
+      <w:lvlJc w:val="left"/>
+      <w:pPr>
+        <w:tabs>
+          <w:tab w:val="num" w:pos="720"/>
+        </w:tabs>
+        <w:ind w:left="720" w:hanging="360"/>
+      </w:pPr>
+    </w:lvl>
+    <w:lvl w:ilvl="1">
+      <w:start w:val="1"/>
+      <w:numFmt w:val="bullet"/>
+      <w:lvlText w:val="o"/>
+      <w:lvlJc w:val="left"/>
+      <w:pPr>
+        <w:tabs>
+          <w:tab w:val="num" w:pos="1440"/>
+        </w:tabs>
+        <w:ind w:left="1440" w:hanging="360"/>
+      </w:pPr>
+      <w:rPr>
+        <w:rFonts w:ascii="Courier New" w:hAnsi="Courier New" w:hint="default"/>
+        <w:sz w:val="20"/>
+      </w:rPr>
+    </w:lvl>
+    <w:lvl w:ilvl="2" w:tentative="1">
+      <w:start w:val="1"/>
+      <w:numFmt w:val="decimal"/>
+      <w:lvlText w:val="%3."/>
+      <w:lvlJc w:val="left"/>
+      <w:pPr>
+        <w:tabs>
+          <w:tab w:val="num" w:pos="2160"/>
+        </w:tabs>
+        <w:ind w:left="2160" w:hanging="360"/>
+      </w:pPr>
+    </w:lvl>
+    <w:lvl w:ilvl="3" w:tentative="1">
+      <w:start w:val="1"/>
+      <w:numFmt w:val="decimal"/>
+      <w:lvlText w:val="%4."/>
+      <w:lvlJc w:val="left"/>
+      <w:pPr>
+        <w:tabs>
+          <w:tab w:val="num" w:pos="2880"/>
+        </w:tabs>
+        <w:ind w:left="2880" w:hanging="360"/>
+      </w:pPr>
+    </w:lvl>
+    <w:lvl w:ilvl="4" w:tentative="1">
+      <w:start w:val="1"/>
+      <w:numFmt w:val="decimal"/>
+      <w:lvlText w:val="%5."/>
+      <w:lvlJc w:val="left"/>
+      <w:pPr>
+        <w:tabs>
+          <w:tab w:val="num" w:pos="3600"/>
+        </w:tabs>
+        <w:ind w:left="3600" w:hanging="360"/>
+      </w:pPr>
+    </w:lvl>
+    <w:lvl w:ilvl="5" w:tentative="1">
+      <w:start w:val="1"/>
+      <w:numFmt w:val="decimal"/>
+      <w:lvlText w:val="%6."/>
+      <w:lvlJc w:val="left"/>
+      <w:pPr>
+        <w:tabs>
+          <w:tab w:val="num" w:pos="4320"/>
+        </w:tabs>
+        <w:ind w:left="4320" w:hanging="360"/>
+      </w:pPr>
+    </w:lvl>
+    <w:lvl w:ilvl="6" w:tentative="1">
+      <w:start w:val="1"/>
+      <w:numFmt w:val="decimal"/>
+      <w:lvlText w:val="%7."/>
+      <w:lvlJc w:val="left"/>
+      <w:pPr>
+        <w:tabs>
+          <w:tab w:val="num" w:pos="5040"/>
+        </w:tabs>
+        <w:ind w:left="5040" w:hanging="360"/>
+      </w:pPr>
+    </w:lvl>
+    <w:lvl w:ilvl="7" w:tentative="1">
+      <w:start w:val="1"/>
+      <w:numFmt w:val="decimal"/>
+      <w:lvlText w:val="%8."/>
+      <w:lvlJc w:val="left"/>
+      <w:pPr>
+        <w:tabs>
+          <w:tab w:val="num" w:pos="5760"/>
+        </w:tabs>
+        <w:ind w:left="5760" w:hanging="360"/>
+      </w:pPr>
+    </w:lvl>
+    <w:lvl w:ilvl="8" w:tentative="1">
+      <w:start w:val="1"/>
+      <w:numFmt w:val="decimal"/>
+      <w:lvlText w:val="%9."/>
+      <w:lvlJc w:val="left"/>
+      <w:pPr>
+        <w:tabs>
+          <w:tab w:val="num" w:pos="6480"/>
+        </w:tabs>
+        <w:ind w:left="6480" w:hanging="360"/>
+      </w:pPr>
+    </w:lvl>
+  </w:abstractNum>
+  <w:abstractNum w:abstractNumId="15" w15:restartNumberingAfterBreak="0">
     <w:nsid w:val="1B8730C7"/>
     <w:multiLevelType w:val="multilevel"/>
     <w:tmpl w:val="DF8ECA0E"/>
@@ -26736,7 +28964,7 @@
       </w:rPr>
     </w:lvl>
   </w:abstractNum>
-  <w:abstractNum w:abstractNumId="14" w15:restartNumberingAfterBreak="0">
+  <w:abstractNum w:abstractNumId="16" w15:restartNumberingAfterBreak="0">
     <w:nsid w:val="24406D11"/>
     <w:multiLevelType w:val="multilevel"/>
     <w:tmpl w:val="D37CD922"/>
@@ -26885,7 +29113,7 @@
       </w:rPr>
     </w:lvl>
   </w:abstractNum>
-  <w:abstractNum w:abstractNumId="15" w15:restartNumberingAfterBreak="0">
+  <w:abstractNum w:abstractNumId="17" w15:restartNumberingAfterBreak="0">
     <w:nsid w:val="25BE22D4"/>
     <w:multiLevelType w:val="multilevel"/>
     <w:tmpl w:val="CBF2B438"/>
@@ -27034,7 +29262,7 @@
       </w:rPr>
     </w:lvl>
   </w:abstractNum>
-  <w:abstractNum w:abstractNumId="16" w15:restartNumberingAfterBreak="0">
+  <w:abstractNum w:abstractNumId="18" w15:restartNumberingAfterBreak="0">
     <w:nsid w:val="27756ACA"/>
     <w:multiLevelType w:val="multilevel"/>
     <w:tmpl w:val="22A6B438"/>
@@ -27147,7 +29375,7 @@
       </w:pPr>
     </w:lvl>
   </w:abstractNum>
-  <w:abstractNum w:abstractNumId="17" w15:restartNumberingAfterBreak="0">
+  <w:abstractNum w:abstractNumId="19" w15:restartNumberingAfterBreak="0">
     <w:nsid w:val="280168F6"/>
     <w:multiLevelType w:val="multilevel"/>
     <w:tmpl w:val="FF20353C"/>
@@ -27296,7 +29524,7 @@
       </w:rPr>
     </w:lvl>
   </w:abstractNum>
-  <w:abstractNum w:abstractNumId="18" w15:restartNumberingAfterBreak="0">
+  <w:abstractNum w:abstractNumId="20" w15:restartNumberingAfterBreak="0">
     <w:nsid w:val="29112AF8"/>
     <w:multiLevelType w:val="multilevel"/>
     <w:tmpl w:val="46A6BED8"/>
@@ -27445,7 +29673,7 @@
       </w:rPr>
     </w:lvl>
   </w:abstractNum>
-  <w:abstractNum w:abstractNumId="19" w15:restartNumberingAfterBreak="0">
+  <w:abstractNum w:abstractNumId="21" w15:restartNumberingAfterBreak="0">
     <w:nsid w:val="2C782601"/>
     <w:multiLevelType w:val="multilevel"/>
     <w:tmpl w:val="742AF4C8"/>
@@ -27594,7 +29822,7 @@
       </w:rPr>
     </w:lvl>
   </w:abstractNum>
-  <w:abstractNum w:abstractNumId="20" w15:restartNumberingAfterBreak="0">
+  <w:abstractNum w:abstractNumId="22" w15:restartNumberingAfterBreak="0">
     <w:nsid w:val="2C9F11D3"/>
     <w:multiLevelType w:val="multilevel"/>
     <w:tmpl w:val="23084056"/>
@@ -27715,7 +29943,7 @@
       </w:pPr>
     </w:lvl>
   </w:abstractNum>
-  <w:abstractNum w:abstractNumId="21" w15:restartNumberingAfterBreak="0">
+  <w:abstractNum w:abstractNumId="23" w15:restartNumberingAfterBreak="0">
     <w:nsid w:val="2EC75682"/>
     <w:multiLevelType w:val="multilevel"/>
     <w:tmpl w:val="023ADB64"/>
@@ -27864,7 +30092,7 @@
       </w:rPr>
     </w:lvl>
   </w:abstractNum>
-  <w:abstractNum w:abstractNumId="22" w15:restartNumberingAfterBreak="0">
+  <w:abstractNum w:abstractNumId="24" w15:restartNumberingAfterBreak="0">
     <w:nsid w:val="34F267B6"/>
     <w:multiLevelType w:val="multilevel"/>
     <w:tmpl w:val="E5EC0C26"/>
@@ -28013,7 +30241,7 @@
       </w:rPr>
     </w:lvl>
   </w:abstractNum>
-  <w:abstractNum w:abstractNumId="23" w15:restartNumberingAfterBreak="0">
+  <w:abstractNum w:abstractNumId="25" w15:restartNumberingAfterBreak="0">
     <w:nsid w:val="35011F03"/>
     <w:multiLevelType w:val="multilevel"/>
     <w:tmpl w:val="C6C6456A"/>
@@ -28162,7 +30390,7 @@
       </w:rPr>
     </w:lvl>
   </w:abstractNum>
-  <w:abstractNum w:abstractNumId="24" w15:restartNumberingAfterBreak="0">
+  <w:abstractNum w:abstractNumId="26" w15:restartNumberingAfterBreak="0">
     <w:nsid w:val="394D07C8"/>
     <w:multiLevelType w:val="multilevel"/>
     <w:tmpl w:val="551477E6"/>
@@ -28311,7 +30539,7 @@
       </w:rPr>
     </w:lvl>
   </w:abstractNum>
-  <w:abstractNum w:abstractNumId="25" w15:restartNumberingAfterBreak="0">
+  <w:abstractNum w:abstractNumId="27" w15:restartNumberingAfterBreak="0">
     <w:nsid w:val="3A476813"/>
     <w:multiLevelType w:val="multilevel"/>
     <w:tmpl w:val="D76CE242"/>
@@ -28431,7 +30659,7 @@
       </w:pPr>
     </w:lvl>
   </w:abstractNum>
-  <w:abstractNum w:abstractNumId="26" w15:restartNumberingAfterBreak="0">
+  <w:abstractNum w:abstractNumId="28" w15:restartNumberingAfterBreak="0">
     <w:nsid w:val="3A8C4ED8"/>
     <w:multiLevelType w:val="multilevel"/>
     <w:tmpl w:val="D54EC5C4"/>
@@ -28580,7 +30808,7 @@
       </w:rPr>
     </w:lvl>
   </w:abstractNum>
-  <w:abstractNum w:abstractNumId="27" w15:restartNumberingAfterBreak="0">
+  <w:abstractNum w:abstractNumId="29" w15:restartNumberingAfterBreak="0">
     <w:nsid w:val="3CCF2138"/>
     <w:multiLevelType w:val="hybridMultilevel"/>
     <w:tmpl w:val="FC7A7572"/>
@@ -28693,7 +30921,7 @@
       </w:rPr>
     </w:lvl>
   </w:abstractNum>
-  <w:abstractNum w:abstractNumId="28" w15:restartNumberingAfterBreak="0">
+  <w:abstractNum w:abstractNumId="30" w15:restartNumberingAfterBreak="0">
     <w:nsid w:val="3D702F98"/>
     <w:multiLevelType w:val="multilevel"/>
     <w:tmpl w:val="1716F472"/>
@@ -28842,7 +31070,7 @@
       </w:rPr>
     </w:lvl>
   </w:abstractNum>
-  <w:abstractNum w:abstractNumId="29" w15:restartNumberingAfterBreak="0">
+  <w:abstractNum w:abstractNumId="31" w15:restartNumberingAfterBreak="0">
     <w:nsid w:val="3DF8095F"/>
     <w:multiLevelType w:val="multilevel"/>
     <w:tmpl w:val="526EDDF2"/>
@@ -28955,7 +31183,7 @@
       </w:pPr>
     </w:lvl>
   </w:abstractNum>
-  <w:abstractNum w:abstractNumId="30" w15:restartNumberingAfterBreak="0">
+  <w:abstractNum w:abstractNumId="32" w15:restartNumberingAfterBreak="0">
     <w:nsid w:val="3E3A7644"/>
     <w:multiLevelType w:val="multilevel"/>
     <w:tmpl w:val="AC3E47F6"/>
@@ -29104,7 +31332,7 @@
       </w:rPr>
     </w:lvl>
   </w:abstractNum>
-  <w:abstractNum w:abstractNumId="31" w15:restartNumberingAfterBreak="0">
+  <w:abstractNum w:abstractNumId="33" w15:restartNumberingAfterBreak="0">
     <w:nsid w:val="3EA92B96"/>
     <w:multiLevelType w:val="multilevel"/>
     <w:tmpl w:val="A02A1C04"/>
@@ -29253,7 +31481,7 @@
       </w:rPr>
     </w:lvl>
   </w:abstractNum>
-  <w:abstractNum w:abstractNumId="32" w15:restartNumberingAfterBreak="0">
+  <w:abstractNum w:abstractNumId="34" w15:restartNumberingAfterBreak="0">
     <w:nsid w:val="43927671"/>
     <w:multiLevelType w:val="multilevel"/>
     <w:tmpl w:val="49EC781E"/>
@@ -29402,7 +31630,7 @@
       </w:rPr>
     </w:lvl>
   </w:abstractNum>
-  <w:abstractNum w:abstractNumId="33" w15:restartNumberingAfterBreak="0">
+  <w:abstractNum w:abstractNumId="35" w15:restartNumberingAfterBreak="0">
     <w:nsid w:val="43B82847"/>
     <w:multiLevelType w:val="multilevel"/>
     <w:tmpl w:val="D5F6CE54"/>
@@ -29551,7 +31779,7 @@
       </w:rPr>
     </w:lvl>
   </w:abstractNum>
-  <w:abstractNum w:abstractNumId="34" w15:restartNumberingAfterBreak="0">
+  <w:abstractNum w:abstractNumId="36" w15:restartNumberingAfterBreak="0">
     <w:nsid w:val="459535D3"/>
     <w:multiLevelType w:val="hybridMultilevel"/>
     <w:tmpl w:val="3DF676EC"/>
@@ -29664,7 +31892,7 @@
       </w:rPr>
     </w:lvl>
   </w:abstractNum>
-  <w:abstractNum w:abstractNumId="35" w15:restartNumberingAfterBreak="0">
+  <w:abstractNum w:abstractNumId="37" w15:restartNumberingAfterBreak="0">
     <w:nsid w:val="45EF157D"/>
     <w:multiLevelType w:val="multilevel"/>
     <w:tmpl w:val="155CDA2E"/>
@@ -29781,7 +32009,7 @@
       </w:pPr>
     </w:lvl>
   </w:abstractNum>
-  <w:abstractNum w:abstractNumId="36" w15:restartNumberingAfterBreak="0">
+  <w:abstractNum w:abstractNumId="38" w15:restartNumberingAfterBreak="0">
     <w:nsid w:val="4D590FBF"/>
     <w:multiLevelType w:val="multilevel"/>
     <w:tmpl w:val="895C1E6E"/>
@@ -29902,7 +32130,7 @@
       </w:pPr>
     </w:lvl>
   </w:abstractNum>
-  <w:abstractNum w:abstractNumId="37" w15:restartNumberingAfterBreak="0">
+  <w:abstractNum w:abstractNumId="39" w15:restartNumberingAfterBreak="0">
     <w:nsid w:val="54173B28"/>
     <w:multiLevelType w:val="multilevel"/>
     <w:tmpl w:val="3E98ABD0"/>
@@ -30015,7 +32243,7 @@
       </w:pPr>
     </w:lvl>
   </w:abstractNum>
-  <w:abstractNum w:abstractNumId="38" w15:restartNumberingAfterBreak="0">
+  <w:abstractNum w:abstractNumId="40" w15:restartNumberingAfterBreak="0">
     <w:nsid w:val="57477A8D"/>
     <w:multiLevelType w:val="multilevel"/>
     <w:tmpl w:val="72E8BD78"/>
@@ -30132,7 +32360,7 @@
       </w:pPr>
     </w:lvl>
   </w:abstractNum>
-  <w:abstractNum w:abstractNumId="39" w15:restartNumberingAfterBreak="0">
+  <w:abstractNum w:abstractNumId="41" w15:restartNumberingAfterBreak="0">
     <w:nsid w:val="577022A7"/>
     <w:multiLevelType w:val="multilevel"/>
     <w:tmpl w:val="42D8C760"/>
@@ -30281,7 +32509,7 @@
       </w:rPr>
     </w:lvl>
   </w:abstractNum>
-  <w:abstractNum w:abstractNumId="40" w15:restartNumberingAfterBreak="0">
+  <w:abstractNum w:abstractNumId="42" w15:restartNumberingAfterBreak="0">
     <w:nsid w:val="5D543089"/>
     <w:multiLevelType w:val="multilevel"/>
     <w:tmpl w:val="777EB63C"/>
@@ -30394,7 +32622,120 @@
       </w:pPr>
     </w:lvl>
   </w:abstractNum>
-  <w:abstractNum w:abstractNumId="41" w15:restartNumberingAfterBreak="0">
+  <w:abstractNum w:abstractNumId="43" w15:restartNumberingAfterBreak="0">
+    <w:nsid w:val="61176F21"/>
+    <w:multiLevelType w:val="hybridMultilevel"/>
+    <w:tmpl w:val="0F408376"/>
+    <w:lvl w:ilvl="0" w:tplc="04220001">
+      <w:start w:val="1"/>
+      <w:numFmt w:val="bullet"/>
+      <w:lvlText w:val=""/>
+      <w:lvlJc w:val="left"/>
+      <w:pPr>
+        <w:ind w:left="1440" w:hanging="360"/>
+      </w:pPr>
+      <w:rPr>
+        <w:rFonts w:ascii="Symbol" w:hAnsi="Symbol" w:hint="default"/>
+      </w:rPr>
+    </w:lvl>
+    <w:lvl w:ilvl="1" w:tplc="04220003" w:tentative="1">
+      <w:start w:val="1"/>
+      <w:numFmt w:val="bullet"/>
+      <w:lvlText w:val="o"/>
+      <w:lvlJc w:val="left"/>
+      <w:pPr>
+        <w:ind w:left="2160" w:hanging="360"/>
+      </w:pPr>
+      <w:rPr>
+        <w:rFonts w:ascii="Courier New" w:hAnsi="Courier New" w:cs="Courier New" w:hint="default"/>
+      </w:rPr>
+    </w:lvl>
+    <w:lvl w:ilvl="2" w:tplc="04220005" w:tentative="1">
+      <w:start w:val="1"/>
+      <w:numFmt w:val="bullet"/>
+      <w:lvlText w:val=""/>
+      <w:lvlJc w:val="left"/>
+      <w:pPr>
+        <w:ind w:left="2880" w:hanging="360"/>
+      </w:pPr>
+      <w:rPr>
+        <w:rFonts w:ascii="Wingdings" w:hAnsi="Wingdings" w:hint="default"/>
+      </w:rPr>
+    </w:lvl>
+    <w:lvl w:ilvl="3" w:tplc="04220001" w:tentative="1">
+      <w:start w:val="1"/>
+      <w:numFmt w:val="bullet"/>
+      <w:lvlText w:val=""/>
+      <w:lvlJc w:val="left"/>
+      <w:pPr>
+        <w:ind w:left="3600" w:hanging="360"/>
+      </w:pPr>
+      <w:rPr>
+        <w:rFonts w:ascii="Symbol" w:hAnsi="Symbol" w:hint="default"/>
+      </w:rPr>
+    </w:lvl>
+    <w:lvl w:ilvl="4" w:tplc="04220003" w:tentative="1">
+      <w:start w:val="1"/>
+      <w:numFmt w:val="bullet"/>
+      <w:lvlText w:val="o"/>
+      <w:lvlJc w:val="left"/>
+      <w:pPr>
+        <w:ind w:left="4320" w:hanging="360"/>
+      </w:pPr>
+      <w:rPr>
+        <w:rFonts w:ascii="Courier New" w:hAnsi="Courier New" w:cs="Courier New" w:hint="default"/>
+      </w:rPr>
+    </w:lvl>
+    <w:lvl w:ilvl="5" w:tplc="04220005" w:tentative="1">
+      <w:start w:val="1"/>
+      <w:numFmt w:val="bullet"/>
+      <w:lvlText w:val=""/>
+      <w:lvlJc w:val="left"/>
+      <w:pPr>
+        <w:ind w:left="5040" w:hanging="360"/>
+      </w:pPr>
+      <w:rPr>
+        <w:rFonts w:ascii="Wingdings" w:hAnsi="Wingdings" w:hint="default"/>
+      </w:rPr>
+    </w:lvl>
+    <w:lvl w:ilvl="6" w:tplc="04220001" w:tentative="1">
+      <w:start w:val="1"/>
+      <w:numFmt w:val="bullet"/>
+      <w:lvlText w:val=""/>
+      <w:lvlJc w:val="left"/>
+      <w:pPr>
+        <w:ind w:left="5760" w:hanging="360"/>
+      </w:pPr>
+      <w:rPr>
+        <w:rFonts w:ascii="Symbol" w:hAnsi="Symbol" w:hint="default"/>
+      </w:rPr>
+    </w:lvl>
+    <w:lvl w:ilvl="7" w:tplc="04220003" w:tentative="1">
+      <w:start w:val="1"/>
+      <w:numFmt w:val="bullet"/>
+      <w:lvlText w:val="o"/>
+      <w:lvlJc w:val="left"/>
+      <w:pPr>
+        <w:ind w:left="6480" w:hanging="360"/>
+      </w:pPr>
+      <w:rPr>
+        <w:rFonts w:ascii="Courier New" w:hAnsi="Courier New" w:cs="Courier New" w:hint="default"/>
+      </w:rPr>
+    </w:lvl>
+    <w:lvl w:ilvl="8" w:tplc="04220005" w:tentative="1">
+      <w:start w:val="1"/>
+      <w:numFmt w:val="bullet"/>
+      <w:lvlText w:val=""/>
+      <w:lvlJc w:val="left"/>
+      <w:pPr>
+        <w:ind w:left="7200" w:hanging="360"/>
+      </w:pPr>
+      <w:rPr>
+        <w:rFonts w:ascii="Wingdings" w:hAnsi="Wingdings" w:hint="default"/>
+      </w:rPr>
+    </w:lvl>
+  </w:abstractNum>
+  <w:abstractNum w:abstractNumId="44" w15:restartNumberingAfterBreak="0">
     <w:nsid w:val="612C332B"/>
     <w:multiLevelType w:val="hybridMultilevel"/>
     <w:tmpl w:val="598479CC"/>
@@ -30507,7 +32848,7 @@
       </w:rPr>
     </w:lvl>
   </w:abstractNum>
-  <w:abstractNum w:abstractNumId="42" w15:restartNumberingAfterBreak="0">
+  <w:abstractNum w:abstractNumId="45" w15:restartNumberingAfterBreak="0">
     <w:nsid w:val="6264744B"/>
     <w:multiLevelType w:val="multilevel"/>
     <w:tmpl w:val="7406A2F8"/>
@@ -30656,7 +32997,7 @@
       </w:rPr>
     </w:lvl>
   </w:abstractNum>
-  <w:abstractNum w:abstractNumId="43" w15:restartNumberingAfterBreak="0">
+  <w:abstractNum w:abstractNumId="46" w15:restartNumberingAfterBreak="0">
     <w:nsid w:val="62E35762"/>
     <w:multiLevelType w:val="multilevel"/>
     <w:tmpl w:val="37260778"/>
@@ -30805,7 +33146,7 @@
       </w:rPr>
     </w:lvl>
   </w:abstractNum>
-  <w:abstractNum w:abstractNumId="44" w15:restartNumberingAfterBreak="0">
+  <w:abstractNum w:abstractNumId="47" w15:restartNumberingAfterBreak="0">
     <w:nsid w:val="63824DAD"/>
     <w:multiLevelType w:val="multilevel"/>
     <w:tmpl w:val="70AAC830"/>
@@ -30954,7 +33295,7 @@
       </w:rPr>
     </w:lvl>
   </w:abstractNum>
-  <w:abstractNum w:abstractNumId="45" w15:restartNumberingAfterBreak="0">
+  <w:abstractNum w:abstractNumId="48" w15:restartNumberingAfterBreak="0">
     <w:nsid w:val="63B555AC"/>
     <w:multiLevelType w:val="multilevel"/>
     <w:tmpl w:val="021C6BFE"/>
@@ -31103,7 +33444,7 @@
       </w:rPr>
     </w:lvl>
   </w:abstractNum>
-  <w:abstractNum w:abstractNumId="46" w15:restartNumberingAfterBreak="0">
+  <w:abstractNum w:abstractNumId="49" w15:restartNumberingAfterBreak="0">
     <w:nsid w:val="6B526599"/>
     <w:multiLevelType w:val="multilevel"/>
     <w:tmpl w:val="B9FC82BA"/>
@@ -31216,7 +33557,7 @@
       </w:pPr>
     </w:lvl>
   </w:abstractNum>
-  <w:abstractNum w:abstractNumId="47" w15:restartNumberingAfterBreak="0">
+  <w:abstractNum w:abstractNumId="50" w15:restartNumberingAfterBreak="0">
     <w:nsid w:val="6BC116C0"/>
     <w:multiLevelType w:val="multilevel"/>
     <w:tmpl w:val="0CD6DF58"/>
@@ -31365,7 +33706,124 @@
       </w:rPr>
     </w:lvl>
   </w:abstractNum>
-  <w:abstractNum w:abstractNumId="48" w15:restartNumberingAfterBreak="0">
+  <w:abstractNum w:abstractNumId="51" w15:restartNumberingAfterBreak="0">
+    <w:nsid w:val="6DA07519"/>
+    <w:multiLevelType w:val="multilevel"/>
+    <w:tmpl w:val="21204E60"/>
+    <w:lvl w:ilvl="0">
+      <w:start w:val="1"/>
+      <w:numFmt w:val="decimal"/>
+      <w:lvlText w:val="%1."/>
+      <w:lvlJc w:val="left"/>
+      <w:pPr>
+        <w:tabs>
+          <w:tab w:val="num" w:pos="720"/>
+        </w:tabs>
+        <w:ind w:left="720" w:hanging="360"/>
+      </w:pPr>
+    </w:lvl>
+    <w:lvl w:ilvl="1">
+      <w:start w:val="1"/>
+      <w:numFmt w:val="bullet"/>
+      <w:lvlText w:val="o"/>
+      <w:lvlJc w:val="left"/>
+      <w:pPr>
+        <w:tabs>
+          <w:tab w:val="num" w:pos="1440"/>
+        </w:tabs>
+        <w:ind w:left="1440" w:hanging="360"/>
+      </w:pPr>
+      <w:rPr>
+        <w:rFonts w:ascii="Courier New" w:hAnsi="Courier New" w:hint="default"/>
+        <w:sz w:val="20"/>
+      </w:rPr>
+    </w:lvl>
+    <w:lvl w:ilvl="2" w:tentative="1">
+      <w:start w:val="1"/>
+      <w:numFmt w:val="decimal"/>
+      <w:lvlText w:val="%3."/>
+      <w:lvlJc w:val="left"/>
+      <w:pPr>
+        <w:tabs>
+          <w:tab w:val="num" w:pos="2160"/>
+        </w:tabs>
+        <w:ind w:left="2160" w:hanging="360"/>
+      </w:pPr>
+    </w:lvl>
+    <w:lvl w:ilvl="3" w:tentative="1">
+      <w:start w:val="1"/>
+      <w:numFmt w:val="decimal"/>
+      <w:lvlText w:val="%4."/>
+      <w:lvlJc w:val="left"/>
+      <w:pPr>
+        <w:tabs>
+          <w:tab w:val="num" w:pos="2880"/>
+        </w:tabs>
+        <w:ind w:left="2880" w:hanging="360"/>
+      </w:pPr>
+    </w:lvl>
+    <w:lvl w:ilvl="4" w:tentative="1">
+      <w:start w:val="1"/>
+      <w:numFmt w:val="decimal"/>
+      <w:lvlText w:val="%5."/>
+      <w:lvlJc w:val="left"/>
+      <w:pPr>
+        <w:tabs>
+          <w:tab w:val="num" w:pos="3600"/>
+        </w:tabs>
+        <w:ind w:left="3600" w:hanging="360"/>
+      </w:pPr>
+    </w:lvl>
+    <w:lvl w:ilvl="5" w:tentative="1">
+      <w:start w:val="1"/>
+      <w:numFmt w:val="decimal"/>
+      <w:lvlText w:val="%6."/>
+      <w:lvlJc w:val="left"/>
+      <w:pPr>
+        <w:tabs>
+          <w:tab w:val="num" w:pos="4320"/>
+        </w:tabs>
+        <w:ind w:left="4320" w:hanging="360"/>
+      </w:pPr>
+    </w:lvl>
+    <w:lvl w:ilvl="6" w:tentative="1">
+      <w:start w:val="1"/>
+      <w:numFmt w:val="decimal"/>
+      <w:lvlText w:val="%7."/>
+      <w:lvlJc w:val="left"/>
+      <w:pPr>
+        <w:tabs>
+          <w:tab w:val="num" w:pos="5040"/>
+        </w:tabs>
+        <w:ind w:left="5040" w:hanging="360"/>
+      </w:pPr>
+    </w:lvl>
+    <w:lvl w:ilvl="7" w:tentative="1">
+      <w:start w:val="1"/>
+      <w:numFmt w:val="decimal"/>
+      <w:lvlText w:val="%8."/>
+      <w:lvlJc w:val="left"/>
+      <w:pPr>
+        <w:tabs>
+          <w:tab w:val="num" w:pos="5760"/>
+        </w:tabs>
+        <w:ind w:left="5760" w:hanging="360"/>
+      </w:pPr>
+    </w:lvl>
+    <w:lvl w:ilvl="8" w:tentative="1">
+      <w:start w:val="1"/>
+      <w:numFmt w:val="decimal"/>
+      <w:lvlText w:val="%9."/>
+      <w:lvlJc w:val="left"/>
+      <w:pPr>
+        <w:tabs>
+          <w:tab w:val="num" w:pos="6480"/>
+        </w:tabs>
+        <w:ind w:left="6480" w:hanging="360"/>
+      </w:pPr>
+    </w:lvl>
+  </w:abstractNum>
+  <w:abstractNum w:abstractNumId="52" w15:restartNumberingAfterBreak="0">
     <w:nsid w:val="720E622E"/>
     <w:multiLevelType w:val="multilevel"/>
     <w:tmpl w:val="9D74D0A0"/>
@@ -31514,7 +33972,7 @@
       </w:rPr>
     </w:lvl>
   </w:abstractNum>
-  <w:abstractNum w:abstractNumId="49" w15:restartNumberingAfterBreak="0">
+  <w:abstractNum w:abstractNumId="53" w15:restartNumberingAfterBreak="0">
     <w:nsid w:val="792D0DAA"/>
     <w:multiLevelType w:val="multilevel"/>
     <w:tmpl w:val="E4C86C0A"/>
@@ -31627,7 +34085,7 @@
       </w:pPr>
     </w:lvl>
   </w:abstractNum>
-  <w:abstractNum w:abstractNumId="50" w15:restartNumberingAfterBreak="0">
+  <w:abstractNum w:abstractNumId="54" w15:restartNumberingAfterBreak="0">
     <w:nsid w:val="7A8102A3"/>
     <w:multiLevelType w:val="multilevel"/>
     <w:tmpl w:val="9E221F82"/>
@@ -31777,22 +34235,22 @@
     </w:lvl>
   </w:abstractNum>
   <w:num w:numId="1">
-    <w:abstractNumId w:val="13"/>
+    <w:abstractNumId w:val="15"/>
   </w:num>
   <w:num w:numId="2">
-    <w:abstractNumId w:val="41"/>
+    <w:abstractNumId w:val="44"/>
   </w:num>
   <w:num w:numId="3">
-    <w:abstractNumId w:val="48"/>
+    <w:abstractNumId w:val="52"/>
   </w:num>
   <w:num w:numId="4">
-    <w:abstractNumId w:val="14"/>
+    <w:abstractNumId w:val="16"/>
   </w:num>
   <w:num w:numId="5">
-    <w:abstractNumId w:val="22"/>
+    <w:abstractNumId w:val="24"/>
   </w:num>
   <w:num w:numId="6">
-    <w:abstractNumId w:val="19"/>
+    <w:abstractNumId w:val="21"/>
   </w:num>
   <w:num w:numId="7">
     <w:abstractNumId w:val="11"/>
@@ -31801,28 +34259,28 @@
     <w:abstractNumId w:val="12"/>
   </w:num>
   <w:num w:numId="9">
-    <w:abstractNumId w:val="15"/>
+    <w:abstractNumId w:val="17"/>
   </w:num>
   <w:num w:numId="10">
-    <w:abstractNumId w:val="31"/>
+    <w:abstractNumId w:val="33"/>
   </w:num>
   <w:num w:numId="11">
-    <w:abstractNumId w:val="16"/>
+    <w:abstractNumId w:val="18"/>
   </w:num>
   <w:num w:numId="12">
-    <w:abstractNumId w:val="21"/>
+    <w:abstractNumId w:val="23"/>
   </w:num>
   <w:num w:numId="13">
-    <w:abstractNumId w:val="25"/>
+    <w:abstractNumId w:val="27"/>
   </w:num>
   <w:num w:numId="14">
-    <w:abstractNumId w:val="20"/>
+    <w:abstractNumId w:val="22"/>
   </w:num>
   <w:num w:numId="15">
-    <w:abstractNumId w:val="36"/>
+    <w:abstractNumId w:val="38"/>
   </w:num>
   <w:num w:numId="16">
-    <w:abstractNumId w:val="38"/>
+    <w:abstractNumId w:val="40"/>
   </w:num>
   <w:num w:numId="17">
     <w:abstractNumId w:val="0"/>
@@ -31856,10 +34314,10 @@
     <w:abstractNumId w:val="3"/>
   </w:num>
   <w:num w:numId="20">
-    <w:abstractNumId w:val="44"/>
+    <w:abstractNumId w:val="47"/>
   </w:num>
   <w:num w:numId="21">
-    <w:abstractNumId w:val="24"/>
+    <w:abstractNumId w:val="26"/>
   </w:num>
   <w:num w:numId="22">
     <w:abstractNumId w:val="7"/>
@@ -31868,70 +34326,70 @@
     <w:abstractNumId w:val="4"/>
   </w:num>
   <w:num w:numId="24">
-    <w:abstractNumId w:val="18"/>
+    <w:abstractNumId w:val="20"/>
   </w:num>
   <w:num w:numId="25">
-    <w:abstractNumId w:val="17"/>
+    <w:abstractNumId w:val="19"/>
   </w:num>
   <w:num w:numId="26">
     <w:abstractNumId w:val="9"/>
   </w:num>
   <w:num w:numId="27">
-    <w:abstractNumId w:val="46"/>
+    <w:abstractNumId w:val="49"/>
   </w:num>
   <w:num w:numId="28">
-    <w:abstractNumId w:val="49"/>
+    <w:abstractNumId w:val="53"/>
   </w:num>
   <w:num w:numId="29">
-    <w:abstractNumId w:val="35"/>
+    <w:abstractNumId w:val="37"/>
   </w:num>
   <w:num w:numId="30">
-    <w:abstractNumId w:val="29"/>
+    <w:abstractNumId w:val="31"/>
   </w:num>
   <w:num w:numId="31">
-    <w:abstractNumId w:val="42"/>
+    <w:abstractNumId w:val="45"/>
   </w:num>
   <w:num w:numId="32">
-    <w:abstractNumId w:val="26"/>
+    <w:abstractNumId w:val="28"/>
   </w:num>
   <w:num w:numId="33">
-    <w:abstractNumId w:val="23"/>
+    <w:abstractNumId w:val="25"/>
   </w:num>
   <w:num w:numId="34">
-    <w:abstractNumId w:val="33"/>
+    <w:abstractNumId w:val="35"/>
   </w:num>
   <w:num w:numId="35">
     <w:abstractNumId w:val="2"/>
   </w:num>
   <w:num w:numId="36">
-    <w:abstractNumId w:val="43"/>
+    <w:abstractNumId w:val="46"/>
   </w:num>
   <w:num w:numId="37">
     <w:abstractNumId w:val="5"/>
   </w:num>
   <w:num w:numId="38">
-    <w:abstractNumId w:val="47"/>
+    <w:abstractNumId w:val="50"/>
   </w:num>
   <w:num w:numId="39">
-    <w:abstractNumId w:val="45"/>
+    <w:abstractNumId w:val="48"/>
   </w:num>
   <w:num w:numId="40">
-    <w:abstractNumId w:val="32"/>
+    <w:abstractNumId w:val="34"/>
   </w:num>
   <w:num w:numId="41">
-    <w:abstractNumId w:val="50"/>
+    <w:abstractNumId w:val="54"/>
   </w:num>
   <w:num w:numId="42">
-    <w:abstractNumId w:val="39"/>
+    <w:abstractNumId w:val="41"/>
   </w:num>
   <w:num w:numId="43">
-    <w:abstractNumId w:val="27"/>
+    <w:abstractNumId w:val="29"/>
   </w:num>
   <w:num w:numId="44">
-    <w:abstractNumId w:val="28"/>
+    <w:abstractNumId w:val="30"/>
   </w:num>
   <w:num w:numId="45">
-    <w:abstractNumId w:val="30"/>
+    <w:abstractNumId w:val="32"/>
   </w:num>
   <w:num w:numId="46">
     <w:abstractNumId w:val="8"/>
@@ -31943,13 +34401,28 @@
     <w:abstractNumId w:val="10"/>
   </w:num>
   <w:num w:numId="49">
-    <w:abstractNumId w:val="40"/>
+    <w:abstractNumId w:val="42"/>
   </w:num>
   <w:num w:numId="50">
-    <w:abstractNumId w:val="37"/>
+    <w:abstractNumId w:val="39"/>
   </w:num>
   <w:num w:numId="51">
-    <w:abstractNumId w:val="34"/>
+    <w:abstractNumId w:val="36"/>
+  </w:num>
+  <w:num w:numId="52">
+    <w:abstractNumId w:val="51"/>
+  </w:num>
+  <w:num w:numId="53">
+    <w:abstractNumId w:val="43"/>
+  </w:num>
+  <w:num w:numId="54">
+    <w:abstractNumId w:val="14"/>
+  </w:num>
+  <w:num w:numId="55">
+    <w:abstractNumId w:val="0"/>
+  </w:num>
+  <w:num w:numId="56">
+    <w:abstractNumId w:val="13"/>
   </w:num>
   <w:numIdMacAtCleanup w:val="51"/>
 </w:numbering>
@@ -32488,7 +34961,6 @@
   <w:style w:type="character" w:default="1" w:styleId="DefaultParagraphFont">
     <w:name w:val="Default Paragraph Font"/>
     <w:uiPriority w:val="1"/>
-    <w:semiHidden/>
     <w:unhideWhenUsed/>
   </w:style>
   <w:style w:type="table" w:default="1" w:styleId="TableNormal">
